--- a/3_term_Software_engineering/Mathematics/ргр4.docx
+++ b/3_term_Software_engineering/Mathematics/ргр4.docx
@@ -350,8 +350,18 @@
           <w:sz w:val="24"/>
           <w:szCs w:val="24"/>
         </w:rPr>
-        <w:t>Касьяненко В.М.</w:t>
+        <w:t xml:space="preserve">Касьяненко </w:t>
       </w:r>
+      <w:proofErr w:type="gramStart"/>
+      <w:r>
+        <w:rPr>
+          <w:rFonts w:ascii="Times New Roman" w:hAnsi="Times New Roman" w:cs="Times New Roman"/>
+          <w:sz w:val="24"/>
+          <w:szCs w:val="24"/>
+        </w:rPr>
+        <w:t>В.М.</w:t>
+      </w:r>
+      <w:proofErr w:type="gramEnd"/>
     </w:p>
     <w:p>
       <w:pPr>
@@ -418,8 +428,18 @@
           <w:sz w:val="24"/>
           <w:szCs w:val="24"/>
         </w:rPr>
-        <w:t>Труфанова А.А.</w:t>
+        <w:t xml:space="preserve">Труфанова </w:t>
       </w:r>
+      <w:proofErr w:type="gramStart"/>
+      <w:r>
+        <w:rPr>
+          <w:rFonts w:ascii="Times New Roman" w:hAnsi="Times New Roman" w:cs="Times New Roman"/>
+          <w:sz w:val="24"/>
+          <w:szCs w:val="24"/>
+        </w:rPr>
+        <w:t>А.А.</w:t>
+      </w:r>
+      <w:proofErr w:type="gramEnd"/>
     </w:p>
     <w:p>
       <w:pPr>
@@ -673,31 +693,7 @@
             <w:sz w:val="24"/>
             <w:szCs w:val="24"/>
           </w:rPr>
-          <m:t>z=</m:t>
-        </m:r>
-        <m:r>
-          <w:rPr>
-            <w:rFonts w:ascii="Cambria Math" w:eastAsiaTheme="minorEastAsia" w:hAnsi="Cambria Math" w:cs="Times New Roman"/>
-            <w:sz w:val="24"/>
-            <w:szCs w:val="24"/>
-          </w:rPr>
-          <m:t>α</m:t>
-        </m:r>
-        <m:r>
-          <w:rPr>
-            <w:rFonts w:ascii="Cambria Math" w:eastAsiaTheme="minorEastAsia" w:hAnsi="Cambria Math" w:cs="Times New Roman"/>
-            <w:sz w:val="24"/>
-            <w:szCs w:val="24"/>
-          </w:rPr>
-          <m:t>+i</m:t>
-        </m:r>
-        <m:r>
-          <w:rPr>
-            <w:rFonts w:ascii="Cambria Math" w:eastAsiaTheme="minorEastAsia" w:hAnsi="Cambria Math" w:cs="Times New Roman"/>
-            <w:sz w:val="24"/>
-            <w:szCs w:val="24"/>
-          </w:rPr>
-          <m:t>β</m:t>
+          <m:t>z=α+iβ</m:t>
         </m:r>
       </m:oMath>
       <w:r>
@@ -2286,15 +2282,7 @@
             <w:sz w:val="24"/>
             <w:szCs w:val="24"/>
           </w:rPr>
-          <m:t xml:space="preserve"> </m:t>
-        </m:r>
-        <m:r>
-          <w:rPr>
-            <w:rFonts w:ascii="Cambria Math" w:hAnsi="Cambria Math" w:cs="Times New Roman"/>
-            <w:sz w:val="24"/>
-            <w:szCs w:val="24"/>
-          </w:rPr>
-          <m:t xml:space="preserve"> k=0, 1, …, n-1 </m:t>
+          <m:t xml:space="preserve">  k=0, 1, …, n-1 </m:t>
         </m:r>
       </m:oMath>
       <w:r>
@@ -2491,15 +2479,7 @@
                 <w:sz w:val="24"/>
                 <w:szCs w:val="24"/>
               </w:rPr>
-              <m:t>64</m:t>
-            </m:r>
-            <m:r>
-              <w:rPr>
-                <w:rFonts w:ascii="Cambria Math" w:hAnsi="Cambria Math" w:cs="Times New Roman"/>
-                <w:sz w:val="24"/>
-                <w:szCs w:val="24"/>
-              </w:rPr>
-              <m:t>+0</m:t>
+              <m:t>64+0</m:t>
             </m:r>
           </m:e>
         </m:rad>
@@ -2552,17 +2532,8 @@
             <w:rFonts w:ascii="Cambria Math" w:hAnsi="Cambria Math" w:cs="Times New Roman"/>
             <w:sz w:val="24"/>
             <w:szCs w:val="24"/>
-            <w:lang w:val="en-US"/>
-          </w:rPr>
-          <m:t>, β=0</m:t>
-        </m:r>
-        <m:r>
-          <w:rPr>
-            <w:rFonts w:ascii="Cambria Math" w:hAnsi="Cambria Math" w:cs="Times New Roman"/>
-            <w:sz w:val="24"/>
-            <w:szCs w:val="24"/>
-          </w:rPr>
-          <m:t>=&gt;</m:t>
+          </w:rPr>
+          <m:t xml:space="preserve">, </m:t>
         </m:r>
         <m:r>
           <w:rPr>
@@ -2571,7 +2542,7 @@
             <w:szCs w:val="24"/>
             <w:lang w:val="en-US"/>
           </w:rPr>
-          <m:t>φ</m:t>
+          <m:t>β</m:t>
         </m:r>
         <m:r>
           <w:rPr>
@@ -2579,7 +2550,7 @@
             <w:sz w:val="24"/>
             <w:szCs w:val="24"/>
           </w:rPr>
-          <m:t>=</m:t>
+          <m:t>=0</m:t>
         </m:r>
         <m:r>
           <w:rPr>
@@ -2587,7 +2558,24 @@
             <w:sz w:val="24"/>
             <w:szCs w:val="24"/>
           </w:rPr>
-          <m:t>π+</m:t>
+          <m:t>=&gt;</m:t>
+        </m:r>
+        <m:r>
+          <w:rPr>
+            <w:rFonts w:ascii="Cambria Math" w:hAnsi="Cambria Math" w:cs="Times New Roman"/>
+            <w:sz w:val="24"/>
+            <w:szCs w:val="24"/>
+            <w:lang w:val="en-US"/>
+          </w:rPr>
+          <m:t>φ</m:t>
+        </m:r>
+        <m:r>
+          <w:rPr>
+            <w:rFonts w:ascii="Cambria Math" w:hAnsi="Cambria Math" w:cs="Times New Roman"/>
+            <w:sz w:val="24"/>
+            <w:szCs w:val="24"/>
+          </w:rPr>
+          <m:t>=π+</m:t>
         </m:r>
         <m:func>
           <m:funcPr>
@@ -2659,15 +2647,7 @@
             <w:sz w:val="24"/>
             <w:szCs w:val="24"/>
           </w:rPr>
-          <m:t>=</m:t>
-        </m:r>
-        <m:r>
-          <w:rPr>
-            <w:rFonts w:ascii="Cambria Math" w:eastAsiaTheme="minorEastAsia" w:hAnsi="Cambria Math" w:cs="Times New Roman"/>
-            <w:sz w:val="24"/>
-            <w:szCs w:val="24"/>
-          </w:rPr>
-          <m:t>π+</m:t>
+          <m:t>=π+</m:t>
         </m:r>
         <m:func>
           <m:funcPr>
@@ -2737,15 +2717,7 @@
             <w:sz w:val="24"/>
             <w:szCs w:val="24"/>
           </w:rPr>
-          <m:t>=</m:t>
-        </m:r>
-        <m:r>
-          <w:rPr>
-            <w:rFonts w:ascii="Cambria Math" w:eastAsiaTheme="minorEastAsia" w:hAnsi="Cambria Math" w:cs="Times New Roman"/>
-            <w:sz w:val="24"/>
-            <w:szCs w:val="24"/>
-          </w:rPr>
-          <m:t>π</m:t>
+          <m:t>=π</m:t>
         </m:r>
       </m:oMath>
       <w:r>
@@ -2776,13 +2748,7 @@
           <w:rPr>
             <w:rFonts w:ascii="Cambria Math" w:eastAsiaTheme="minorEastAsia" w:hAnsi="Cambria Math" w:cs="Times New Roman"/>
           </w:rPr>
-          <m:t>k=0</m:t>
-        </m:r>
-        <m:r>
-          <w:rPr>
-            <w:rFonts w:ascii="Cambria Math" w:eastAsiaTheme="minorEastAsia" w:hAnsi="Cambria Math" w:cs="Times New Roman"/>
-          </w:rPr>
-          <m:t xml:space="preserve">: </m:t>
+          <m:t xml:space="preserve">k=0: </m:t>
         </m:r>
         <m:rad>
           <m:radPr>
@@ -2855,19 +2821,7 @@
                       <w:rPr>
                         <w:rFonts w:ascii="Cambria Math" w:hAnsi="Cambria Math" w:cs="Times New Roman"/>
                       </w:rPr>
-                      <m:t>π</m:t>
-                    </m:r>
-                    <m:r>
-                      <w:rPr>
-                        <w:rFonts w:ascii="Cambria Math" w:hAnsi="Cambria Math" w:cs="Times New Roman"/>
-                      </w:rPr>
-                      <m:t>+2π</m:t>
-                    </m:r>
-                    <m:r>
-                      <w:rPr>
-                        <w:rFonts w:ascii="Cambria Math" w:hAnsi="Cambria Math" w:cs="Times New Roman"/>
-                      </w:rPr>
-                      <m:t>*0</m:t>
+                      <m:t>π+2π*0</m:t>
                     </m:r>
                   </m:num>
                   <m:den>
@@ -2922,19 +2876,7 @@
                       <w:rPr>
                         <w:rFonts w:ascii="Cambria Math" w:hAnsi="Cambria Math" w:cs="Times New Roman"/>
                       </w:rPr>
-                      <m:t>π</m:t>
-                    </m:r>
-                    <m:r>
-                      <w:rPr>
-                        <w:rFonts w:ascii="Cambria Math" w:hAnsi="Cambria Math" w:cs="Times New Roman"/>
-                      </w:rPr>
-                      <m:t>+2π</m:t>
-                    </m:r>
-                    <m:r>
-                      <w:rPr>
-                        <w:rFonts w:ascii="Cambria Math" w:hAnsi="Cambria Math" w:cs="Times New Roman"/>
-                      </w:rPr>
-                      <m:t>*0</m:t>
+                      <m:t>π+2π*0</m:t>
                     </m:r>
                   </m:num>
                   <m:den>
@@ -3333,19 +3275,7 @@
           <w:rPr>
             <w:rFonts w:ascii="Cambria Math" w:eastAsiaTheme="minorEastAsia" w:hAnsi="Cambria Math" w:cs="Times New Roman"/>
           </w:rPr>
-          <m:t>k=</m:t>
-        </m:r>
-        <m:r>
-          <w:rPr>
-            <w:rFonts w:ascii="Cambria Math" w:eastAsiaTheme="minorEastAsia" w:hAnsi="Cambria Math" w:cs="Times New Roman"/>
-          </w:rPr>
-          <m:t>1</m:t>
-        </m:r>
-        <m:r>
-          <w:rPr>
-            <w:rFonts w:ascii="Cambria Math" w:eastAsiaTheme="minorEastAsia" w:hAnsi="Cambria Math" w:cs="Times New Roman"/>
-          </w:rPr>
-          <m:t xml:space="preserve">: </m:t>
+          <m:t xml:space="preserve">k=1: </m:t>
         </m:r>
         <m:rad>
           <m:radPr>
@@ -3418,13 +3348,7 @@
                       <w:rPr>
                         <w:rFonts w:ascii="Cambria Math" w:hAnsi="Cambria Math" w:cs="Times New Roman"/>
                       </w:rPr>
-                      <m:t>π+2π*</m:t>
-                    </m:r>
-                    <m:r>
-                      <w:rPr>
-                        <w:rFonts w:ascii="Cambria Math" w:hAnsi="Cambria Math" w:cs="Times New Roman"/>
-                      </w:rPr>
-                      <m:t>1</m:t>
+                      <m:t>π+2π*1</m:t>
                     </m:r>
                   </m:num>
                   <m:den>
@@ -3479,13 +3403,7 @@
                       <w:rPr>
                         <w:rFonts w:ascii="Cambria Math" w:hAnsi="Cambria Math" w:cs="Times New Roman"/>
                       </w:rPr>
-                      <m:t>π+2π*</m:t>
-                    </m:r>
-                    <m:r>
-                      <w:rPr>
-                        <w:rFonts w:ascii="Cambria Math" w:hAnsi="Cambria Math" w:cs="Times New Roman"/>
-                      </w:rPr>
-                      <m:t>1</m:t>
+                      <m:t>π+2π*1</m:t>
                     </m:r>
                   </m:num>
                   <m:den>
@@ -3578,13 +3496,7 @@
                       <w:rPr>
                         <w:rFonts w:ascii="Cambria Math" w:hAnsi="Cambria Math" w:cs="Times New Roman"/>
                       </w:rPr>
-                      <m:t>3</m:t>
-                    </m:r>
-                    <m:r>
-                      <w:rPr>
-                        <w:rFonts w:ascii="Cambria Math" w:hAnsi="Cambria Math" w:cs="Times New Roman"/>
-                      </w:rPr>
-                      <m:t>π</m:t>
+                      <m:t>3π</m:t>
                     </m:r>
                   </m:num>
                   <m:den>
@@ -3639,13 +3551,7 @@
                       <w:rPr>
                         <w:rFonts w:ascii="Cambria Math" w:hAnsi="Cambria Math" w:cs="Times New Roman"/>
                       </w:rPr>
-                      <m:t>3</m:t>
-                    </m:r>
-                    <m:r>
-                      <w:rPr>
-                        <w:rFonts w:ascii="Cambria Math" w:hAnsi="Cambria Math" w:cs="Times New Roman"/>
-                      </w:rPr>
-                      <m:t>π</m:t>
+                      <m:t>3π</m:t>
                     </m:r>
                   </m:num>
                   <m:den>
@@ -3665,13 +3571,7 @@
           <w:rPr>
             <w:rFonts w:ascii="Cambria Math" w:hAnsi="Cambria Math" w:cs="Times New Roman"/>
           </w:rPr>
-          <m:t>=</m:t>
-        </m:r>
-        <m:r>
-          <w:rPr>
-            <w:rFonts w:ascii="Cambria Math" w:hAnsi="Cambria Math" w:cs="Times New Roman"/>
-          </w:rPr>
-          <m:t>-</m:t>
+          <m:t>=-</m:t>
         </m:r>
         <m:f>
           <m:fPr>
@@ -3847,15 +3747,7 @@
             <w:sz w:val="20"/>
             <w:szCs w:val="20"/>
           </w:rPr>
-          <m:t>=</m:t>
-        </m:r>
-        <m:r>
-          <w:rPr>
-            <w:rFonts w:ascii="Cambria Math" w:hAnsi="Cambria Math" w:cs="Times New Roman"/>
-            <w:sz w:val="20"/>
-            <w:szCs w:val="20"/>
-          </w:rPr>
-          <m:t>-</m:t>
+          <m:t>=-</m:t>
         </m:r>
         <m:rad>
           <m:radPr>
@@ -3954,19 +3846,7 @@
           <w:rPr>
             <w:rFonts w:ascii="Cambria Math" w:eastAsiaTheme="minorEastAsia" w:hAnsi="Cambria Math" w:cs="Times New Roman"/>
           </w:rPr>
-          <m:t>k=</m:t>
-        </m:r>
-        <m:r>
-          <w:rPr>
-            <w:rFonts w:ascii="Cambria Math" w:eastAsiaTheme="minorEastAsia" w:hAnsi="Cambria Math" w:cs="Times New Roman"/>
-          </w:rPr>
-          <m:t>2</m:t>
-        </m:r>
-        <m:r>
-          <w:rPr>
-            <w:rFonts w:ascii="Cambria Math" w:eastAsiaTheme="minorEastAsia" w:hAnsi="Cambria Math" w:cs="Times New Roman"/>
-          </w:rPr>
-          <m:t xml:space="preserve">: </m:t>
+          <m:t xml:space="preserve">k=2: </m:t>
         </m:r>
         <m:rad>
           <m:radPr>
@@ -4039,13 +3919,7 @@
                       <w:rPr>
                         <w:rFonts w:ascii="Cambria Math" w:hAnsi="Cambria Math" w:cs="Times New Roman"/>
                       </w:rPr>
-                      <m:t>π+2π*</m:t>
-                    </m:r>
-                    <m:r>
-                      <w:rPr>
-                        <w:rFonts w:ascii="Cambria Math" w:hAnsi="Cambria Math" w:cs="Times New Roman"/>
-                      </w:rPr>
-                      <m:t>2</m:t>
+                      <m:t>π+2π*2</m:t>
                     </m:r>
                   </m:num>
                   <m:den>
@@ -4100,13 +3974,7 @@
                       <w:rPr>
                         <w:rFonts w:ascii="Cambria Math" w:hAnsi="Cambria Math" w:cs="Times New Roman"/>
                       </w:rPr>
-                      <m:t>π+2π*</m:t>
-                    </m:r>
-                    <m:r>
-                      <w:rPr>
-                        <w:rFonts w:ascii="Cambria Math" w:hAnsi="Cambria Math" w:cs="Times New Roman"/>
-                      </w:rPr>
-                      <m:t>2</m:t>
+                      <m:t>π+2π*2</m:t>
                     </m:r>
                   </m:num>
                   <m:den>
@@ -4199,13 +4067,7 @@
                       <w:rPr>
                         <w:rFonts w:ascii="Cambria Math" w:hAnsi="Cambria Math" w:cs="Times New Roman"/>
                       </w:rPr>
-                      <m:t>5</m:t>
-                    </m:r>
-                    <m:r>
-                      <w:rPr>
-                        <w:rFonts w:ascii="Cambria Math" w:hAnsi="Cambria Math" w:cs="Times New Roman"/>
-                      </w:rPr>
-                      <m:t>π</m:t>
+                      <m:t>5π</m:t>
                     </m:r>
                   </m:num>
                   <m:den>
@@ -4260,13 +4122,7 @@
                       <w:rPr>
                         <w:rFonts w:ascii="Cambria Math" w:hAnsi="Cambria Math" w:cs="Times New Roman"/>
                       </w:rPr>
-                      <m:t>5</m:t>
-                    </m:r>
-                    <m:r>
-                      <w:rPr>
-                        <w:rFonts w:ascii="Cambria Math" w:hAnsi="Cambria Math" w:cs="Times New Roman"/>
-                      </w:rPr>
-                      <m:t>π</m:t>
+                      <m:t>5π</m:t>
                     </m:r>
                   </m:num>
                   <m:den>
@@ -4358,13 +4214,7 @@
           <w:rPr>
             <w:rFonts w:ascii="Cambria Math" w:hAnsi="Cambria Math" w:cs="Times New Roman"/>
           </w:rPr>
-          <m:t>-</m:t>
-        </m:r>
-        <m:r>
-          <w:rPr>
-            <w:rFonts w:ascii="Cambria Math" w:hAnsi="Cambria Math" w:cs="Times New Roman"/>
-          </w:rPr>
-          <m:t>i</m:t>
+          <m:t>-i</m:t>
         </m:r>
         <m:f>
           <m:fPr>
@@ -4436,13 +4286,7 @@
           <w:rPr>
             <w:rFonts w:ascii="Cambria Math" w:hAnsi="Cambria Math" w:cs="Times New Roman"/>
           </w:rPr>
-          <m:t>=</m:t>
-        </m:r>
-        <m:r>
-          <w:rPr>
-            <w:rFonts w:ascii="Cambria Math" w:hAnsi="Cambria Math" w:cs="Times New Roman"/>
-          </w:rPr>
-          <m:t>-</m:t>
+          <m:t>=-</m:t>
         </m:r>
         <m:rad>
           <m:radPr>
@@ -4474,13 +4318,7 @@
           <w:rPr>
             <w:rFonts w:ascii="Cambria Math" w:hAnsi="Cambria Math" w:cs="Times New Roman"/>
           </w:rPr>
-          <m:t>-</m:t>
-        </m:r>
-        <m:r>
-          <w:rPr>
-            <w:rFonts w:ascii="Cambria Math" w:hAnsi="Cambria Math" w:cs="Times New Roman"/>
-          </w:rPr>
-          <m:t>i</m:t>
+          <m:t>-i</m:t>
         </m:r>
         <m:rad>
           <m:radPr>
@@ -4533,19 +4371,7 @@
           <w:rPr>
             <w:rFonts w:ascii="Cambria Math" w:eastAsiaTheme="minorEastAsia" w:hAnsi="Cambria Math" w:cs="Times New Roman"/>
           </w:rPr>
-          <m:t>k=</m:t>
-        </m:r>
-        <m:r>
-          <w:rPr>
-            <w:rFonts w:ascii="Cambria Math" w:eastAsiaTheme="minorEastAsia" w:hAnsi="Cambria Math" w:cs="Times New Roman"/>
-          </w:rPr>
-          <m:t>3</m:t>
-        </m:r>
-        <m:r>
-          <w:rPr>
-            <w:rFonts w:ascii="Cambria Math" w:eastAsiaTheme="minorEastAsia" w:hAnsi="Cambria Math" w:cs="Times New Roman"/>
-          </w:rPr>
-          <m:t xml:space="preserve">: </m:t>
+          <m:t xml:space="preserve">k=3: </m:t>
         </m:r>
         <m:rad>
           <m:radPr>
@@ -4618,13 +4444,7 @@
                       <w:rPr>
                         <w:rFonts w:ascii="Cambria Math" w:hAnsi="Cambria Math" w:cs="Times New Roman"/>
                       </w:rPr>
-                      <m:t>π+2π*</m:t>
-                    </m:r>
-                    <m:r>
-                      <w:rPr>
-                        <w:rFonts w:ascii="Cambria Math" w:hAnsi="Cambria Math" w:cs="Times New Roman"/>
-                      </w:rPr>
-                      <m:t>3</m:t>
+                      <m:t>π+2π*3</m:t>
                     </m:r>
                   </m:num>
                   <m:den>
@@ -4679,13 +4499,7 @@
                       <w:rPr>
                         <w:rFonts w:ascii="Cambria Math" w:hAnsi="Cambria Math" w:cs="Times New Roman"/>
                       </w:rPr>
-                      <m:t>π+2π*</m:t>
-                    </m:r>
-                    <m:r>
-                      <w:rPr>
-                        <w:rFonts w:ascii="Cambria Math" w:hAnsi="Cambria Math" w:cs="Times New Roman"/>
-                      </w:rPr>
-                      <m:t>3</m:t>
+                      <m:t>π+2π*3</m:t>
                     </m:r>
                   </m:num>
                   <m:den>
@@ -4778,13 +4592,7 @@
                       <w:rPr>
                         <w:rFonts w:ascii="Cambria Math" w:hAnsi="Cambria Math" w:cs="Times New Roman"/>
                       </w:rPr>
-                      <m:t>7</m:t>
-                    </m:r>
-                    <m:r>
-                      <w:rPr>
-                        <w:rFonts w:ascii="Cambria Math" w:hAnsi="Cambria Math" w:cs="Times New Roman"/>
-                      </w:rPr>
-                      <m:t>π</m:t>
+                      <m:t>7π</m:t>
                     </m:r>
                   </m:num>
                   <m:den>
@@ -4839,13 +4647,7 @@
                       <w:rPr>
                         <w:rFonts w:ascii="Cambria Math" w:hAnsi="Cambria Math" w:cs="Times New Roman"/>
                       </w:rPr>
-                      <m:t>7</m:t>
-                    </m:r>
-                    <m:r>
-                      <w:rPr>
-                        <w:rFonts w:ascii="Cambria Math" w:hAnsi="Cambria Math" w:cs="Times New Roman"/>
-                      </w:rPr>
-                      <m:t>π</m:t>
+                      <m:t>7π</m:t>
                     </m:r>
                   </m:num>
                   <m:den>
@@ -4937,13 +4739,7 @@
           <w:rPr>
             <w:rFonts w:ascii="Cambria Math" w:hAnsi="Cambria Math" w:cs="Times New Roman"/>
           </w:rPr>
-          <m:t>-</m:t>
-        </m:r>
-        <m:r>
-          <w:rPr>
-            <w:rFonts w:ascii="Cambria Math" w:hAnsi="Cambria Math" w:cs="Times New Roman"/>
-          </w:rPr>
-          <m:t>i</m:t>
+          <m:t>-i</m:t>
         </m:r>
         <m:f>
           <m:fPr>
@@ -5047,13 +4843,7 @@
           <w:rPr>
             <w:rFonts w:ascii="Cambria Math" w:hAnsi="Cambria Math" w:cs="Times New Roman"/>
           </w:rPr>
-          <m:t>-</m:t>
-        </m:r>
-        <m:r>
-          <w:rPr>
-            <w:rFonts w:ascii="Cambria Math" w:hAnsi="Cambria Math" w:cs="Times New Roman"/>
-          </w:rPr>
-          <m:t>i</m:t>
+          <m:t>-i</m:t>
         </m:r>
         <m:rad>
           <m:radPr>
@@ -5693,15 +5483,7 @@
                                     <w:sz w:val="16"/>
                                     <w:szCs w:val="16"/>
                                   </w:rPr>
-                                  <m:t>Re</m:t>
-                                </m:r>
-                                <m:r>
-                                  <w:rPr>
-                                    <w:rFonts w:ascii="Cambria Math" w:hAnsi="Cambria Math"/>
-                                    <w:sz w:val="16"/>
-                                    <w:szCs w:val="16"/>
-                                  </w:rPr>
-                                  <m:t>z</m:t>
+                                  <m:t>Rez</m:t>
                                 </m:r>
                               </m:oMath>
                             </m:oMathPara>
@@ -5749,15 +5531,7 @@
                               <w:sz w:val="16"/>
                               <w:szCs w:val="16"/>
                             </w:rPr>
-                            <m:t>Re</m:t>
-                          </m:r>
-                          <m:r>
-                            <w:rPr>
-                              <w:rFonts w:ascii="Cambria Math" w:hAnsi="Cambria Math"/>
-                              <w:sz w:val="16"/>
-                              <w:szCs w:val="16"/>
-                            </w:rPr>
-                            <m:t>z</m:t>
+                            <m:t>Rez</m:t>
                           </m:r>
                         </m:oMath>
                       </m:oMathPara>
@@ -6266,15 +6040,7 @@
             <w:sz w:val="24"/>
             <w:szCs w:val="24"/>
           </w:rPr>
-          <m:t>&lt;2</m:t>
-        </m:r>
-        <m:r>
-          <w:rPr>
-            <w:rFonts w:ascii="Cambria Math" w:hAnsi="Cambria Math" w:cs="Times New Roman"/>
-            <w:sz w:val="24"/>
-            <w:szCs w:val="24"/>
-          </w:rPr>
-          <m:t>=&gt;</m:t>
+          <m:t>&lt;2=&gt;</m:t>
         </m:r>
         <m:rad>
           <m:radPr>
@@ -6370,15 +6136,7 @@
             <w:sz w:val="24"/>
             <w:szCs w:val="24"/>
           </w:rPr>
-          <m:t>&lt;2</m:t>
-        </m:r>
-        <m:r>
-          <w:rPr>
-            <w:rFonts w:ascii="Cambria Math" w:hAnsi="Cambria Math" w:cs="Times New Roman"/>
-            <w:sz w:val="24"/>
-            <w:szCs w:val="24"/>
-          </w:rPr>
-          <m:t>=&gt;</m:t>
+          <m:t>&lt;2=&gt;</m:t>
         </m:r>
         <m:sSup>
           <m:sSupPr>
@@ -7792,15 +7550,7 @@
           <w:sz w:val="24"/>
           <w:szCs w:val="24"/>
         </w:rPr>
-        <w:t>, по действительной</w:t>
-      </w:r>
-      <w:r>
-        <w:rPr>
-          <w:rFonts w:ascii="Times New Roman" w:hAnsi="Times New Roman" w:cs="Times New Roman"/>
-          <w:sz w:val="24"/>
-          <w:szCs w:val="24"/>
-        </w:rPr>
-        <w:t xml:space="preserve"> </w:t>
+        <w:t xml:space="preserve">, по действительной </w:t>
       </w:r>
       <m:oMath>
         <m:r>
@@ -7947,23 +7697,7 @@
               <w:sz w:val="24"/>
               <w:szCs w:val="24"/>
             </w:rPr>
-            <m:t>,</m:t>
-          </m:r>
-          <m:r>
-            <w:rPr>
-              <w:rFonts w:ascii="Cambria Math" w:hAnsi="Cambria Math" w:cs="Times New Roman"/>
-              <w:sz w:val="24"/>
-              <w:szCs w:val="24"/>
-            </w:rPr>
-            <m:t xml:space="preserve">  </m:t>
-          </m:r>
-          <m:r>
-            <w:rPr>
-              <w:rFonts w:ascii="Cambria Math" w:hAnsi="Cambria Math" w:cs="Times New Roman"/>
-              <w:sz w:val="24"/>
-              <w:szCs w:val="24"/>
-            </w:rPr>
-            <m:t xml:space="preserve"> f(</m:t>
+            <m:t>,   f(</m:t>
           </m:r>
           <m:sSub>
             <m:sSubPr>
@@ -8135,57 +7869,25 @@
             <w:sz w:val="24"/>
             <w:szCs w:val="24"/>
           </w:rPr>
-          <m:t>u(x</m:t>
-        </m:r>
+          <m:t>u(x,y)</m:t>
+        </m:r>
+      </m:oMath>
+      <w:r>
+        <w:rPr>
+          <w:rFonts w:ascii="Times New Roman" w:hAnsi="Times New Roman" w:cs="Times New Roman"/>
+          <w:sz w:val="24"/>
+          <w:szCs w:val="24"/>
+        </w:rPr>
+        <w:t xml:space="preserve"> и искомая функция </w:t>
+      </w:r>
+      <m:oMath>
         <m:r>
           <w:rPr>
             <w:rFonts w:ascii="Cambria Math" w:hAnsi="Cambria Math" w:cs="Times New Roman"/>
             <w:sz w:val="24"/>
             <w:szCs w:val="24"/>
           </w:rPr>
-          <m:t>,</m:t>
-        </m:r>
-        <m:r>
-          <w:rPr>
-            <w:rFonts w:ascii="Cambria Math" w:hAnsi="Cambria Math" w:cs="Times New Roman"/>
-            <w:sz w:val="24"/>
-            <w:szCs w:val="24"/>
-          </w:rPr>
-          <m:t>y)</m:t>
-        </m:r>
-      </m:oMath>
-      <w:r>
-        <w:rPr>
-          <w:rFonts w:ascii="Times New Roman" w:hAnsi="Times New Roman" w:cs="Times New Roman"/>
-          <w:sz w:val="24"/>
-          <w:szCs w:val="24"/>
-        </w:rPr>
-        <w:t xml:space="preserve"> и искомая функция </w:t>
-      </w:r>
-      <m:oMath>
-        <m:r>
-          <w:rPr>
-            <w:rFonts w:ascii="Cambria Math" w:hAnsi="Cambria Math" w:cs="Times New Roman"/>
-            <w:sz w:val="24"/>
-            <w:szCs w:val="24"/>
-          </w:rPr>
-          <m:t>v(x</m:t>
-        </m:r>
-        <m:r>
-          <w:rPr>
-            <w:rFonts w:ascii="Cambria Math" w:hAnsi="Cambria Math" w:cs="Times New Roman"/>
-            <w:sz w:val="24"/>
-            <w:szCs w:val="24"/>
-          </w:rPr>
-          <m:t>,</m:t>
-        </m:r>
-        <m:r>
-          <w:rPr>
-            <w:rFonts w:ascii="Cambria Math" w:hAnsi="Cambria Math" w:cs="Times New Roman"/>
-            <w:sz w:val="24"/>
-            <w:szCs w:val="24"/>
-          </w:rPr>
-          <m:t>y)</m:t>
+          <m:t>v(x,y)</m:t>
         </m:r>
       </m:oMath>
       <w:r>
@@ -8210,15 +7912,7 @@
           <w:sz w:val="24"/>
           <w:szCs w:val="24"/>
         </w:rPr>
-        <w:t>Коши–Римана:</w:t>
-      </w:r>
-      <w:r>
-        <w:rPr>
-          <w:rFonts w:ascii="Times New Roman" w:hAnsi="Times New Roman" w:cs="Times New Roman"/>
-          <w:sz w:val="24"/>
-          <w:szCs w:val="24"/>
-        </w:rPr>
-        <w:t xml:space="preserve"> </w:t>
+        <w:t xml:space="preserve">Коши–Римана: </w:t>
       </w:r>
       <m:oMath>
         <m:sSubSup>
@@ -9505,7 +9199,6 @@
           <w:i/>
           <w:sz w:val="24"/>
           <w:szCs w:val="24"/>
-          <w:lang w:val="en-US"/>
         </w:rPr>
       </w:pPr>
       <m:oMath>
@@ -9642,7 +9335,6 @@
           <w:i/>
           <w:sz w:val="24"/>
           <w:szCs w:val="24"/>
-          <w:lang w:val="en-US"/>
         </w:rPr>
         <w:t xml:space="preserve"> </w:t>
       </w:r>
@@ -9654,7 +9346,6 @@
           <w:i/>
           <w:sz w:val="24"/>
           <w:szCs w:val="24"/>
-          <w:lang w:val="en-US"/>
         </w:rPr>
       </w:pPr>
       <m:oMath>
@@ -9765,7 +9456,6 @@
             <w:rFonts w:ascii="Cambria Math" w:hAnsi="Cambria Math" w:cs="Times New Roman"/>
             <w:sz w:val="24"/>
             <w:szCs w:val="24"/>
-            <w:lang w:val="en-US"/>
           </w:rPr>
           <m:t>=0</m:t>
         </m:r>
@@ -9776,7 +9466,6 @@
           <w:i/>
           <w:sz w:val="24"/>
           <w:szCs w:val="24"/>
-          <w:lang w:val="en-US"/>
         </w:rPr>
         <w:t xml:space="preserve"> </w:t>
       </w:r>
@@ -9788,7 +9477,6 @@
           <w:i/>
           <w:sz w:val="24"/>
           <w:szCs w:val="24"/>
-          <w:lang w:val="en-US"/>
         </w:rPr>
       </w:pPr>
       <m:oMath>
@@ -9895,7 +9583,6 @@
           <w:i/>
           <w:sz w:val="24"/>
           <w:szCs w:val="24"/>
-          <w:lang w:val="en-US"/>
         </w:rPr>
         <w:t xml:space="preserve"> </w:t>
       </w:r>
@@ -9907,7 +9594,6 @@
           <w:i/>
           <w:sz w:val="24"/>
           <w:szCs w:val="24"/>
-          <w:lang w:val="en-US"/>
         </w:rPr>
       </w:pPr>
       <m:oMath>
@@ -9944,7 +9630,6 @@
                 <w:rFonts w:ascii="Cambria Math" w:hAnsi="Cambria Math" w:cs="Times New Roman"/>
                 <w:sz w:val="24"/>
                 <w:szCs w:val="24"/>
-                <w:lang w:val="en-US"/>
               </w:rPr>
               <m:t>,</m:t>
             </m:r>
@@ -9963,18 +9648,56 @@
             <w:rFonts w:ascii="Cambria Math" w:hAnsi="Cambria Math" w:cs="Times New Roman"/>
             <w:sz w:val="24"/>
             <w:szCs w:val="24"/>
-            <w:lang w:val="en-US"/>
-          </w:rPr>
-          <m:t>=</m:t>
-        </m:r>
+          </w:rPr>
+          <m:t>=-</m:t>
+        </m:r>
+        <m:sSup>
+          <m:sSupPr>
+            <m:ctrlPr>
+              <w:rPr>
+                <w:rFonts w:ascii="Cambria Math" w:hAnsi="Cambria Math" w:cs="Times New Roman"/>
+                <w:i/>
+                <w:sz w:val="24"/>
+                <w:szCs w:val="24"/>
+              </w:rPr>
+            </m:ctrlPr>
+          </m:sSupPr>
+          <m:e>
+            <m:r>
+              <w:rPr>
+                <w:rFonts w:ascii="Cambria Math" w:hAnsi="Cambria Math" w:cs="Times New Roman"/>
+                <w:sz w:val="24"/>
+                <w:szCs w:val="24"/>
+              </w:rPr>
+              <m:t>x</m:t>
+            </m:r>
+          </m:e>
+          <m:sup>
+            <m:r>
+              <w:rPr>
+                <w:rFonts w:ascii="Cambria Math" w:hAnsi="Cambria Math" w:cs="Times New Roman"/>
+                <w:sz w:val="24"/>
+                <w:szCs w:val="24"/>
+              </w:rPr>
+              <m:t>3</m:t>
+            </m:r>
+          </m:sup>
+        </m:sSup>
         <m:r>
           <w:rPr>
             <w:rFonts w:ascii="Cambria Math" w:hAnsi="Cambria Math" w:cs="Times New Roman"/>
             <w:sz w:val="24"/>
             <w:szCs w:val="24"/>
-            <w:lang w:val="en-US"/>
-          </w:rPr>
-          <m:t>-</m:t>
+          </w:rPr>
+          <m:t>+3</m:t>
+        </m:r>
+        <m:r>
+          <w:rPr>
+            <w:rFonts w:ascii="Cambria Math" w:hAnsi="Cambria Math" w:cs="Times New Roman"/>
+            <w:sz w:val="24"/>
+            <w:szCs w:val="24"/>
+          </w:rPr>
+          <m:t>x</m:t>
         </m:r>
         <m:sSup>
           <m:sSupPr>
@@ -9994,7 +9717,7 @@
                 <w:sz w:val="24"/>
                 <w:szCs w:val="24"/>
               </w:rPr>
-              <m:t>x</m:t>
+              <m:t>y</m:t>
             </m:r>
           </m:e>
           <m:sup>
@@ -10003,9 +9726,8 @@
                 <w:rFonts w:ascii="Cambria Math" w:hAnsi="Cambria Math" w:cs="Times New Roman"/>
                 <w:sz w:val="24"/>
                 <w:szCs w:val="24"/>
-                <w:lang w:val="en-US"/>
-              </w:rPr>
-              <m:t>3</m:t>
+              </w:rPr>
+              <m:t>2</m:t>
             </m:r>
           </m:sup>
         </m:sSup>
@@ -10014,9 +9736,8 @@
             <w:rFonts w:ascii="Cambria Math" w:hAnsi="Cambria Math" w:cs="Times New Roman"/>
             <w:sz w:val="24"/>
             <w:szCs w:val="24"/>
-            <w:lang w:val="en-US"/>
-          </w:rPr>
-          <m:t>+3</m:t>
+          </w:rPr>
+          <m:t>+</m:t>
         </m:r>
         <m:r>
           <w:rPr>
@@ -10024,56 +9745,6 @@
             <w:sz w:val="24"/>
             <w:szCs w:val="24"/>
           </w:rPr>
-          <m:t>x</m:t>
-        </m:r>
-        <m:sSup>
-          <m:sSupPr>
-            <m:ctrlPr>
-              <w:rPr>
-                <w:rFonts w:ascii="Cambria Math" w:hAnsi="Cambria Math" w:cs="Times New Roman"/>
-                <w:i/>
-                <w:sz w:val="24"/>
-                <w:szCs w:val="24"/>
-              </w:rPr>
-            </m:ctrlPr>
-          </m:sSupPr>
-          <m:e>
-            <m:r>
-              <w:rPr>
-                <w:rFonts w:ascii="Cambria Math" w:hAnsi="Cambria Math" w:cs="Times New Roman"/>
-                <w:sz w:val="24"/>
-                <w:szCs w:val="24"/>
-              </w:rPr>
-              <m:t>y</m:t>
-            </m:r>
-          </m:e>
-          <m:sup>
-            <m:r>
-              <w:rPr>
-                <w:rFonts w:ascii="Cambria Math" w:hAnsi="Cambria Math" w:cs="Times New Roman"/>
-                <w:sz w:val="24"/>
-                <w:szCs w:val="24"/>
-                <w:lang w:val="en-US"/>
-              </w:rPr>
-              <m:t>2</m:t>
-            </m:r>
-          </m:sup>
-        </m:sSup>
-        <m:r>
-          <w:rPr>
-            <w:rFonts w:ascii="Cambria Math" w:hAnsi="Cambria Math" w:cs="Times New Roman"/>
-            <w:sz w:val="24"/>
-            <w:szCs w:val="24"/>
-            <w:lang w:val="en-US"/>
-          </w:rPr>
-          <m:t>+</m:t>
-        </m:r>
-        <m:r>
-          <w:rPr>
-            <w:rFonts w:ascii="Cambria Math" w:hAnsi="Cambria Math" w:cs="Times New Roman"/>
-            <w:sz w:val="24"/>
-            <w:szCs w:val="24"/>
-          </w:rPr>
           <m:t>C</m:t>
         </m:r>
       </m:oMath>
@@ -10083,7 +9754,6 @@
           <w:i/>
           <w:sz w:val="24"/>
           <w:szCs w:val="24"/>
-          <w:lang w:val="en-US"/>
         </w:rPr>
         <w:t xml:space="preserve"> </w:t>
       </w:r>
@@ -10095,7 +9765,6 @@
           <w:i/>
           <w:sz w:val="24"/>
           <w:szCs w:val="24"/>
-          <w:lang w:val="en-US"/>
         </w:rPr>
       </w:pPr>
       <m:oMath>
@@ -10134,7 +9803,6 @@
             <w:rFonts w:ascii="Cambria Math" w:hAnsi="Cambria Math" w:cs="Times New Roman"/>
             <w:sz w:val="24"/>
             <w:szCs w:val="24"/>
-            <w:lang w:val="en-US"/>
           </w:rPr>
           <m:t>=</m:t>
         </m:r>
@@ -10155,7 +9823,6 @@
                 <w:rFonts w:ascii="Cambria Math" w:hAnsi="Cambria Math" w:cs="Times New Roman"/>
                 <w:sz w:val="24"/>
                 <w:szCs w:val="24"/>
-                <w:lang w:val="en-US"/>
               </w:rPr>
               <m:t>3</m:t>
             </m:r>
@@ -10186,7 +9853,6 @@
                     <w:rFonts w:ascii="Cambria Math" w:hAnsi="Cambria Math" w:cs="Times New Roman"/>
                     <w:sz w:val="24"/>
                     <w:szCs w:val="24"/>
-                    <w:lang w:val="en-US"/>
                   </w:rPr>
                   <m:t>2</m:t>
                 </m:r>
@@ -10205,7 +9871,6 @@
                 <w:rFonts w:ascii="Cambria Math" w:hAnsi="Cambria Math" w:cs="Times New Roman"/>
                 <w:sz w:val="24"/>
                 <w:szCs w:val="24"/>
-                <w:lang w:val="en-US"/>
               </w:rPr>
               <m:t xml:space="preserve"> - </m:t>
             </m:r>
@@ -10236,7 +9901,6 @@
                     <w:rFonts w:ascii="Cambria Math" w:hAnsi="Cambria Math" w:cs="Times New Roman"/>
                     <w:sz w:val="24"/>
                     <w:szCs w:val="24"/>
-                    <w:lang w:val="en-US"/>
                   </w:rPr>
                   <m:t>3</m:t>
                 </m:r>
@@ -10249,7 +9913,6 @@
             <w:rFonts w:ascii="Cambria Math" w:hAnsi="Cambria Math" w:cs="Times New Roman"/>
             <w:sz w:val="24"/>
             <w:szCs w:val="24"/>
-            <w:lang w:val="en-US"/>
           </w:rPr>
           <m:t>+</m:t>
         </m:r>
@@ -10278,7 +9941,6 @@
                 <w:rFonts w:ascii="Cambria Math" w:hAnsi="Cambria Math" w:cs="Times New Roman"/>
                 <w:sz w:val="24"/>
                 <w:szCs w:val="24"/>
-                <w:lang w:val="en-US"/>
               </w:rPr>
               <m:t>-</m:t>
             </m:r>
@@ -10309,7 +9971,6 @@
                     <w:rFonts w:ascii="Cambria Math" w:hAnsi="Cambria Math" w:cs="Times New Roman"/>
                     <w:sz w:val="24"/>
                     <w:szCs w:val="24"/>
-                    <w:lang w:val="en-US"/>
                   </w:rPr>
                   <m:t>3</m:t>
                 </m:r>
@@ -10320,7 +9981,6 @@
                 <w:rFonts w:ascii="Cambria Math" w:hAnsi="Cambria Math" w:cs="Times New Roman"/>
                 <w:sz w:val="24"/>
                 <w:szCs w:val="24"/>
-                <w:lang w:val="en-US"/>
               </w:rPr>
               <m:t>+3</m:t>
             </m:r>
@@ -10359,7 +10019,6 @@
                     <w:rFonts w:ascii="Cambria Math" w:hAnsi="Cambria Math" w:cs="Times New Roman"/>
                     <w:sz w:val="24"/>
                     <w:szCs w:val="24"/>
-                    <w:lang w:val="en-US"/>
                   </w:rPr>
                   <m:t>2</m:t>
                 </m:r>
@@ -10370,7 +10029,6 @@
                 <w:rFonts w:ascii="Cambria Math" w:hAnsi="Cambria Math" w:cs="Times New Roman"/>
                 <w:sz w:val="24"/>
                 <w:szCs w:val="24"/>
-                <w:lang w:val="en-US"/>
               </w:rPr>
               <m:t>+</m:t>
             </m:r>
@@ -10389,7 +10047,6 @@
             <w:rFonts w:ascii="Cambria Math" w:hAnsi="Cambria Math" w:cs="Times New Roman"/>
             <w:sz w:val="24"/>
             <w:szCs w:val="24"/>
-            <w:lang w:val="en-US"/>
           </w:rPr>
           <m:t>=-</m:t>
         </m:r>
@@ -10440,7 +10097,6 @@
                     <w:rFonts w:ascii="Cambria Math" w:hAnsi="Cambria Math" w:cs="Times New Roman"/>
                     <w:sz w:val="24"/>
                     <w:szCs w:val="24"/>
-                    <w:lang w:val="en-US"/>
                   </w:rPr>
                   <m:t>3</m:t>
                 </m:r>
@@ -10451,7 +10107,6 @@
                 <w:rFonts w:ascii="Cambria Math" w:hAnsi="Cambria Math" w:cs="Times New Roman"/>
                 <w:sz w:val="24"/>
                 <w:szCs w:val="24"/>
-                <w:lang w:val="en-US"/>
               </w:rPr>
               <m:t>+3</m:t>
             </m:r>
@@ -10482,7 +10137,6 @@
                     <w:rFonts w:ascii="Cambria Math" w:hAnsi="Cambria Math" w:cs="Times New Roman"/>
                     <w:sz w:val="24"/>
                     <w:szCs w:val="24"/>
-                    <w:lang w:val="en-US"/>
                   </w:rPr>
                   <m:t>2</m:t>
                 </m:r>
@@ -10501,7 +10155,6 @@
                 <w:rFonts w:ascii="Cambria Math" w:hAnsi="Cambria Math" w:cs="Times New Roman"/>
                 <w:sz w:val="24"/>
                 <w:szCs w:val="24"/>
-                <w:lang w:val="en-US"/>
               </w:rPr>
               <m:t>-3</m:t>
             </m:r>
@@ -10540,7 +10193,6 @@
                     <w:rFonts w:ascii="Cambria Math" w:hAnsi="Cambria Math" w:cs="Times New Roman"/>
                     <w:sz w:val="24"/>
                     <w:szCs w:val="24"/>
-                    <w:lang w:val="en-US"/>
                   </w:rPr>
                   <m:t>2</m:t>
                 </m:r>
@@ -10551,7 +10203,6 @@
                 <w:rFonts w:ascii="Cambria Math" w:hAnsi="Cambria Math" w:cs="Times New Roman"/>
                 <w:sz w:val="24"/>
                 <w:szCs w:val="24"/>
-                <w:lang w:val="en-US"/>
               </w:rPr>
               <m:t>-</m:t>
             </m:r>
@@ -10582,7 +10233,6 @@
                     <w:rFonts w:ascii="Cambria Math" w:hAnsi="Cambria Math" w:cs="Times New Roman"/>
                     <w:sz w:val="24"/>
                     <w:szCs w:val="24"/>
-                    <w:lang w:val="en-US"/>
                   </w:rPr>
                   <m:t>3</m:t>
                 </m:r>
@@ -10598,6 +10248,14 @@
             </m:r>
           </m:e>
         </m:d>
+        <m:r>
+          <w:rPr>
+            <w:rFonts w:ascii="Cambria Math" w:hAnsi="Cambria Math" w:cs="Times New Roman"/>
+            <w:sz w:val="24"/>
+            <w:szCs w:val="24"/>
+          </w:rPr>
+          <m:t>+</m:t>
+        </m:r>
         <m:r>
           <w:rPr>
             <w:rFonts w:ascii="Cambria Math" w:hAnsi="Cambria Math" w:cs="Times New Roman"/>
@@ -10605,25 +10263,26 @@
             <w:szCs w:val="24"/>
             <w:lang w:val="en-US"/>
           </w:rPr>
-          <m:t>+</m:t>
-        </m:r>
-        <m:r>
+          <m:t>i</m:t>
+        </m:r>
+        <m:r>
+          <m:rPr>
+            <m:sty m:val="p"/>
+          </m:rPr>
           <w:rPr>
             <w:rFonts w:ascii="Cambria Math" w:hAnsi="Cambria Math" w:cs="Times New Roman"/>
             <w:sz w:val="24"/>
             <w:szCs w:val="24"/>
-            <w:lang w:val="en-US"/>
-          </w:rPr>
-          <m:t>i</m:t>
+          </w:rPr>
+          <w:softHyphen/>
         </m:r>
         <m:r>
           <w:rPr>
             <w:rFonts w:ascii="Cambria Math" w:hAnsi="Cambria Math" w:cs="Times New Roman"/>
             <w:sz w:val="24"/>
             <w:szCs w:val="24"/>
-            <w:lang w:val="en-US"/>
-          </w:rPr>
-          <w:softHyphen/>
+          </w:rPr>
+          <m:t>C</m:t>
         </m:r>
         <m:r>
           <w:rPr>
@@ -10631,15 +10290,6 @@
             <w:sz w:val="24"/>
             <w:szCs w:val="24"/>
           </w:rPr>
-          <m:t>C</m:t>
-        </m:r>
-        <m:r>
-          <w:rPr>
-            <w:rFonts w:ascii="Cambria Math" w:hAnsi="Cambria Math" w:cs="Times New Roman"/>
-            <w:sz w:val="24"/>
-            <w:szCs w:val="24"/>
-            <w:lang w:val="en-US"/>
-          </w:rPr>
           <m:t>=</m:t>
         </m:r>
       </m:oMath>
@@ -10649,7 +10299,6 @@
           <w:i/>
           <w:sz w:val="24"/>
           <w:szCs w:val="24"/>
-          <w:lang w:val="en-US"/>
         </w:rPr>
         <w:t xml:space="preserve"> </w:t>
       </w:r>
@@ -10661,10 +10310,17 @@
           <w:i/>
           <w:sz w:val="24"/>
           <w:szCs w:val="24"/>
-          <w:lang w:val="en-US"/>
         </w:rPr>
       </w:pPr>
       <m:oMath>
+        <m:r>
+          <w:rPr>
+            <w:rFonts w:ascii="Cambria Math" w:hAnsi="Cambria Math" w:cs="Times New Roman"/>
+            <w:sz w:val="24"/>
+            <w:szCs w:val="24"/>
+          </w:rPr>
+          <m:t>=-</m:t>
+        </m:r>
         <m:r>
           <w:rPr>
             <w:rFonts w:ascii="Cambria Math" w:hAnsi="Cambria Math" w:cs="Times New Roman"/>
@@ -10672,32 +10328,81 @@
             <w:szCs w:val="24"/>
             <w:lang w:val="en-US"/>
           </w:rPr>
-          <m:t>=-i</m:t>
-        </m:r>
-        <m:d>
-          <m:dPr>
+          <m:t>i</m:t>
+        </m:r>
+        <m:sSup>
+          <m:sSupPr>
             <m:ctrlPr>
               <w:rPr>
                 <w:rFonts w:ascii="Cambria Math" w:hAnsi="Cambria Math" w:cs="Times New Roman"/>
                 <w:i/>
                 <w:sz w:val="24"/>
                 <w:szCs w:val="24"/>
-                <w:lang w:val="en-US"/>
               </w:rPr>
             </m:ctrlPr>
-          </m:dPr>
+          </m:sSupPr>
           <m:e>
-            <m:r>
-              <w:rPr>
-                <w:rFonts w:ascii="Cambria Math" w:hAnsi="Cambria Math" w:cs="Times New Roman"/>
-                <w:sz w:val="24"/>
-                <w:szCs w:val="24"/>
-                <w:lang w:val="en-US"/>
-              </w:rPr>
-              <m:t>x+iy</m:t>
-            </m:r>
+            <m:d>
+              <m:dPr>
+                <m:ctrlPr>
+                  <w:rPr>
+                    <w:rFonts w:ascii="Cambria Math" w:hAnsi="Cambria Math" w:cs="Times New Roman"/>
+                    <w:i/>
+                    <w:sz w:val="24"/>
+                    <w:szCs w:val="24"/>
+                    <w:lang w:val="en-US"/>
+                  </w:rPr>
+                </m:ctrlPr>
+              </m:dPr>
+              <m:e>
+                <m:r>
+                  <w:rPr>
+                    <w:rFonts w:ascii="Cambria Math" w:hAnsi="Cambria Math" w:cs="Times New Roman"/>
+                    <w:sz w:val="24"/>
+                    <w:szCs w:val="24"/>
+                    <w:lang w:val="en-US"/>
+                  </w:rPr>
+                  <m:t>x</m:t>
+                </m:r>
+                <m:r>
+                  <w:rPr>
+                    <w:rFonts w:ascii="Cambria Math" w:hAnsi="Cambria Math" w:cs="Times New Roman"/>
+                    <w:sz w:val="24"/>
+                    <w:szCs w:val="24"/>
+                  </w:rPr>
+                  <m:t>+</m:t>
+                </m:r>
+                <m:r>
+                  <w:rPr>
+                    <w:rFonts w:ascii="Cambria Math" w:hAnsi="Cambria Math" w:cs="Times New Roman"/>
+                    <w:sz w:val="24"/>
+                    <w:szCs w:val="24"/>
+                    <w:lang w:val="en-US"/>
+                  </w:rPr>
+                  <m:t>iy</m:t>
+                </m:r>
+              </m:e>
+            </m:d>
           </m:e>
-        </m:d>
+          <m:sup>
+            <m:r>
+              <w:rPr>
+                <w:rFonts w:ascii="Cambria Math" w:hAnsi="Cambria Math" w:cs="Times New Roman"/>
+                <w:sz w:val="24"/>
+                <w:szCs w:val="24"/>
+              </w:rPr>
+              <m:t>3</m:t>
+            </m:r>
+          </m:sup>
+        </m:sSup>
+        <m:r>
+          <w:rPr>
+            <w:rFonts w:ascii="Cambria Math" w:hAnsi="Cambria Math" w:cs="Times New Roman"/>
+            <w:sz w:val="24"/>
+            <w:szCs w:val="24"/>
+          </w:rPr>
+          <m:t>+</m:t>
+        </m:r>
         <m:r>
           <w:rPr>
             <w:rFonts w:ascii="Cambria Math" w:hAnsi="Cambria Math" w:cs="Times New Roman"/>
@@ -10705,16 +10410,15 @@
             <w:szCs w:val="24"/>
             <w:lang w:val="en-US"/>
           </w:rPr>
-          <m:t>+iC=</m:t>
+          <m:t>iC</m:t>
         </m:r>
         <m:r>
           <w:rPr>
             <w:rFonts w:ascii="Cambria Math" w:hAnsi="Cambria Math" w:cs="Times New Roman"/>
             <w:sz w:val="24"/>
             <w:szCs w:val="24"/>
-            <w:lang w:val="en-US"/>
-          </w:rPr>
-          <m:t>-</m:t>
+          </w:rPr>
+          <m:t>=-</m:t>
         </m:r>
         <m:r>
           <w:rPr>
@@ -10751,7 +10455,6 @@
                 <w:rFonts w:ascii="Cambria Math" w:hAnsi="Cambria Math" w:cs="Times New Roman"/>
                 <w:sz w:val="24"/>
                 <w:szCs w:val="24"/>
-                <w:lang w:val="en-US"/>
               </w:rPr>
               <m:t>3</m:t>
             </m:r>
@@ -10762,7 +10465,6 @@
             <w:rFonts w:ascii="Cambria Math" w:hAnsi="Cambria Math" w:cs="Times New Roman"/>
             <w:sz w:val="24"/>
             <w:szCs w:val="24"/>
-            <w:lang w:val="en-US"/>
           </w:rPr>
           <m:t>+</m:t>
         </m:r>
@@ -10781,7 +10483,6 @@
           <w:i/>
           <w:sz w:val="24"/>
           <w:szCs w:val="24"/>
-          <w:lang w:val="en-US"/>
         </w:rPr>
         <w:t xml:space="preserve"> </w:t>
       </w:r>
@@ -11189,25 +10890,7 @@
               <w:szCs w:val="24"/>
               <w:lang w:val="en-US"/>
             </w:rPr>
-            <m:t>,</m:t>
-          </m:r>
-          <m:r>
-            <w:rPr>
-              <w:rFonts w:ascii="Cambria Math" w:hAnsi="Cambria Math" w:cs="Times New Roman"/>
-              <w:sz w:val="24"/>
-              <w:szCs w:val="24"/>
-              <w:lang w:val="en-US"/>
-            </w:rPr>
-            <m:t xml:space="preserve">   </m:t>
-          </m:r>
-          <m:r>
-            <w:rPr>
-              <w:rFonts w:ascii="Cambria Math" w:hAnsi="Cambria Math" w:cs="Times New Roman"/>
-              <w:sz w:val="24"/>
-              <w:szCs w:val="24"/>
-              <w:lang w:val="en-US"/>
-            </w:rPr>
-            <m:t xml:space="preserve"> </m:t>
+            <m:t xml:space="preserve">,    </m:t>
           </m:r>
           <m:sSub>
             <m:sSubPr>
@@ -11251,16 +10934,7 @@
               <w:szCs w:val="24"/>
               <w:lang w:val="en-US"/>
             </w:rPr>
-            <m:t xml:space="preserve"> = 0, </m:t>
-          </m:r>
-          <m:r>
-            <w:rPr>
-              <w:rFonts w:ascii="Cambria Math" w:hAnsi="Cambria Math" w:cs="Times New Roman"/>
-              <w:sz w:val="24"/>
-              <w:szCs w:val="24"/>
-              <w:lang w:val="en-US"/>
-            </w:rPr>
-            <m:t xml:space="preserve">   </m:t>
+            <m:t xml:space="preserve"> = 0,    </m:t>
           </m:r>
           <m:sSub>
             <m:sSubPr>
@@ -11436,15 +11110,7 @@
             <w:sz w:val="24"/>
             <w:szCs w:val="24"/>
           </w:rPr>
-          <m:t>+2z</m:t>
-        </m:r>
-        <m:r>
-          <w:rPr>
-            <w:rFonts w:ascii="Cambria Math" w:hAnsi="Cambria Math" w:cs="Times New Roman"/>
-            <w:sz w:val="24"/>
-            <w:szCs w:val="24"/>
-          </w:rPr>
-          <m:t>=3</m:t>
+          <m:t>+2z=3</m:t>
         </m:r>
         <m:sSup>
           <m:sSupPr>
@@ -12447,15 +12113,7 @@
           <w:sz w:val="24"/>
           <w:szCs w:val="24"/>
         </w:rPr>
-        <w:t>Римана</w:t>
-      </w:r>
-      <w:r>
-        <w:rPr>
-          <w:rFonts w:ascii="Times New Roman" w:eastAsiaTheme="minorEastAsia" w:hAnsi="Times New Roman" w:cs="Times New Roman"/>
-          <w:sz w:val="24"/>
-          <w:szCs w:val="24"/>
-        </w:rPr>
-        <w:t xml:space="preserve"> выполняются</w:t>
+        <w:t>Римана выполняются</w:t>
       </w:r>
       <w:r>
         <w:rPr>
@@ -14712,6 +14370,9 @@
               <m:t>dt</m:t>
             </m:r>
             <m:r>
+              <m:rPr>
+                <m:sty m:val="p"/>
+              </m:rPr>
               <w:rPr>
                 <w:rFonts w:ascii="Cambria Math" w:eastAsiaTheme="minorEastAsia" w:hAnsi="Cambria Math" w:cs="Times New Roman"/>
                 <w:sz w:val="24"/>
@@ -14935,23 +14596,7 @@
                     <w:sz w:val="24"/>
                     <w:szCs w:val="24"/>
                   </w:rPr>
-                  <m:t>i</m:t>
-                </m:r>
-                <m:r>
-                  <w:rPr>
-                    <w:rFonts w:ascii="Cambria Math" w:eastAsiaTheme="minorEastAsia" w:hAnsi="Cambria Math" w:cs="Times New Roman"/>
-                    <w:sz w:val="24"/>
-                    <w:szCs w:val="24"/>
-                  </w:rPr>
-                  <m:t>-</m:t>
-                </m:r>
-                <m:r>
-                  <w:rPr>
-                    <w:rFonts w:ascii="Cambria Math" w:eastAsiaTheme="minorEastAsia" w:hAnsi="Cambria Math" w:cs="Times New Roman"/>
-                    <w:sz w:val="24"/>
-                    <w:szCs w:val="24"/>
-                  </w:rPr>
-                  <m:t>12</m:t>
+                  <m:t>i-12</m:t>
                 </m:r>
                 <m:sSup>
                   <m:sSupPr>
@@ -15156,23 +14801,7 @@
                     <w:sz w:val="24"/>
                     <w:szCs w:val="24"/>
                   </w:rPr>
-                  <m:t>i</m:t>
-                </m:r>
-                <m:r>
-                  <w:rPr>
-                    <w:rFonts w:ascii="Cambria Math" w:eastAsiaTheme="minorEastAsia" w:hAnsi="Cambria Math" w:cs="Times New Roman"/>
-                    <w:sz w:val="24"/>
-                    <w:szCs w:val="24"/>
-                  </w:rPr>
-                  <m:t>-</m:t>
-                </m:r>
-                <m:r>
-                  <w:rPr>
-                    <w:rFonts w:ascii="Cambria Math" w:eastAsiaTheme="minorEastAsia" w:hAnsi="Cambria Math" w:cs="Times New Roman"/>
-                    <w:sz w:val="24"/>
-                    <w:szCs w:val="24"/>
-                  </w:rPr>
-                  <m:t>4</m:t>
+                  <m:t>i-4</m:t>
                 </m:r>
                 <m:sSup>
                   <m:sSupPr>
@@ -15974,15 +15603,7 @@
             <w:sz w:val="24"/>
             <w:szCs w:val="24"/>
           </w:rPr>
-          <m:t>=1</m:t>
-        </m:r>
-        <m:r>
-          <w:rPr>
-            <w:rFonts w:ascii="Cambria Math" w:eastAsiaTheme="minorEastAsia" w:hAnsi="Cambria Math" w:cs="Times New Roman"/>
-            <w:sz w:val="24"/>
-            <w:szCs w:val="24"/>
-          </w:rPr>
-          <m:t>-3+1-1+i</m:t>
+          <m:t>=1-3+1-1+i</m:t>
         </m:r>
         <m:d>
           <m:dPr>
@@ -16050,23 +15671,7 @@
           <w:sz w:val="24"/>
           <w:szCs w:val="24"/>
         </w:rPr>
-        <w:t>6. Определить область аналитичности функции. Разложить функцию в степенной ряд во</w:t>
-      </w:r>
-      <w:r>
-        <w:rPr>
-          <w:rFonts w:ascii="Times New Roman" w:hAnsi="Times New Roman" w:cs="Times New Roman"/>
-          <w:sz w:val="24"/>
-          <w:szCs w:val="24"/>
-        </w:rPr>
-        <w:t xml:space="preserve"> </w:t>
-      </w:r>
-      <w:r>
-        <w:rPr>
-          <w:rFonts w:ascii="Times New Roman" w:hAnsi="Times New Roman" w:cs="Times New Roman"/>
-          <w:sz w:val="24"/>
-          <w:szCs w:val="24"/>
-        </w:rPr>
-        <w:t>всей области аналитичности</w:t>
+        <w:t>6. Определить область аналитичности функции. Разложить функцию в степенной ряд во всей области аналитичности</w:t>
       </w:r>
     </w:p>
     <w:p>
@@ -17362,23 +16967,7 @@
                     <w:sz w:val="24"/>
                     <w:szCs w:val="24"/>
                   </w:rPr>
-                  <m:t>B</m:t>
-                </m:r>
-                <m:r>
-                  <w:rPr>
-                    <w:rFonts w:ascii="Cambria Math" w:eastAsiaTheme="minorEastAsia" w:hAnsi="Cambria Math" w:cs="Times New Roman"/>
-                    <w:sz w:val="24"/>
-                    <w:szCs w:val="24"/>
-                  </w:rPr>
-                  <m:t>=1</m:t>
-                </m:r>
-                <m:r>
-                  <w:rPr>
-                    <w:rFonts w:ascii="Cambria Math" w:eastAsiaTheme="minorEastAsia" w:hAnsi="Cambria Math" w:cs="Times New Roman"/>
-                    <w:sz w:val="24"/>
-                    <w:szCs w:val="24"/>
-                  </w:rPr>
-                  <m:t>-A</m:t>
+                  <m:t>B=1-A</m:t>
                 </m:r>
               </m:e>
               <m:e>
@@ -17388,23 +16977,7 @@
                     <w:sz w:val="24"/>
                     <w:szCs w:val="24"/>
                   </w:rPr>
-                  <m:t>-2A+</m:t>
-                </m:r>
-                <m:r>
-                  <w:rPr>
-                    <w:rFonts w:ascii="Cambria Math" w:eastAsiaTheme="minorEastAsia" w:hAnsi="Cambria Math" w:cs="Times New Roman"/>
-                    <w:sz w:val="24"/>
-                    <w:szCs w:val="24"/>
-                  </w:rPr>
-                  <m:t>1-A</m:t>
-                </m:r>
-                <m:r>
-                  <w:rPr>
-                    <w:rFonts w:ascii="Cambria Math" w:eastAsiaTheme="minorEastAsia" w:hAnsi="Cambria Math" w:cs="Times New Roman"/>
-                    <w:sz w:val="24"/>
-                    <w:szCs w:val="24"/>
-                  </w:rPr>
-                  <m:t>=4</m:t>
+                  <m:t>-2A+1-A=4</m:t>
                 </m:r>
               </m:e>
             </m:eqArr>
@@ -17450,23 +17023,7 @@
                     <w:sz w:val="24"/>
                     <w:szCs w:val="24"/>
                   </w:rPr>
-                  <m:t>A</m:t>
-                </m:r>
-                <m:r>
-                  <w:rPr>
-                    <w:rFonts w:ascii="Cambria Math" w:eastAsiaTheme="minorEastAsia" w:hAnsi="Cambria Math" w:cs="Times New Roman"/>
-                    <w:sz w:val="24"/>
-                    <w:szCs w:val="24"/>
-                  </w:rPr>
-                  <m:t>=-</m:t>
-                </m:r>
-                <m:r>
-                  <w:rPr>
-                    <w:rFonts w:ascii="Cambria Math" w:eastAsiaTheme="minorEastAsia" w:hAnsi="Cambria Math" w:cs="Times New Roman"/>
-                    <w:sz w:val="24"/>
-                    <w:szCs w:val="24"/>
-                  </w:rPr>
-                  <m:t>1</m:t>
+                  <m:t>A=-1</m:t>
                 </m:r>
               </m:e>
               <m:e>
@@ -17775,27 +17332,7 @@
           <w:sz w:val="24"/>
           <w:szCs w:val="24"/>
         </w:rPr>
-        <w:t xml:space="preserve"> из которых функция </w:t>
-      </w:r>
-      <w:proofErr w:type="spellStart"/>
-      <w:r>
-        <w:rPr>
-          <w:rFonts w:ascii="Times New Roman" w:eastAsiaTheme="minorEastAsia" w:hAnsi="Times New Roman" w:cs="Times New Roman"/>
-          <w:iCs/>
-          <w:sz w:val="24"/>
-          <w:szCs w:val="24"/>
-        </w:rPr>
-        <w:t>аналитична</w:t>
-      </w:r>
-      <w:proofErr w:type="spellEnd"/>
-      <w:r>
-        <w:rPr>
-          <w:rFonts w:ascii="Times New Roman" w:eastAsiaTheme="minorEastAsia" w:hAnsi="Times New Roman" w:cs="Times New Roman"/>
-          <w:iCs/>
-          <w:sz w:val="24"/>
-          <w:szCs w:val="24"/>
-        </w:rPr>
-        <w:t>:</w:t>
+        <w:t xml:space="preserve"> из которых функция аналитична:</w:t>
       </w:r>
     </w:p>
     <w:p>
@@ -17805,7 +17342,6 @@
           <w:iCs/>
           <w:sz w:val="24"/>
           <w:szCs w:val="24"/>
-          <w:lang w:val="en-US"/>
         </w:rPr>
       </w:pPr>
       <w:r>
@@ -17831,7 +17367,6 @@
             <w:rFonts w:ascii="Cambria Math" w:eastAsiaTheme="minorEastAsia" w:hAnsi="Cambria Math" w:cs="Times New Roman"/>
             <w:sz w:val="24"/>
             <w:szCs w:val="24"/>
-            <w:lang w:val="en-US"/>
           </w:rPr>
           <m:t>&lt;</m:t>
         </m:r>
@@ -17867,7 +17402,6 @@
             <w:rFonts w:ascii="Cambria Math" w:eastAsiaTheme="minorEastAsia" w:hAnsi="Cambria Math" w:cs="Times New Roman"/>
             <w:sz w:val="24"/>
             <w:szCs w:val="24"/>
-            <w:lang w:val="en-US"/>
           </w:rPr>
           <m:t>&lt;1</m:t>
         </m:r>
@@ -17880,7 +17414,6 @@
           <w:iCs/>
           <w:sz w:val="24"/>
           <w:szCs w:val="24"/>
-          <w:lang w:val="en-US"/>
         </w:rPr>
       </w:pPr>
       <w:r>
@@ -17889,7 +17422,6 @@
           <w:iCs/>
           <w:sz w:val="24"/>
           <w:szCs w:val="24"/>
-          <w:lang w:val="en-US"/>
         </w:rPr>
         <w:t xml:space="preserve">2) </w:t>
       </w:r>
@@ -17899,7 +17431,6 @@
             <w:rFonts w:ascii="Cambria Math" w:eastAsiaTheme="minorEastAsia" w:hAnsi="Cambria Math" w:cs="Times New Roman"/>
             <w:sz w:val="24"/>
             <w:szCs w:val="24"/>
-            <w:lang w:val="en-US"/>
           </w:rPr>
           <m:t>1&lt;</m:t>
         </m:r>
@@ -17935,7 +17466,6 @@
             <w:rFonts w:ascii="Cambria Math" w:eastAsiaTheme="minorEastAsia" w:hAnsi="Cambria Math" w:cs="Times New Roman"/>
             <w:sz w:val="24"/>
             <w:szCs w:val="24"/>
-            <w:lang w:val="en-US"/>
           </w:rPr>
           <m:t>&lt;2</m:t>
         </m:r>
@@ -17965,7 +17495,6 @@
             <w:rFonts w:ascii="Cambria Math" w:eastAsiaTheme="minorEastAsia" w:hAnsi="Cambria Math" w:cs="Times New Roman"/>
             <w:sz w:val="24"/>
             <w:szCs w:val="24"/>
-            <w:lang w:val="en-US"/>
           </w:rPr>
           <m:t>2 &lt;</m:t>
         </m:r>
@@ -17976,7 +17505,6 @@
           <w:iCs/>
           <w:sz w:val="24"/>
           <w:szCs w:val="24"/>
-          <w:lang w:val="en-US"/>
         </w:rPr>
         <w:t xml:space="preserve"> </w:t>
       </w:r>
@@ -18068,7 +17596,6 @@
             <w:rFonts w:ascii="Cambria Math" w:eastAsiaTheme="minorEastAsia" w:hAnsi="Cambria Math" w:cs="Times New Roman"/>
             <w:sz w:val="24"/>
             <w:szCs w:val="24"/>
-            <w:lang w:val="en-US"/>
           </w:rPr>
           <m:t>&lt;</m:t>
         </m:r>
@@ -18104,7 +17631,6 @@
             <w:rFonts w:ascii="Cambria Math" w:eastAsiaTheme="minorEastAsia" w:hAnsi="Cambria Math" w:cs="Times New Roman"/>
             <w:sz w:val="24"/>
             <w:szCs w:val="24"/>
-            <w:lang w:val="en-US"/>
           </w:rPr>
           <m:t>&lt;1</m:t>
         </m:r>
@@ -18838,7 +18364,6 @@
           <w:i/>
           <w:sz w:val="24"/>
           <w:szCs w:val="24"/>
-          <w:lang w:val="en-US"/>
         </w:rPr>
       </w:pPr>
       <m:oMath>
@@ -18925,15 +18450,7 @@
                     <w:sz w:val="24"/>
                     <w:szCs w:val="24"/>
                   </w:rPr>
-                  <m:t>n</m:t>
-                </m:r>
-                <m:r>
-                  <w:rPr>
-                    <w:rFonts w:ascii="Cambria Math" w:eastAsiaTheme="minorEastAsia" w:hAnsi="Cambria Math" w:cs="Times New Roman"/>
-                    <w:sz w:val="24"/>
-                    <w:szCs w:val="24"/>
-                  </w:rPr>
-                  <m:t>-2</m:t>
+                  <m:t>n-2</m:t>
                 </m:r>
               </m:sup>
             </m:sSup>
@@ -19104,7 +18621,6 @@
             <w:rFonts w:ascii="Cambria Math" w:eastAsiaTheme="minorEastAsia" w:hAnsi="Cambria Math" w:cs="Times New Roman"/>
             <w:sz w:val="24"/>
             <w:szCs w:val="24"/>
-            <w:lang w:val="en-US"/>
           </w:rPr>
           <m:t>&lt;</m:t>
         </m:r>
@@ -19140,18 +18656,8 @@
             <w:rFonts w:ascii="Cambria Math" w:eastAsiaTheme="minorEastAsia" w:hAnsi="Cambria Math" w:cs="Times New Roman"/>
             <w:sz w:val="24"/>
             <w:szCs w:val="24"/>
-            <w:lang w:val="en-US"/>
-          </w:rPr>
-          <m:t>&lt;</m:t>
-        </m:r>
-        <m:r>
-          <w:rPr>
-            <w:rFonts w:ascii="Cambria Math" w:eastAsiaTheme="minorEastAsia" w:hAnsi="Cambria Math" w:cs="Times New Roman"/>
-            <w:sz w:val="24"/>
-            <w:szCs w:val="24"/>
-            <w:lang w:val="en-US"/>
-          </w:rPr>
-          <m:t>2</m:t>
+          </w:rPr>
+          <m:t>&lt;2</m:t>
         </m:r>
       </m:oMath>
       <w:r>
@@ -19713,15 +19219,7 @@
                         <w:sz w:val="24"/>
                         <w:szCs w:val="24"/>
                       </w:rPr>
-                      <m:t>1</m:t>
-                    </m:r>
-                    <m:r>
-                      <w:rPr>
-                        <w:rFonts w:ascii="Cambria Math" w:eastAsiaTheme="minorEastAsia" w:hAnsi="Cambria Math" w:cs="Times New Roman"/>
-                        <w:sz w:val="24"/>
-                        <w:szCs w:val="24"/>
-                      </w:rPr>
-                      <m:t>-</m:t>
+                      <m:t>1-</m:t>
                     </m:r>
                     <m:d>
                       <m:dPr>
@@ -21929,15 +21427,7 @@
                         <w:sz w:val="24"/>
                         <w:szCs w:val="24"/>
                       </w:rPr>
-                      <m:t>n</m:t>
-                    </m:r>
-                    <m:r>
-                      <w:rPr>
-                        <w:rFonts w:ascii="Cambria Math" w:eastAsiaTheme="minorEastAsia" w:hAnsi="Cambria Math" w:cs="Times New Roman"/>
-                        <w:sz w:val="24"/>
-                        <w:szCs w:val="24"/>
-                      </w:rPr>
-                      <m:t>+1</m:t>
+                      <m:t>n+1</m:t>
                     </m:r>
                   </m:sup>
                 </m:sSup>
@@ -21972,15 +21462,7 @@
                         <w:sz w:val="24"/>
                         <w:szCs w:val="24"/>
                       </w:rPr>
-                      <m:t>n</m:t>
-                    </m:r>
-                    <m:r>
-                      <w:rPr>
-                        <w:rFonts w:ascii="Cambria Math" w:eastAsiaTheme="minorEastAsia" w:hAnsi="Cambria Math" w:cs="Times New Roman"/>
-                        <w:sz w:val="24"/>
-                        <w:szCs w:val="24"/>
-                      </w:rPr>
-                      <m:t>+3</m:t>
+                      <m:t>n+3</m:t>
                     </m:r>
                   </m:sup>
                 </m:sSup>
@@ -22174,7 +21656,6 @@
           <w:i/>
           <w:sz w:val="24"/>
           <w:szCs w:val="24"/>
-          <w:lang w:val="en-US"/>
         </w:rPr>
       </w:pPr>
       <m:oMath>
@@ -22236,7 +21717,6 @@
                     <w:rFonts w:ascii="Cambria Math" w:eastAsiaTheme="minorEastAsia" w:hAnsi="Cambria Math" w:cs="Times New Roman"/>
                     <w:sz w:val="24"/>
                     <w:szCs w:val="24"/>
-                    <w:lang w:val="en-US"/>
                   </w:rPr>
                   <m:t>±</m:t>
                 </m:r>
@@ -22392,7 +21872,6 @@
           <w:i/>
           <w:sz w:val="24"/>
           <w:szCs w:val="24"/>
-          <w:lang w:val="en-US"/>
         </w:rPr>
         <w:t xml:space="preserve"> </w:t>
       </w:r>
@@ -22635,15 +22114,7 @@
             <w:sz w:val="24"/>
             <w:szCs w:val="24"/>
           </w:rPr>
-          <m:t>∈Z</m:t>
-        </m:r>
-        <m:r>
-          <w:rPr>
-            <w:rFonts w:ascii="Cambria Math" w:eastAsiaTheme="minorEastAsia" w:hAnsi="Cambria Math" w:cs="Times New Roman"/>
-            <w:sz w:val="24"/>
-            <w:szCs w:val="24"/>
-          </w:rPr>
-          <m:t>-</m:t>
+          <m:t>∈Z-</m:t>
         </m:r>
       </m:oMath>
       <w:r>
@@ -22848,15 +22319,7 @@
                       <w:sz w:val="24"/>
                       <w:szCs w:val="24"/>
                     </w:rPr>
-                    <m:t>+</m:t>
-                  </m:r>
-                  <m:r>
-                    <w:rPr>
-                      <w:rFonts w:ascii="Cambria Math" w:hAnsi="Cambria Math" w:cs="Times New Roman"/>
-                      <w:sz w:val="24"/>
-                      <w:szCs w:val="24"/>
-                    </w:rPr>
-                    <m:t>3</m:t>
+                    <m:t>+3</m:t>
                   </m:r>
                   <m:sSup>
                     <m:sSupPr>
@@ -23003,8 +22466,6 @@
         <m:r>
           <w:rPr>
             <w:rFonts w:ascii="Cambria Math" w:eastAsiaTheme="minorEastAsia" w:hAnsi="Cambria Math" w:cs="Times New Roman"/>
-            <w:sz w:val="24"/>
-            <w:szCs w:val="24"/>
           </w:rPr>
           <m:t>∃</m:t>
         </m:r>
@@ -23014,8 +22475,6 @@
               <w:rPr>
                 <w:rFonts w:ascii="Cambria Math" w:eastAsiaTheme="minorEastAsia" w:hAnsi="Cambria Math" w:cs="Times New Roman"/>
                 <w:i/>
-                <w:sz w:val="24"/>
-                <w:szCs w:val="24"/>
               </w:rPr>
             </m:ctrlPr>
           </m:funcPr>
@@ -23026,8 +22485,6 @@
                   <w:rPr>
                     <w:rFonts w:ascii="Cambria Math" w:eastAsiaTheme="minorEastAsia" w:hAnsi="Cambria Math" w:cs="Times New Roman"/>
                     <w:i/>
-                    <w:sz w:val="24"/>
-                    <w:szCs w:val="24"/>
                   </w:rPr>
                 </m:ctrlPr>
               </m:limLowPr>
@@ -23038,8 +22495,6 @@
                   </m:rPr>
                   <w:rPr>
                     <w:rFonts w:ascii="Cambria Math" w:hAnsi="Cambria Math" w:cs="Times New Roman"/>
-                    <w:sz w:val="24"/>
-                    <w:szCs w:val="24"/>
                   </w:rPr>
                   <m:t>lim</m:t>
                 </m:r>
@@ -23048,18 +22503,8 @@
                 <m:r>
                   <w:rPr>
                     <w:rFonts w:ascii="Cambria Math" w:eastAsiaTheme="minorEastAsia" w:hAnsi="Cambria Math" w:cs="Times New Roman"/>
-                    <w:sz w:val="24"/>
-                    <w:szCs w:val="24"/>
-                  </w:rPr>
-                  <m:t>z→</m:t>
-                </m:r>
-                <m:r>
-                  <w:rPr>
-                    <w:rFonts w:ascii="Cambria Math" w:eastAsiaTheme="minorEastAsia" w:hAnsi="Cambria Math" w:cs="Times New Roman"/>
-                    <w:sz w:val="24"/>
-                    <w:szCs w:val="24"/>
-                  </w:rPr>
-                  <m:t>0</m:t>
+                  </w:rPr>
+                  <m:t>z→0</m:t>
                 </m:r>
               </m:lim>
             </m:limLow>
@@ -23071,8 +22516,6 @@
                   <w:rPr>
                     <w:rFonts w:ascii="Cambria Math" w:eastAsiaTheme="minorEastAsia" w:hAnsi="Cambria Math" w:cs="Times New Roman"/>
                     <w:i/>
-                    <w:sz w:val="24"/>
-                    <w:szCs w:val="24"/>
                   </w:rPr>
                 </m:ctrlPr>
               </m:dPr>
@@ -23083,12 +22526,1749 @@
                       <w:rPr>
                         <w:rFonts w:ascii="Cambria Math" w:hAnsi="Cambria Math" w:cs="Times New Roman"/>
                         <w:i/>
-                        <w:sz w:val="24"/>
-                        <w:szCs w:val="24"/>
                       </w:rPr>
                     </m:ctrlPr>
                   </m:fPr>
                   <m:num>
+                    <m:r>
+                      <w:rPr>
+                        <w:rFonts w:ascii="Cambria Math" w:hAnsi="Cambria Math" w:cs="Times New Roman"/>
+                      </w:rPr>
+                      <m:t>1-</m:t>
+                    </m:r>
+                    <m:sSup>
+                      <m:sSupPr>
+                        <m:ctrlPr>
+                          <w:rPr>
+                            <w:rFonts w:ascii="Cambria Math" w:hAnsi="Cambria Math" w:cs="Times New Roman"/>
+                            <w:i/>
+                          </w:rPr>
+                        </m:ctrlPr>
+                      </m:sSupPr>
+                      <m:e>
+                        <m:r>
+                          <w:rPr>
+                            <w:rFonts w:ascii="Cambria Math" w:hAnsi="Cambria Math" w:cs="Times New Roman"/>
+                          </w:rPr>
+                          <m:t>z</m:t>
+                        </m:r>
+                      </m:e>
+                      <m:sup>
+                        <m:r>
+                          <w:rPr>
+                            <w:rFonts w:ascii="Cambria Math" w:hAnsi="Cambria Math" w:cs="Times New Roman"/>
+                          </w:rPr>
+                          <m:t>4</m:t>
+                        </m:r>
+                      </m:sup>
+                    </m:sSup>
+                    <m:r>
+                      <w:rPr>
+                        <w:rFonts w:ascii="Cambria Math" w:hAnsi="Cambria Math" w:cs="Times New Roman"/>
+                      </w:rPr>
+                      <m:t>+4</m:t>
+                    </m:r>
+                    <m:sSup>
+                      <m:sSupPr>
+                        <m:ctrlPr>
+                          <w:rPr>
+                            <w:rFonts w:ascii="Cambria Math" w:hAnsi="Cambria Math" w:cs="Times New Roman"/>
+                            <w:i/>
+                          </w:rPr>
+                        </m:ctrlPr>
+                      </m:sSupPr>
+                      <m:e>
+                        <m:r>
+                          <w:rPr>
+                            <w:rFonts w:ascii="Cambria Math" w:hAnsi="Cambria Math" w:cs="Times New Roman"/>
+                          </w:rPr>
+                          <m:t>z</m:t>
+                        </m:r>
+                      </m:e>
+                      <m:sup>
+                        <m:r>
+                          <w:rPr>
+                            <w:rFonts w:ascii="Cambria Math" w:hAnsi="Cambria Math" w:cs="Times New Roman"/>
+                          </w:rPr>
+                          <m:t>6</m:t>
+                        </m:r>
+                      </m:sup>
+                    </m:sSup>
+                  </m:num>
+                  <m:den>
+                    <m:r>
+                      <w:rPr>
+                        <w:rFonts w:ascii="Cambria Math" w:hAnsi="Cambria Math" w:cs="Times New Roman"/>
+                      </w:rPr>
+                      <m:t>2</m:t>
+                    </m:r>
+                    <m:sSup>
+                      <m:sSupPr>
+                        <m:ctrlPr>
+                          <w:rPr>
+                            <w:rFonts w:ascii="Cambria Math" w:hAnsi="Cambria Math" w:cs="Times New Roman"/>
+                            <w:i/>
+                          </w:rPr>
+                        </m:ctrlPr>
+                      </m:sSupPr>
+                      <m:e>
+                        <m:r>
+                          <w:rPr>
+                            <w:rFonts w:ascii="Cambria Math" w:hAnsi="Cambria Math" w:cs="Times New Roman"/>
+                          </w:rPr>
+                          <m:t>z</m:t>
+                        </m:r>
+                      </m:e>
+                      <m:sup>
+                        <m:r>
+                          <w:rPr>
+                            <w:rFonts w:ascii="Cambria Math" w:hAnsi="Cambria Math" w:cs="Times New Roman"/>
+                          </w:rPr>
+                          <m:t>3</m:t>
+                        </m:r>
+                      </m:sup>
+                    </m:sSup>
+                  </m:den>
+                </m:f>
+                <m:ctrlPr>
+                  <w:rPr>
+                    <w:rFonts w:ascii="Cambria Math" w:hAnsi="Cambria Math" w:cs="Times New Roman"/>
+                    <w:i/>
+                  </w:rPr>
+                </m:ctrlPr>
+              </m:e>
+            </m:d>
+          </m:e>
+        </m:func>
+        <m:r>
+          <w:rPr>
+            <w:rFonts w:ascii="Cambria Math" w:eastAsiaTheme="minorEastAsia" w:hAnsi="Cambria Math" w:cs="Times New Roman"/>
+          </w:rPr>
+          <m:t>=∞=&gt;</m:t>
+        </m:r>
+      </m:oMath>
+      <w:r>
+        <w:rPr>
+          <w:rFonts w:ascii="Times New Roman" w:eastAsiaTheme="minorEastAsia" w:hAnsi="Times New Roman" w:cs="Times New Roman"/>
+          <w:sz w:val="24"/>
+          <w:szCs w:val="24"/>
+        </w:rPr>
+        <w:t xml:space="preserve"> </w:t>
+      </w:r>
+      <w:r>
+        <w:rPr>
+          <w:rFonts w:ascii="Times New Roman" w:eastAsiaTheme="minorEastAsia" w:hAnsi="Times New Roman" w:cs="Times New Roman"/>
+          <w:sz w:val="24"/>
+          <w:szCs w:val="24"/>
+        </w:rPr>
+        <w:t>полюс 3 порядка</w:t>
+      </w:r>
+      <w:r>
+        <w:rPr>
+          <w:rFonts w:ascii="Times New Roman" w:eastAsiaTheme="minorEastAsia" w:hAnsi="Times New Roman" w:cs="Times New Roman"/>
+          <w:i/>
+          <w:sz w:val="24"/>
+          <w:szCs w:val="24"/>
+        </w:rPr>
+        <w:t xml:space="preserve"> </w:t>
+      </w:r>
+    </w:p>
+    <w:p>
+      <w:pPr>
+        <w:rPr>
+          <w:rFonts w:ascii="Times New Roman" w:eastAsiaTheme="minorEastAsia" w:hAnsi="Times New Roman" w:cs="Times New Roman"/>
+          <w:i/>
+          <w:sz w:val="24"/>
+          <w:szCs w:val="24"/>
+        </w:rPr>
+      </w:pPr>
+      <m:oMath>
+        <m:sSub>
+          <m:sSubPr>
+            <m:ctrlPr>
+              <w:rPr>
+                <w:rFonts w:ascii="Cambria Math" w:eastAsiaTheme="minorEastAsia" w:hAnsi="Cambria Math" w:cs="Times New Roman"/>
+                <w:i/>
+                <w:sz w:val="24"/>
+                <w:szCs w:val="24"/>
+              </w:rPr>
+            </m:ctrlPr>
+          </m:sSubPr>
+          <m:e>
+            <m:r>
+              <m:rPr>
+                <m:sty m:val="p"/>
+              </m:rPr>
+              <w:rPr>
+                <w:rFonts w:ascii="Cambria Math" w:eastAsiaTheme="minorEastAsia" w:hAnsi="Cambria Math" w:cs="Times New Roman"/>
+                <w:sz w:val="24"/>
+                <w:szCs w:val="24"/>
+              </w:rPr>
+              <m:t>res</m:t>
+            </m:r>
+            <m:ctrlPr>
+              <w:rPr>
+                <w:rFonts w:ascii="Cambria Math" w:eastAsiaTheme="minorEastAsia" w:hAnsi="Cambria Math" w:cs="Times New Roman"/>
+                <w:iCs/>
+                <w:sz w:val="24"/>
+                <w:szCs w:val="24"/>
+              </w:rPr>
+            </m:ctrlPr>
+          </m:e>
+          <m:sub>
+            <m:sSub>
+              <m:sSubPr>
+                <m:ctrlPr>
+                  <w:rPr>
+                    <w:rFonts w:ascii="Cambria Math" w:eastAsiaTheme="minorEastAsia" w:hAnsi="Cambria Math" w:cs="Times New Roman"/>
+                    <w:i/>
+                    <w:sz w:val="24"/>
+                    <w:szCs w:val="24"/>
+                  </w:rPr>
+                </m:ctrlPr>
+              </m:sSubPr>
+              <m:e>
+                <m:r>
+                  <w:rPr>
+                    <w:rFonts w:ascii="Cambria Math" w:eastAsiaTheme="minorEastAsia" w:hAnsi="Cambria Math" w:cs="Times New Roman"/>
+                    <w:sz w:val="24"/>
+                    <w:szCs w:val="24"/>
+                  </w:rPr>
+                  <m:t>z</m:t>
+                </m:r>
+              </m:e>
+              <m:sub>
+                <m:r>
+                  <w:rPr>
+                    <w:rFonts w:ascii="Cambria Math" w:eastAsiaTheme="minorEastAsia" w:hAnsi="Cambria Math" w:cs="Times New Roman"/>
+                    <w:sz w:val="24"/>
+                    <w:szCs w:val="24"/>
+                  </w:rPr>
+                  <m:t>0</m:t>
+                </m:r>
+              </m:sub>
+            </m:sSub>
+          </m:sub>
+        </m:sSub>
+        <m:r>
+          <w:rPr>
+            <w:rFonts w:ascii="Cambria Math" w:eastAsiaTheme="minorEastAsia" w:hAnsi="Cambria Math" w:cs="Times New Roman"/>
+            <w:sz w:val="24"/>
+            <w:szCs w:val="24"/>
+          </w:rPr>
+          <m:t>f</m:t>
+        </m:r>
+        <m:d>
+          <m:dPr>
+            <m:ctrlPr>
+              <w:rPr>
+                <w:rFonts w:ascii="Cambria Math" w:eastAsiaTheme="minorEastAsia" w:hAnsi="Cambria Math" w:cs="Times New Roman"/>
+                <w:i/>
+                <w:sz w:val="24"/>
+                <w:szCs w:val="24"/>
+              </w:rPr>
+            </m:ctrlPr>
+          </m:dPr>
+          <m:e>
+            <m:r>
+              <w:rPr>
+                <w:rFonts w:ascii="Cambria Math" w:eastAsiaTheme="minorEastAsia" w:hAnsi="Cambria Math" w:cs="Times New Roman"/>
+                <w:sz w:val="24"/>
+                <w:szCs w:val="24"/>
+              </w:rPr>
+              <m:t>z</m:t>
+            </m:r>
+          </m:e>
+        </m:d>
+        <m:r>
+          <w:rPr>
+            <w:rFonts w:ascii="Cambria Math" w:eastAsiaTheme="minorEastAsia" w:hAnsi="Cambria Math" w:cs="Times New Roman"/>
+            <w:sz w:val="24"/>
+            <w:szCs w:val="24"/>
+          </w:rPr>
+          <m:t>=</m:t>
+        </m:r>
+        <m:f>
+          <m:fPr>
+            <m:ctrlPr>
+              <w:rPr>
+                <w:rFonts w:ascii="Cambria Math" w:eastAsiaTheme="minorEastAsia" w:hAnsi="Cambria Math" w:cs="Times New Roman"/>
+                <w:i/>
+                <w:sz w:val="24"/>
+                <w:szCs w:val="24"/>
+              </w:rPr>
+            </m:ctrlPr>
+          </m:fPr>
+          <m:num>
+            <m:r>
+              <w:rPr>
+                <w:rFonts w:ascii="Cambria Math" w:eastAsiaTheme="minorEastAsia" w:hAnsi="Cambria Math" w:cs="Times New Roman"/>
+                <w:sz w:val="24"/>
+                <w:szCs w:val="24"/>
+              </w:rPr>
+              <m:t>1</m:t>
+            </m:r>
+          </m:num>
+          <m:den>
+            <m:d>
+              <m:dPr>
+                <m:ctrlPr>
+                  <w:rPr>
+                    <w:rFonts w:ascii="Cambria Math" w:eastAsiaTheme="minorEastAsia" w:hAnsi="Cambria Math" w:cs="Times New Roman"/>
+                    <w:i/>
+                    <w:sz w:val="24"/>
+                    <w:szCs w:val="24"/>
+                  </w:rPr>
+                </m:ctrlPr>
+              </m:dPr>
+              <m:e>
+                <m:r>
+                  <w:rPr>
+                    <w:rFonts w:ascii="Cambria Math" w:eastAsiaTheme="minorEastAsia" w:hAnsi="Cambria Math" w:cs="Times New Roman"/>
+                    <w:sz w:val="24"/>
+                    <w:szCs w:val="24"/>
+                  </w:rPr>
+                  <m:t>k-1</m:t>
+                </m:r>
+              </m:e>
+            </m:d>
+            <m:r>
+              <w:rPr>
+                <w:rFonts w:ascii="Cambria Math" w:eastAsiaTheme="minorEastAsia" w:hAnsi="Cambria Math" w:cs="Times New Roman"/>
+                <w:sz w:val="24"/>
+                <w:szCs w:val="24"/>
+              </w:rPr>
+              <m:t>!</m:t>
+            </m:r>
+          </m:den>
+        </m:f>
+        <m:func>
+          <m:funcPr>
+            <m:ctrlPr>
+              <w:rPr>
+                <w:rFonts w:ascii="Cambria Math" w:eastAsiaTheme="minorEastAsia" w:hAnsi="Cambria Math" w:cs="Times New Roman"/>
+                <w:i/>
+                <w:sz w:val="24"/>
+                <w:szCs w:val="24"/>
+              </w:rPr>
+            </m:ctrlPr>
+          </m:funcPr>
+          <m:fName>
+            <m:limLow>
+              <m:limLowPr>
+                <m:ctrlPr>
+                  <w:rPr>
+                    <w:rFonts w:ascii="Cambria Math" w:eastAsiaTheme="minorEastAsia" w:hAnsi="Cambria Math" w:cs="Times New Roman"/>
+                    <w:i/>
+                    <w:sz w:val="24"/>
+                    <w:szCs w:val="24"/>
+                  </w:rPr>
+                </m:ctrlPr>
+              </m:limLowPr>
+              <m:e>
+                <m:r>
+                  <m:rPr>
+                    <m:sty m:val="p"/>
+                  </m:rPr>
+                  <w:rPr>
+                    <w:rFonts w:ascii="Cambria Math" w:hAnsi="Cambria Math" w:cs="Times New Roman"/>
+                    <w:sz w:val="24"/>
+                    <w:szCs w:val="24"/>
+                  </w:rPr>
+                  <m:t>lim</m:t>
+                </m:r>
+              </m:e>
+              <m:lim>
+                <m:r>
+                  <w:rPr>
+                    <w:rFonts w:ascii="Cambria Math" w:eastAsiaTheme="minorEastAsia" w:hAnsi="Cambria Math" w:cs="Times New Roman"/>
+                    <w:sz w:val="24"/>
+                    <w:szCs w:val="24"/>
+                  </w:rPr>
+                  <m:t>z→</m:t>
+                </m:r>
+                <m:sSub>
+                  <m:sSubPr>
+                    <m:ctrlPr>
+                      <w:rPr>
+                        <w:rFonts w:ascii="Cambria Math" w:eastAsiaTheme="minorEastAsia" w:hAnsi="Cambria Math" w:cs="Times New Roman"/>
+                        <w:i/>
+                        <w:sz w:val="24"/>
+                        <w:szCs w:val="24"/>
+                      </w:rPr>
+                    </m:ctrlPr>
+                  </m:sSubPr>
+                  <m:e>
+                    <m:r>
+                      <w:rPr>
+                        <w:rFonts w:ascii="Cambria Math" w:eastAsiaTheme="minorEastAsia" w:hAnsi="Cambria Math" w:cs="Times New Roman"/>
+                        <w:sz w:val="24"/>
+                        <w:szCs w:val="24"/>
+                      </w:rPr>
+                      <m:t>z</m:t>
+                    </m:r>
+                  </m:e>
+                  <m:sub>
+                    <m:r>
+                      <w:rPr>
+                        <w:rFonts w:ascii="Cambria Math" w:eastAsiaTheme="minorEastAsia" w:hAnsi="Cambria Math" w:cs="Times New Roman"/>
+                        <w:sz w:val="24"/>
+                        <w:szCs w:val="24"/>
+                      </w:rPr>
+                      <m:t>0</m:t>
+                    </m:r>
+                  </m:sub>
+                </m:sSub>
+              </m:lim>
+            </m:limLow>
+          </m:fName>
+          <m:e>
+            <m:f>
+              <m:fPr>
+                <m:ctrlPr>
+                  <w:rPr>
+                    <w:rFonts w:ascii="Cambria Math" w:eastAsiaTheme="minorEastAsia" w:hAnsi="Cambria Math" w:cs="Times New Roman"/>
+                    <w:i/>
+                    <w:sz w:val="24"/>
+                    <w:szCs w:val="24"/>
+                  </w:rPr>
+                </m:ctrlPr>
+              </m:fPr>
+              <m:num>
+                <m:sSup>
+                  <m:sSupPr>
+                    <m:ctrlPr>
+                      <w:rPr>
+                        <w:rFonts w:ascii="Cambria Math" w:eastAsiaTheme="minorEastAsia" w:hAnsi="Cambria Math" w:cs="Times New Roman"/>
+                        <w:i/>
+                        <w:sz w:val="24"/>
+                        <w:szCs w:val="24"/>
+                      </w:rPr>
+                    </m:ctrlPr>
+                  </m:sSupPr>
+                  <m:e>
+                    <m:r>
+                      <w:rPr>
+                        <w:rFonts w:ascii="Cambria Math" w:eastAsiaTheme="minorEastAsia" w:hAnsi="Cambria Math" w:cs="Times New Roman"/>
+                        <w:sz w:val="24"/>
+                        <w:szCs w:val="24"/>
+                      </w:rPr>
+                      <m:t>d</m:t>
+                    </m:r>
+                  </m:e>
+                  <m:sup>
+                    <m:r>
+                      <w:rPr>
+                        <w:rFonts w:ascii="Cambria Math" w:eastAsiaTheme="minorEastAsia" w:hAnsi="Cambria Math" w:cs="Times New Roman"/>
+                        <w:sz w:val="24"/>
+                        <w:szCs w:val="24"/>
+                      </w:rPr>
+                      <m:t>k-1</m:t>
+                    </m:r>
+                  </m:sup>
+                </m:sSup>
+                <m:d>
+                  <m:dPr>
+                    <m:ctrlPr>
+                      <w:rPr>
+                        <w:rFonts w:ascii="Cambria Math" w:eastAsiaTheme="minorEastAsia" w:hAnsi="Cambria Math" w:cs="Times New Roman"/>
+                        <w:i/>
+                        <w:sz w:val="24"/>
+                        <w:szCs w:val="24"/>
+                      </w:rPr>
+                    </m:ctrlPr>
+                  </m:dPr>
+                  <m:e>
+                    <m:r>
+                      <w:rPr>
+                        <w:rFonts w:ascii="Cambria Math" w:eastAsiaTheme="minorEastAsia" w:hAnsi="Cambria Math" w:cs="Times New Roman"/>
+                        <w:sz w:val="24"/>
+                        <w:szCs w:val="24"/>
+                      </w:rPr>
+                      <m:t>f</m:t>
+                    </m:r>
+                    <m:d>
+                      <m:dPr>
+                        <m:ctrlPr>
+                          <w:rPr>
+                            <w:rFonts w:ascii="Cambria Math" w:eastAsiaTheme="minorEastAsia" w:hAnsi="Cambria Math" w:cs="Times New Roman"/>
+                            <w:i/>
+                            <w:sz w:val="24"/>
+                            <w:szCs w:val="24"/>
+                          </w:rPr>
+                        </m:ctrlPr>
+                      </m:dPr>
+                      <m:e>
+                        <m:r>
+                          <w:rPr>
+                            <w:rFonts w:ascii="Cambria Math" w:eastAsiaTheme="minorEastAsia" w:hAnsi="Cambria Math" w:cs="Times New Roman"/>
+                            <w:sz w:val="24"/>
+                            <w:szCs w:val="24"/>
+                          </w:rPr>
+                          <m:t>z</m:t>
+                        </m:r>
+                      </m:e>
+                    </m:d>
+                    <m:sSup>
+                      <m:sSupPr>
+                        <m:ctrlPr>
+                          <w:rPr>
+                            <w:rFonts w:ascii="Cambria Math" w:eastAsiaTheme="minorEastAsia" w:hAnsi="Cambria Math" w:cs="Times New Roman"/>
+                            <w:i/>
+                            <w:sz w:val="24"/>
+                            <w:szCs w:val="24"/>
+                          </w:rPr>
+                        </m:ctrlPr>
+                      </m:sSupPr>
+                      <m:e>
+                        <m:d>
+                          <m:dPr>
+                            <m:ctrlPr>
+                              <w:rPr>
+                                <w:rFonts w:ascii="Cambria Math" w:eastAsiaTheme="minorEastAsia" w:hAnsi="Cambria Math" w:cs="Times New Roman"/>
+                                <w:i/>
+                                <w:sz w:val="24"/>
+                                <w:szCs w:val="24"/>
+                              </w:rPr>
+                            </m:ctrlPr>
+                          </m:dPr>
+                          <m:e>
+                            <m:r>
+                              <w:rPr>
+                                <w:rFonts w:ascii="Cambria Math" w:eastAsiaTheme="minorEastAsia" w:hAnsi="Cambria Math" w:cs="Times New Roman"/>
+                                <w:sz w:val="24"/>
+                                <w:szCs w:val="24"/>
+                              </w:rPr>
+                              <m:t>z-</m:t>
+                            </m:r>
+                            <m:sSub>
+                              <m:sSubPr>
+                                <m:ctrlPr>
+                                  <w:rPr>
+                                    <w:rFonts w:ascii="Cambria Math" w:eastAsiaTheme="minorEastAsia" w:hAnsi="Cambria Math" w:cs="Times New Roman"/>
+                                    <w:i/>
+                                    <w:sz w:val="24"/>
+                                    <w:szCs w:val="24"/>
+                                  </w:rPr>
+                                </m:ctrlPr>
+                              </m:sSubPr>
+                              <m:e>
+                                <m:r>
+                                  <w:rPr>
+                                    <w:rFonts w:ascii="Cambria Math" w:eastAsiaTheme="minorEastAsia" w:hAnsi="Cambria Math" w:cs="Times New Roman"/>
+                                    <w:sz w:val="24"/>
+                                    <w:szCs w:val="24"/>
+                                  </w:rPr>
+                                  <m:t>z</m:t>
+                                </m:r>
+                              </m:e>
+                              <m:sub>
+                                <m:r>
+                                  <w:rPr>
+                                    <w:rFonts w:ascii="Cambria Math" w:eastAsiaTheme="minorEastAsia" w:hAnsi="Cambria Math" w:cs="Times New Roman"/>
+                                    <w:sz w:val="24"/>
+                                    <w:szCs w:val="24"/>
+                                  </w:rPr>
+                                  <m:t>0</m:t>
+                                </m:r>
+                              </m:sub>
+                            </m:sSub>
+                          </m:e>
+                        </m:d>
+                      </m:e>
+                      <m:sup>
+                        <m:r>
+                          <w:rPr>
+                            <w:rFonts w:ascii="Cambria Math" w:eastAsiaTheme="minorEastAsia" w:hAnsi="Cambria Math" w:cs="Times New Roman"/>
+                            <w:sz w:val="24"/>
+                            <w:szCs w:val="24"/>
+                          </w:rPr>
+                          <m:t>k</m:t>
+                        </m:r>
+                      </m:sup>
+                    </m:sSup>
+                  </m:e>
+                </m:d>
+              </m:num>
+              <m:den>
+                <m:r>
+                  <w:rPr>
+                    <w:rFonts w:ascii="Cambria Math" w:eastAsiaTheme="minorEastAsia" w:hAnsi="Cambria Math" w:cs="Times New Roman"/>
+                    <w:sz w:val="24"/>
+                    <w:szCs w:val="24"/>
+                  </w:rPr>
+                  <m:t>d</m:t>
+                </m:r>
+                <m:sSup>
+                  <m:sSupPr>
+                    <m:ctrlPr>
+                      <w:rPr>
+                        <w:rFonts w:ascii="Cambria Math" w:eastAsiaTheme="minorEastAsia" w:hAnsi="Cambria Math" w:cs="Times New Roman"/>
+                        <w:i/>
+                        <w:sz w:val="24"/>
+                        <w:szCs w:val="24"/>
+                      </w:rPr>
+                    </m:ctrlPr>
+                  </m:sSupPr>
+                  <m:e>
+                    <m:r>
+                      <w:rPr>
+                        <w:rFonts w:ascii="Cambria Math" w:eastAsiaTheme="minorEastAsia" w:hAnsi="Cambria Math" w:cs="Times New Roman"/>
+                        <w:sz w:val="24"/>
+                        <w:szCs w:val="24"/>
+                      </w:rPr>
+                      <m:t>z</m:t>
+                    </m:r>
+                  </m:e>
+                  <m:sup>
+                    <m:r>
+                      <w:rPr>
+                        <w:rFonts w:ascii="Cambria Math" w:eastAsiaTheme="minorEastAsia" w:hAnsi="Cambria Math" w:cs="Times New Roman"/>
+                        <w:sz w:val="24"/>
+                        <w:szCs w:val="24"/>
+                      </w:rPr>
+                      <m:t>k-1</m:t>
+                    </m:r>
+                  </m:sup>
+                </m:sSup>
+              </m:den>
+            </m:f>
+          </m:e>
+        </m:func>
+        <m:r>
+          <w:rPr>
+            <w:rFonts w:ascii="Cambria Math" w:eastAsiaTheme="minorEastAsia" w:hAnsi="Cambria Math" w:cs="Times New Roman"/>
+            <w:sz w:val="24"/>
+            <w:szCs w:val="24"/>
+          </w:rPr>
+          <m:t xml:space="preserve">, где </m:t>
+        </m:r>
+        <m:sSub>
+          <m:sSubPr>
+            <m:ctrlPr>
+              <w:rPr>
+                <w:rFonts w:ascii="Cambria Math" w:eastAsiaTheme="minorEastAsia" w:hAnsi="Cambria Math" w:cs="Times New Roman"/>
+                <w:i/>
+                <w:sz w:val="24"/>
+                <w:szCs w:val="24"/>
+                <w:lang w:val="en-US"/>
+              </w:rPr>
+            </m:ctrlPr>
+          </m:sSubPr>
+          <m:e>
+            <m:r>
+              <w:rPr>
+                <w:rFonts w:ascii="Cambria Math" w:eastAsiaTheme="minorEastAsia" w:hAnsi="Cambria Math" w:cs="Times New Roman"/>
+                <w:sz w:val="24"/>
+                <w:szCs w:val="24"/>
+                <w:lang w:val="en-US"/>
+              </w:rPr>
+              <m:t>z</m:t>
+            </m:r>
+            <m:ctrlPr>
+              <w:rPr>
+                <w:rFonts w:ascii="Cambria Math" w:eastAsiaTheme="minorEastAsia" w:hAnsi="Cambria Math" w:cs="Times New Roman"/>
+                <w:i/>
+                <w:sz w:val="24"/>
+                <w:szCs w:val="24"/>
+              </w:rPr>
+            </m:ctrlPr>
+          </m:e>
+          <m:sub>
+            <m:r>
+              <w:rPr>
+                <w:rFonts w:ascii="Cambria Math" w:eastAsiaTheme="minorEastAsia" w:hAnsi="Cambria Math" w:cs="Times New Roman"/>
+                <w:sz w:val="24"/>
+                <w:szCs w:val="24"/>
+              </w:rPr>
+              <m:t>0</m:t>
+            </m:r>
+          </m:sub>
+        </m:sSub>
+        <m:r>
+          <w:rPr>
+            <w:rFonts w:ascii="Cambria Math" w:eastAsiaTheme="minorEastAsia" w:hAnsi="Cambria Math" w:cs="Times New Roman"/>
+            <w:sz w:val="24"/>
+            <w:szCs w:val="24"/>
+          </w:rPr>
+          <m:t xml:space="preserve">=0, </m:t>
+        </m:r>
+        <m:r>
+          <w:rPr>
+            <w:rFonts w:ascii="Cambria Math" w:eastAsiaTheme="minorEastAsia" w:hAnsi="Cambria Math" w:cs="Times New Roman"/>
+            <w:sz w:val="24"/>
+            <w:szCs w:val="24"/>
+            <w:lang w:val="en-US"/>
+          </w:rPr>
+          <m:t>k</m:t>
+        </m:r>
+        <m:r>
+          <w:rPr>
+            <w:rFonts w:ascii="Cambria Math" w:eastAsiaTheme="minorEastAsia" w:hAnsi="Cambria Math" w:cs="Times New Roman"/>
+            <w:sz w:val="24"/>
+            <w:szCs w:val="24"/>
+          </w:rPr>
+          <m:t>=3</m:t>
+        </m:r>
+      </m:oMath>
+      <w:r>
+        <w:rPr>
+          <w:rFonts w:ascii="Times New Roman" w:eastAsiaTheme="minorEastAsia" w:hAnsi="Times New Roman" w:cs="Times New Roman"/>
+          <w:i/>
+          <w:sz w:val="24"/>
+          <w:szCs w:val="24"/>
+        </w:rPr>
+        <w:t xml:space="preserve"> </w:t>
+      </w:r>
+    </w:p>
+    <w:p>
+      <w:pPr>
+        <w:rPr>
+          <w:rFonts w:ascii="Times New Roman" w:eastAsiaTheme="minorEastAsia" w:hAnsi="Times New Roman" w:cs="Times New Roman"/>
+          <w:i/>
+          <w:sz w:val="24"/>
+          <w:szCs w:val="24"/>
+        </w:rPr>
+      </w:pPr>
+      <m:oMath>
+        <m:func>
+          <m:funcPr>
+            <m:ctrlPr>
+              <w:rPr>
+                <w:rFonts w:ascii="Cambria Math" w:eastAsiaTheme="minorEastAsia" w:hAnsi="Cambria Math" w:cs="Times New Roman"/>
+                <w:i/>
+                <w:sz w:val="24"/>
+                <w:szCs w:val="24"/>
+              </w:rPr>
+            </m:ctrlPr>
+          </m:funcPr>
+          <m:fName>
+            <m:limLow>
+              <m:limLowPr>
+                <m:ctrlPr>
+                  <w:rPr>
+                    <w:rFonts w:ascii="Cambria Math" w:eastAsiaTheme="minorEastAsia" w:hAnsi="Cambria Math" w:cs="Times New Roman"/>
+                    <w:i/>
+                    <w:sz w:val="24"/>
+                    <w:szCs w:val="24"/>
+                  </w:rPr>
+                </m:ctrlPr>
+              </m:limLowPr>
+              <m:e>
+                <m:r>
+                  <m:rPr>
+                    <m:sty m:val="p"/>
+                  </m:rPr>
+                  <w:rPr>
+                    <w:rFonts w:ascii="Cambria Math" w:hAnsi="Cambria Math" w:cs="Times New Roman"/>
+                    <w:sz w:val="24"/>
+                    <w:szCs w:val="24"/>
+                  </w:rPr>
+                  <m:t>res</m:t>
+                </m:r>
+              </m:e>
+              <m:lim>
+                <m:r>
+                  <w:rPr>
+                    <w:rFonts w:ascii="Cambria Math" w:eastAsiaTheme="minorEastAsia" w:hAnsi="Cambria Math" w:cs="Times New Roman"/>
+                    <w:sz w:val="24"/>
+                    <w:szCs w:val="24"/>
+                  </w:rPr>
+                  <m:t>z=0</m:t>
+                </m:r>
+              </m:lim>
+            </m:limLow>
+          </m:fName>
+          <m:e>
+            <m:r>
+              <w:rPr>
+                <w:rFonts w:ascii="Cambria Math" w:eastAsiaTheme="minorEastAsia" w:hAnsi="Cambria Math" w:cs="Times New Roman"/>
+                <w:sz w:val="24"/>
+                <w:szCs w:val="24"/>
+              </w:rPr>
+              <m:t>f</m:t>
+            </m:r>
+            <m:d>
+              <m:dPr>
+                <m:ctrlPr>
+                  <w:rPr>
+                    <w:rFonts w:ascii="Cambria Math" w:eastAsiaTheme="minorEastAsia" w:hAnsi="Cambria Math" w:cs="Times New Roman"/>
+                    <w:i/>
+                    <w:sz w:val="24"/>
+                    <w:szCs w:val="24"/>
+                  </w:rPr>
+                </m:ctrlPr>
+              </m:dPr>
+              <m:e>
+                <m:r>
+                  <w:rPr>
+                    <w:rFonts w:ascii="Cambria Math" w:eastAsiaTheme="minorEastAsia" w:hAnsi="Cambria Math" w:cs="Times New Roman"/>
+                    <w:sz w:val="24"/>
+                    <w:szCs w:val="24"/>
+                  </w:rPr>
+                  <m:t>z</m:t>
+                </m:r>
+              </m:e>
+            </m:d>
+          </m:e>
+        </m:func>
+        <m:r>
+          <w:rPr>
+            <w:rFonts w:ascii="Cambria Math" w:eastAsiaTheme="minorEastAsia" w:hAnsi="Cambria Math" w:cs="Times New Roman"/>
+            <w:sz w:val="24"/>
+            <w:szCs w:val="24"/>
+          </w:rPr>
+          <m:t>=</m:t>
+        </m:r>
+        <m:f>
+          <m:fPr>
+            <m:ctrlPr>
+              <w:rPr>
+                <w:rFonts w:ascii="Cambria Math" w:eastAsiaTheme="minorEastAsia" w:hAnsi="Cambria Math" w:cs="Times New Roman"/>
+                <w:i/>
+                <w:sz w:val="24"/>
+                <w:szCs w:val="24"/>
+              </w:rPr>
+            </m:ctrlPr>
+          </m:fPr>
+          <m:num>
+            <m:r>
+              <w:rPr>
+                <w:rFonts w:ascii="Cambria Math" w:eastAsiaTheme="minorEastAsia" w:hAnsi="Cambria Math" w:cs="Times New Roman"/>
+                <w:sz w:val="24"/>
+                <w:szCs w:val="24"/>
+              </w:rPr>
+              <m:t>1</m:t>
+            </m:r>
+          </m:num>
+          <m:den>
+            <m:d>
+              <m:dPr>
+                <m:ctrlPr>
+                  <w:rPr>
+                    <w:rFonts w:ascii="Cambria Math" w:eastAsiaTheme="minorEastAsia" w:hAnsi="Cambria Math" w:cs="Times New Roman"/>
+                    <w:i/>
+                    <w:sz w:val="24"/>
+                    <w:szCs w:val="24"/>
+                  </w:rPr>
+                </m:ctrlPr>
+              </m:dPr>
+              <m:e>
+                <m:r>
+                  <w:rPr>
+                    <w:rFonts w:ascii="Cambria Math" w:eastAsiaTheme="minorEastAsia" w:hAnsi="Cambria Math" w:cs="Times New Roman"/>
+                    <w:sz w:val="24"/>
+                    <w:szCs w:val="24"/>
+                  </w:rPr>
+                  <m:t>3-1</m:t>
+                </m:r>
+              </m:e>
+            </m:d>
+            <m:r>
+              <w:rPr>
+                <w:rFonts w:ascii="Cambria Math" w:eastAsiaTheme="minorEastAsia" w:hAnsi="Cambria Math" w:cs="Times New Roman"/>
+                <w:sz w:val="24"/>
+                <w:szCs w:val="24"/>
+              </w:rPr>
+              <m:t>!</m:t>
+            </m:r>
+          </m:den>
+        </m:f>
+        <m:func>
+          <m:funcPr>
+            <m:ctrlPr>
+              <w:rPr>
+                <w:rFonts w:ascii="Cambria Math" w:eastAsiaTheme="minorEastAsia" w:hAnsi="Cambria Math" w:cs="Times New Roman"/>
+                <w:i/>
+                <w:sz w:val="24"/>
+                <w:szCs w:val="24"/>
+              </w:rPr>
+            </m:ctrlPr>
+          </m:funcPr>
+          <m:fName>
+            <m:limLow>
+              <m:limLowPr>
+                <m:ctrlPr>
+                  <w:rPr>
+                    <w:rFonts w:ascii="Cambria Math" w:eastAsiaTheme="minorEastAsia" w:hAnsi="Cambria Math" w:cs="Times New Roman"/>
+                    <w:i/>
+                    <w:sz w:val="24"/>
+                    <w:szCs w:val="24"/>
+                  </w:rPr>
+                </m:ctrlPr>
+              </m:limLowPr>
+              <m:e>
+                <m:r>
+                  <m:rPr>
+                    <m:sty m:val="p"/>
+                  </m:rPr>
+                  <w:rPr>
+                    <w:rFonts w:ascii="Cambria Math" w:hAnsi="Cambria Math" w:cs="Times New Roman"/>
+                    <w:sz w:val="24"/>
+                    <w:szCs w:val="24"/>
+                  </w:rPr>
+                  <m:t>lim</m:t>
+                </m:r>
+              </m:e>
+              <m:lim>
+                <m:r>
+                  <w:rPr>
+                    <w:rFonts w:ascii="Cambria Math" w:eastAsiaTheme="minorEastAsia" w:hAnsi="Cambria Math" w:cs="Times New Roman"/>
+                    <w:sz w:val="24"/>
+                    <w:szCs w:val="24"/>
+                  </w:rPr>
+                  <m:t>z→0</m:t>
+                </m:r>
+              </m:lim>
+            </m:limLow>
+          </m:fName>
+          <m:e>
+            <m:f>
+              <m:fPr>
+                <m:ctrlPr>
+                  <w:rPr>
+                    <w:rFonts w:ascii="Cambria Math" w:eastAsiaTheme="minorEastAsia" w:hAnsi="Cambria Math" w:cs="Times New Roman"/>
+                    <w:i/>
+                    <w:sz w:val="24"/>
+                    <w:szCs w:val="24"/>
+                  </w:rPr>
+                </m:ctrlPr>
+              </m:fPr>
+              <m:num>
+                <m:sSup>
+                  <m:sSupPr>
+                    <m:ctrlPr>
+                      <w:rPr>
+                        <w:rFonts w:ascii="Cambria Math" w:eastAsiaTheme="minorEastAsia" w:hAnsi="Cambria Math" w:cs="Times New Roman"/>
+                        <w:i/>
+                        <w:sz w:val="24"/>
+                        <w:szCs w:val="24"/>
+                      </w:rPr>
+                    </m:ctrlPr>
+                  </m:sSupPr>
+                  <m:e>
+                    <m:r>
+                      <w:rPr>
+                        <w:rFonts w:ascii="Cambria Math" w:eastAsiaTheme="minorEastAsia" w:hAnsi="Cambria Math" w:cs="Times New Roman"/>
+                        <w:sz w:val="24"/>
+                        <w:szCs w:val="24"/>
+                      </w:rPr>
+                      <m:t>d</m:t>
+                    </m:r>
+                  </m:e>
+                  <m:sup>
+                    <m:r>
+                      <w:rPr>
+                        <w:rFonts w:ascii="Cambria Math" w:eastAsiaTheme="minorEastAsia" w:hAnsi="Cambria Math" w:cs="Times New Roman"/>
+                        <w:sz w:val="24"/>
+                        <w:szCs w:val="24"/>
+                      </w:rPr>
+                      <m:t>3-1</m:t>
+                    </m:r>
+                  </m:sup>
+                </m:sSup>
+                <m:d>
+                  <m:dPr>
+                    <m:ctrlPr>
+                      <w:rPr>
+                        <w:rFonts w:ascii="Cambria Math" w:eastAsiaTheme="minorEastAsia" w:hAnsi="Cambria Math" w:cs="Times New Roman"/>
+                        <w:i/>
+                        <w:sz w:val="24"/>
+                        <w:szCs w:val="24"/>
+                      </w:rPr>
+                    </m:ctrlPr>
+                  </m:dPr>
+                  <m:e>
+                    <m:d>
+                      <m:dPr>
+                        <m:ctrlPr>
+                          <w:rPr>
+                            <w:rFonts w:ascii="Cambria Math" w:eastAsiaTheme="minorEastAsia" w:hAnsi="Cambria Math" w:cs="Times New Roman"/>
+                            <w:i/>
+                            <w:sz w:val="24"/>
+                            <w:szCs w:val="24"/>
+                          </w:rPr>
+                        </m:ctrlPr>
+                      </m:dPr>
+                      <m:e>
+                        <m:f>
+                          <m:fPr>
+                            <m:ctrlPr>
+                              <w:rPr>
+                                <w:rFonts w:ascii="Cambria Math" w:hAnsi="Cambria Math" w:cs="Times New Roman"/>
+                                <w:i/>
+                                <w:sz w:val="24"/>
+                                <w:szCs w:val="24"/>
+                              </w:rPr>
+                            </m:ctrlPr>
+                          </m:fPr>
+                          <m:num>
+                            <m:r>
+                              <w:rPr>
+                                <w:rFonts w:ascii="Cambria Math" w:hAnsi="Cambria Math" w:cs="Times New Roman"/>
+                                <w:sz w:val="24"/>
+                                <w:szCs w:val="24"/>
+                              </w:rPr>
+                              <m:t>1-</m:t>
+                            </m:r>
+                            <m:sSup>
+                              <m:sSupPr>
+                                <m:ctrlPr>
+                                  <w:rPr>
+                                    <w:rFonts w:ascii="Cambria Math" w:hAnsi="Cambria Math" w:cs="Times New Roman"/>
+                                    <w:i/>
+                                    <w:sz w:val="24"/>
+                                    <w:szCs w:val="24"/>
+                                  </w:rPr>
+                                </m:ctrlPr>
+                              </m:sSupPr>
+                              <m:e>
+                                <m:r>
+                                  <w:rPr>
+                                    <w:rFonts w:ascii="Cambria Math" w:hAnsi="Cambria Math" w:cs="Times New Roman"/>
+                                    <w:sz w:val="24"/>
+                                    <w:szCs w:val="24"/>
+                                  </w:rPr>
+                                  <m:t>z</m:t>
+                                </m:r>
+                              </m:e>
+                              <m:sup>
+                                <m:r>
+                                  <w:rPr>
+                                    <w:rFonts w:ascii="Cambria Math" w:hAnsi="Cambria Math" w:cs="Times New Roman"/>
+                                    <w:sz w:val="24"/>
+                                    <w:szCs w:val="24"/>
+                                  </w:rPr>
+                                  <m:t>4</m:t>
+                                </m:r>
+                              </m:sup>
+                            </m:sSup>
+                            <m:r>
+                              <w:rPr>
+                                <w:rFonts w:ascii="Cambria Math" w:hAnsi="Cambria Math" w:cs="Times New Roman"/>
+                                <w:sz w:val="24"/>
+                                <w:szCs w:val="24"/>
+                              </w:rPr>
+                              <m:t>+3</m:t>
+                            </m:r>
+                            <m:sSup>
+                              <m:sSupPr>
+                                <m:ctrlPr>
+                                  <w:rPr>
+                                    <w:rFonts w:ascii="Cambria Math" w:hAnsi="Cambria Math" w:cs="Times New Roman"/>
+                                    <w:i/>
+                                    <w:sz w:val="24"/>
+                                    <w:szCs w:val="24"/>
+                                  </w:rPr>
+                                </m:ctrlPr>
+                              </m:sSupPr>
+                              <m:e>
+                                <m:r>
+                                  <w:rPr>
+                                    <w:rFonts w:ascii="Cambria Math" w:hAnsi="Cambria Math" w:cs="Times New Roman"/>
+                                    <w:sz w:val="24"/>
+                                    <w:szCs w:val="24"/>
+                                  </w:rPr>
+                                  <m:t>z</m:t>
+                                </m:r>
+                              </m:e>
+                              <m:sup>
+                                <m:r>
+                                  <w:rPr>
+                                    <w:rFonts w:ascii="Cambria Math" w:hAnsi="Cambria Math" w:cs="Times New Roman"/>
+                                    <w:sz w:val="24"/>
+                                    <w:szCs w:val="24"/>
+                                  </w:rPr>
+                                  <m:t>6</m:t>
+                                </m:r>
+                              </m:sup>
+                            </m:sSup>
+                          </m:num>
+                          <m:den>
+                            <m:r>
+                              <w:rPr>
+                                <w:rFonts w:ascii="Cambria Math" w:hAnsi="Cambria Math" w:cs="Times New Roman"/>
+                                <w:sz w:val="24"/>
+                                <w:szCs w:val="24"/>
+                              </w:rPr>
+                              <m:t>2</m:t>
+                            </m:r>
+                            <m:sSup>
+                              <m:sSupPr>
+                                <m:ctrlPr>
+                                  <w:rPr>
+                                    <w:rFonts w:ascii="Cambria Math" w:hAnsi="Cambria Math" w:cs="Times New Roman"/>
+                                    <w:i/>
+                                    <w:sz w:val="24"/>
+                                    <w:szCs w:val="24"/>
+                                  </w:rPr>
+                                </m:ctrlPr>
+                              </m:sSupPr>
+                              <m:e>
+                                <m:r>
+                                  <w:rPr>
+                                    <w:rFonts w:ascii="Cambria Math" w:hAnsi="Cambria Math" w:cs="Times New Roman"/>
+                                    <w:sz w:val="24"/>
+                                    <w:szCs w:val="24"/>
+                                  </w:rPr>
+                                  <m:t>z</m:t>
+                                </m:r>
+                              </m:e>
+                              <m:sup>
+                                <m:r>
+                                  <w:rPr>
+                                    <w:rFonts w:ascii="Cambria Math" w:hAnsi="Cambria Math" w:cs="Times New Roman"/>
+                                    <w:sz w:val="24"/>
+                                    <w:szCs w:val="24"/>
+                                  </w:rPr>
+                                  <m:t>3</m:t>
+                                </m:r>
+                              </m:sup>
+                            </m:sSup>
+                          </m:den>
+                        </m:f>
+                      </m:e>
+                    </m:d>
+                    <m:sSup>
+                      <m:sSupPr>
+                        <m:ctrlPr>
+                          <w:rPr>
+                            <w:rFonts w:ascii="Cambria Math" w:eastAsiaTheme="minorEastAsia" w:hAnsi="Cambria Math" w:cs="Times New Roman"/>
+                            <w:i/>
+                            <w:sz w:val="24"/>
+                            <w:szCs w:val="24"/>
+                          </w:rPr>
+                        </m:ctrlPr>
+                      </m:sSupPr>
+                      <m:e>
+                        <m:d>
+                          <m:dPr>
+                            <m:ctrlPr>
+                              <w:rPr>
+                                <w:rFonts w:ascii="Cambria Math" w:eastAsiaTheme="minorEastAsia" w:hAnsi="Cambria Math" w:cs="Times New Roman"/>
+                                <w:i/>
+                                <w:sz w:val="24"/>
+                                <w:szCs w:val="24"/>
+                              </w:rPr>
+                            </m:ctrlPr>
+                          </m:dPr>
+                          <m:e>
+                            <m:r>
+                              <w:rPr>
+                                <w:rFonts w:ascii="Cambria Math" w:eastAsiaTheme="minorEastAsia" w:hAnsi="Cambria Math" w:cs="Times New Roman"/>
+                                <w:sz w:val="24"/>
+                                <w:szCs w:val="24"/>
+                              </w:rPr>
+                              <m:t>z-0</m:t>
+                            </m:r>
+                          </m:e>
+                        </m:d>
+                      </m:e>
+                      <m:sup>
+                        <m:r>
+                          <w:rPr>
+                            <w:rFonts w:ascii="Cambria Math" w:eastAsiaTheme="minorEastAsia" w:hAnsi="Cambria Math" w:cs="Times New Roman"/>
+                            <w:sz w:val="24"/>
+                            <w:szCs w:val="24"/>
+                          </w:rPr>
+                          <m:t>3</m:t>
+                        </m:r>
+                      </m:sup>
+                    </m:sSup>
+                  </m:e>
+                </m:d>
+                <m:r>
+                  <w:rPr>
+                    <w:rFonts w:ascii="Cambria Math" w:eastAsiaTheme="minorEastAsia" w:hAnsi="Cambria Math" w:cs="Times New Roman"/>
+                    <w:sz w:val="24"/>
+                    <w:szCs w:val="24"/>
+                  </w:rPr>
+                  <m:t xml:space="preserve"> </m:t>
+                </m:r>
+              </m:num>
+              <m:den>
+                <m:r>
+                  <w:rPr>
+                    <w:rFonts w:ascii="Cambria Math" w:eastAsiaTheme="minorEastAsia" w:hAnsi="Cambria Math" w:cs="Times New Roman"/>
+                    <w:sz w:val="24"/>
+                    <w:szCs w:val="24"/>
+                  </w:rPr>
+                  <m:t>d</m:t>
+                </m:r>
+                <m:sSup>
+                  <m:sSupPr>
+                    <m:ctrlPr>
+                      <w:rPr>
+                        <w:rFonts w:ascii="Cambria Math" w:eastAsiaTheme="minorEastAsia" w:hAnsi="Cambria Math" w:cs="Times New Roman"/>
+                        <w:i/>
+                        <w:sz w:val="24"/>
+                        <w:szCs w:val="24"/>
+                      </w:rPr>
+                    </m:ctrlPr>
+                  </m:sSupPr>
+                  <m:e>
+                    <m:r>
+                      <w:rPr>
+                        <w:rFonts w:ascii="Cambria Math" w:eastAsiaTheme="minorEastAsia" w:hAnsi="Cambria Math" w:cs="Times New Roman"/>
+                        <w:sz w:val="24"/>
+                        <w:szCs w:val="24"/>
+                      </w:rPr>
+                      <m:t>z</m:t>
+                    </m:r>
+                  </m:e>
+                  <m:sup>
+                    <m:r>
+                      <w:rPr>
+                        <w:rFonts w:ascii="Cambria Math" w:eastAsiaTheme="minorEastAsia" w:hAnsi="Cambria Math" w:cs="Times New Roman"/>
+                        <w:sz w:val="24"/>
+                        <w:szCs w:val="24"/>
+                      </w:rPr>
+                      <m:t>3-1</m:t>
+                    </m:r>
+                  </m:sup>
+                </m:sSup>
+              </m:den>
+            </m:f>
+          </m:e>
+        </m:func>
+        <m:r>
+          <w:rPr>
+            <w:rFonts w:ascii="Cambria Math" w:eastAsiaTheme="minorEastAsia" w:hAnsi="Cambria Math" w:cs="Times New Roman"/>
+            <w:sz w:val="24"/>
+            <w:szCs w:val="24"/>
+          </w:rPr>
+          <m:t>=</m:t>
+        </m:r>
+        <m:f>
+          <m:fPr>
+            <m:ctrlPr>
+              <w:rPr>
+                <w:rFonts w:ascii="Cambria Math" w:eastAsiaTheme="minorEastAsia" w:hAnsi="Cambria Math" w:cs="Times New Roman"/>
+                <w:i/>
+                <w:sz w:val="24"/>
+                <w:szCs w:val="24"/>
+                <w:lang w:val="en-US"/>
+              </w:rPr>
+            </m:ctrlPr>
+          </m:fPr>
+          <m:num>
+            <m:r>
+              <w:rPr>
+                <w:rFonts w:ascii="Cambria Math" w:eastAsiaTheme="minorEastAsia" w:hAnsi="Cambria Math" w:cs="Times New Roman"/>
+                <w:sz w:val="24"/>
+                <w:szCs w:val="24"/>
+              </w:rPr>
+              <m:t>1</m:t>
+            </m:r>
+            <m:ctrlPr>
+              <w:rPr>
+                <w:rFonts w:ascii="Cambria Math" w:eastAsiaTheme="minorEastAsia" w:hAnsi="Cambria Math" w:cs="Times New Roman"/>
+                <w:i/>
+                <w:sz w:val="24"/>
+                <w:szCs w:val="24"/>
+              </w:rPr>
+            </m:ctrlPr>
+          </m:num>
+          <m:den>
+            <m:r>
+              <w:rPr>
+                <w:rFonts w:ascii="Cambria Math" w:eastAsiaTheme="minorEastAsia" w:hAnsi="Cambria Math" w:cs="Times New Roman"/>
+                <w:sz w:val="24"/>
+                <w:szCs w:val="24"/>
+              </w:rPr>
+              <m:t>2</m:t>
+            </m:r>
+          </m:den>
+        </m:f>
+        <m:func>
+          <m:funcPr>
+            <m:ctrlPr>
+              <w:rPr>
+                <w:rFonts w:ascii="Cambria Math" w:eastAsiaTheme="minorEastAsia" w:hAnsi="Cambria Math" w:cs="Times New Roman"/>
+                <w:i/>
+                <w:sz w:val="24"/>
+                <w:szCs w:val="24"/>
+              </w:rPr>
+            </m:ctrlPr>
+          </m:funcPr>
+          <m:fName>
+            <m:limLow>
+              <m:limLowPr>
+                <m:ctrlPr>
+                  <w:rPr>
+                    <w:rFonts w:ascii="Cambria Math" w:eastAsiaTheme="minorEastAsia" w:hAnsi="Cambria Math" w:cs="Times New Roman"/>
+                    <w:i/>
+                    <w:sz w:val="24"/>
+                    <w:szCs w:val="24"/>
+                  </w:rPr>
+                </m:ctrlPr>
+              </m:limLowPr>
+              <m:e>
+                <m:r>
+                  <m:rPr>
+                    <m:sty m:val="p"/>
+                  </m:rPr>
+                  <w:rPr>
+                    <w:rFonts w:ascii="Cambria Math" w:hAnsi="Cambria Math" w:cs="Times New Roman"/>
+                    <w:sz w:val="24"/>
+                    <w:szCs w:val="24"/>
+                  </w:rPr>
+                  <m:t>lim</m:t>
+                </m:r>
+              </m:e>
+              <m:lim>
+                <m:r>
+                  <w:rPr>
+                    <w:rFonts w:ascii="Cambria Math" w:eastAsiaTheme="minorEastAsia" w:hAnsi="Cambria Math" w:cs="Times New Roman"/>
+                    <w:sz w:val="24"/>
+                    <w:szCs w:val="24"/>
+                  </w:rPr>
+                  <m:t>z→0</m:t>
+                </m:r>
+              </m:lim>
+            </m:limLow>
+          </m:fName>
+          <m:e>
+            <m:f>
+              <m:fPr>
+                <m:ctrlPr>
+                  <w:rPr>
+                    <w:rFonts w:ascii="Cambria Math" w:eastAsiaTheme="minorEastAsia" w:hAnsi="Cambria Math" w:cs="Times New Roman"/>
+                    <w:i/>
+                    <w:sz w:val="24"/>
+                    <w:szCs w:val="24"/>
+                  </w:rPr>
+                </m:ctrlPr>
+              </m:fPr>
+              <m:num>
+                <m:sSup>
+                  <m:sSupPr>
+                    <m:ctrlPr>
+                      <w:rPr>
+                        <w:rFonts w:ascii="Cambria Math" w:eastAsiaTheme="minorEastAsia" w:hAnsi="Cambria Math" w:cs="Times New Roman"/>
+                        <w:i/>
+                        <w:sz w:val="24"/>
+                        <w:szCs w:val="24"/>
+                      </w:rPr>
+                    </m:ctrlPr>
+                  </m:sSupPr>
+                  <m:e>
+                    <m:r>
+                      <w:rPr>
+                        <w:rFonts w:ascii="Cambria Math" w:eastAsiaTheme="minorEastAsia" w:hAnsi="Cambria Math" w:cs="Times New Roman"/>
+                        <w:sz w:val="24"/>
+                        <w:szCs w:val="24"/>
+                      </w:rPr>
+                      <m:t>d</m:t>
+                    </m:r>
+                  </m:e>
+                  <m:sup>
+                    <m:r>
+                      <w:rPr>
+                        <w:rFonts w:ascii="Cambria Math" w:eastAsiaTheme="minorEastAsia" w:hAnsi="Cambria Math" w:cs="Times New Roman"/>
+                        <w:sz w:val="24"/>
+                        <w:szCs w:val="24"/>
+                      </w:rPr>
+                      <m:t>2</m:t>
+                    </m:r>
+                  </m:sup>
+                </m:sSup>
+                <m:d>
+                  <m:dPr>
+                    <m:ctrlPr>
+                      <w:rPr>
+                        <w:rFonts w:ascii="Cambria Math" w:eastAsiaTheme="minorEastAsia" w:hAnsi="Cambria Math" w:cs="Times New Roman"/>
+                        <w:i/>
+                        <w:sz w:val="24"/>
+                        <w:szCs w:val="24"/>
+                      </w:rPr>
+                    </m:ctrlPr>
+                  </m:dPr>
+                  <m:e>
+                    <m:d>
+                      <m:dPr>
+                        <m:ctrlPr>
+                          <w:rPr>
+                            <w:rFonts w:ascii="Cambria Math" w:eastAsiaTheme="minorEastAsia" w:hAnsi="Cambria Math" w:cs="Times New Roman"/>
+                            <w:i/>
+                            <w:sz w:val="24"/>
+                            <w:szCs w:val="24"/>
+                          </w:rPr>
+                        </m:ctrlPr>
+                      </m:dPr>
+                      <m:e>
+                        <m:f>
+                          <m:fPr>
+                            <m:ctrlPr>
+                              <w:rPr>
+                                <w:rFonts w:ascii="Cambria Math" w:hAnsi="Cambria Math" w:cs="Times New Roman"/>
+                                <w:i/>
+                                <w:sz w:val="24"/>
+                                <w:szCs w:val="24"/>
+                              </w:rPr>
+                            </m:ctrlPr>
+                          </m:fPr>
+                          <m:num>
+                            <m:r>
+                              <w:rPr>
+                                <w:rFonts w:ascii="Cambria Math" w:hAnsi="Cambria Math" w:cs="Times New Roman"/>
+                                <w:sz w:val="24"/>
+                                <w:szCs w:val="24"/>
+                              </w:rPr>
+                              <m:t>1-</m:t>
+                            </m:r>
+                            <m:sSup>
+                              <m:sSupPr>
+                                <m:ctrlPr>
+                                  <w:rPr>
+                                    <w:rFonts w:ascii="Cambria Math" w:hAnsi="Cambria Math" w:cs="Times New Roman"/>
+                                    <w:i/>
+                                    <w:sz w:val="24"/>
+                                    <w:szCs w:val="24"/>
+                                  </w:rPr>
+                                </m:ctrlPr>
+                              </m:sSupPr>
+                              <m:e>
+                                <m:r>
+                                  <w:rPr>
+                                    <w:rFonts w:ascii="Cambria Math" w:hAnsi="Cambria Math" w:cs="Times New Roman"/>
+                                    <w:sz w:val="24"/>
+                                    <w:szCs w:val="24"/>
+                                  </w:rPr>
+                                  <m:t>z</m:t>
+                                </m:r>
+                              </m:e>
+                              <m:sup>
+                                <m:r>
+                                  <w:rPr>
+                                    <w:rFonts w:ascii="Cambria Math" w:hAnsi="Cambria Math" w:cs="Times New Roman"/>
+                                    <w:sz w:val="24"/>
+                                    <w:szCs w:val="24"/>
+                                  </w:rPr>
+                                  <m:t>4</m:t>
+                                </m:r>
+                              </m:sup>
+                            </m:sSup>
+                            <m:r>
+                              <w:rPr>
+                                <w:rFonts w:ascii="Cambria Math" w:hAnsi="Cambria Math" w:cs="Times New Roman"/>
+                                <w:sz w:val="24"/>
+                                <w:szCs w:val="24"/>
+                              </w:rPr>
+                              <m:t>+3</m:t>
+                            </m:r>
+                            <m:sSup>
+                              <m:sSupPr>
+                                <m:ctrlPr>
+                                  <w:rPr>
+                                    <w:rFonts w:ascii="Cambria Math" w:hAnsi="Cambria Math" w:cs="Times New Roman"/>
+                                    <w:i/>
+                                    <w:sz w:val="24"/>
+                                    <w:szCs w:val="24"/>
+                                  </w:rPr>
+                                </m:ctrlPr>
+                              </m:sSupPr>
+                              <m:e>
+                                <m:r>
+                                  <w:rPr>
+                                    <w:rFonts w:ascii="Cambria Math" w:hAnsi="Cambria Math" w:cs="Times New Roman"/>
+                                    <w:sz w:val="24"/>
+                                    <w:szCs w:val="24"/>
+                                  </w:rPr>
+                                  <m:t>z</m:t>
+                                </m:r>
+                              </m:e>
+                              <m:sup>
+                                <m:r>
+                                  <w:rPr>
+                                    <w:rFonts w:ascii="Cambria Math" w:hAnsi="Cambria Math" w:cs="Times New Roman"/>
+                                    <w:sz w:val="24"/>
+                                    <w:szCs w:val="24"/>
+                                  </w:rPr>
+                                  <m:t>6</m:t>
+                                </m:r>
+                              </m:sup>
+                            </m:sSup>
+                          </m:num>
+                          <m:den>
+                            <m:r>
+                              <w:rPr>
+                                <w:rFonts w:ascii="Cambria Math" w:hAnsi="Cambria Math" w:cs="Times New Roman"/>
+                                <w:sz w:val="24"/>
+                                <w:szCs w:val="24"/>
+                              </w:rPr>
+                              <m:t>2</m:t>
+                            </m:r>
+                            <m:sSup>
+                              <m:sSupPr>
+                                <m:ctrlPr>
+                                  <w:rPr>
+                                    <w:rFonts w:ascii="Cambria Math" w:hAnsi="Cambria Math" w:cs="Times New Roman"/>
+                                    <w:i/>
+                                    <w:sz w:val="24"/>
+                                    <w:szCs w:val="24"/>
+                                  </w:rPr>
+                                </m:ctrlPr>
+                              </m:sSupPr>
+                              <m:e>
+                                <m:r>
+                                  <w:rPr>
+                                    <w:rFonts w:ascii="Cambria Math" w:hAnsi="Cambria Math" w:cs="Times New Roman"/>
+                                    <w:sz w:val="24"/>
+                                    <w:szCs w:val="24"/>
+                                  </w:rPr>
+                                  <m:t>z</m:t>
+                                </m:r>
+                              </m:e>
+                              <m:sup>
+                                <m:r>
+                                  <w:rPr>
+                                    <w:rFonts w:ascii="Cambria Math" w:hAnsi="Cambria Math" w:cs="Times New Roman"/>
+                                    <w:sz w:val="24"/>
+                                    <w:szCs w:val="24"/>
+                                  </w:rPr>
+                                  <m:t>3</m:t>
+                                </m:r>
+                              </m:sup>
+                            </m:sSup>
+                          </m:den>
+                        </m:f>
+                      </m:e>
+                    </m:d>
+                    <m:sSup>
+                      <m:sSupPr>
+                        <m:ctrlPr>
+                          <w:rPr>
+                            <w:rFonts w:ascii="Cambria Math" w:eastAsiaTheme="minorEastAsia" w:hAnsi="Cambria Math" w:cs="Times New Roman"/>
+                            <w:i/>
+                            <w:sz w:val="24"/>
+                            <w:szCs w:val="24"/>
+                          </w:rPr>
+                        </m:ctrlPr>
+                      </m:sSupPr>
+                      <m:e>
+                        <m:r>
+                          <w:rPr>
+                            <w:rFonts w:ascii="Cambria Math" w:eastAsiaTheme="minorEastAsia" w:hAnsi="Cambria Math" w:cs="Times New Roman"/>
+                            <w:sz w:val="24"/>
+                            <w:szCs w:val="24"/>
+                          </w:rPr>
+                          <m:t>z</m:t>
+                        </m:r>
+                      </m:e>
+                      <m:sup>
+                        <m:r>
+                          <w:rPr>
+                            <w:rFonts w:ascii="Cambria Math" w:eastAsiaTheme="minorEastAsia" w:hAnsi="Cambria Math" w:cs="Times New Roman"/>
+                            <w:sz w:val="24"/>
+                            <w:szCs w:val="24"/>
+                          </w:rPr>
+                          <m:t>3</m:t>
+                        </m:r>
+                      </m:sup>
+                    </m:sSup>
+                  </m:e>
+                </m:d>
+              </m:num>
+              <m:den>
+                <m:r>
+                  <w:rPr>
+                    <w:rFonts w:ascii="Cambria Math" w:eastAsiaTheme="minorEastAsia" w:hAnsi="Cambria Math" w:cs="Times New Roman"/>
+                    <w:sz w:val="24"/>
+                    <w:szCs w:val="24"/>
+                  </w:rPr>
+                  <m:t>d</m:t>
+                </m:r>
+                <m:sSup>
+                  <m:sSupPr>
+                    <m:ctrlPr>
+                      <w:rPr>
+                        <w:rFonts w:ascii="Cambria Math" w:eastAsiaTheme="minorEastAsia" w:hAnsi="Cambria Math" w:cs="Times New Roman"/>
+                        <w:i/>
+                        <w:sz w:val="24"/>
+                        <w:szCs w:val="24"/>
+                      </w:rPr>
+                    </m:ctrlPr>
+                  </m:sSupPr>
+                  <m:e>
+                    <m:r>
+                      <w:rPr>
+                        <w:rFonts w:ascii="Cambria Math" w:eastAsiaTheme="minorEastAsia" w:hAnsi="Cambria Math" w:cs="Times New Roman"/>
+                        <w:sz w:val="24"/>
+                        <w:szCs w:val="24"/>
+                      </w:rPr>
+                      <m:t>z</m:t>
+                    </m:r>
+                  </m:e>
+                  <m:sup>
+                    <m:r>
+                      <w:rPr>
+                        <w:rFonts w:ascii="Cambria Math" w:eastAsiaTheme="minorEastAsia" w:hAnsi="Cambria Math" w:cs="Times New Roman"/>
+                        <w:sz w:val="24"/>
+                        <w:szCs w:val="24"/>
+                      </w:rPr>
+                      <m:t>2</m:t>
+                    </m:r>
+                  </m:sup>
+                </m:sSup>
+              </m:den>
+            </m:f>
+          </m:e>
+        </m:func>
+        <m:r>
+          <w:rPr>
+            <w:rFonts w:ascii="Cambria Math" w:eastAsiaTheme="minorEastAsia" w:hAnsi="Cambria Math" w:cs="Times New Roman"/>
+            <w:sz w:val="24"/>
+            <w:szCs w:val="24"/>
+          </w:rPr>
+          <m:t>=</m:t>
+        </m:r>
+        <m:f>
+          <m:fPr>
+            <m:ctrlPr>
+              <w:rPr>
+                <w:rFonts w:ascii="Cambria Math" w:eastAsiaTheme="minorEastAsia" w:hAnsi="Cambria Math" w:cs="Times New Roman"/>
+                <w:i/>
+                <w:sz w:val="24"/>
+                <w:szCs w:val="24"/>
+                <w:lang w:val="en-US"/>
+              </w:rPr>
+            </m:ctrlPr>
+          </m:fPr>
+          <m:num>
+            <m:r>
+              <w:rPr>
+                <w:rFonts w:ascii="Cambria Math" w:eastAsiaTheme="minorEastAsia" w:hAnsi="Cambria Math" w:cs="Times New Roman"/>
+                <w:sz w:val="24"/>
+                <w:szCs w:val="24"/>
+              </w:rPr>
+              <m:t>1</m:t>
+            </m:r>
+            <m:ctrlPr>
+              <w:rPr>
+                <w:rFonts w:ascii="Cambria Math" w:eastAsiaTheme="minorEastAsia" w:hAnsi="Cambria Math" w:cs="Times New Roman"/>
+                <w:i/>
+                <w:sz w:val="24"/>
+                <w:szCs w:val="24"/>
+              </w:rPr>
+            </m:ctrlPr>
+          </m:num>
+          <m:den>
+            <m:r>
+              <w:rPr>
+                <w:rFonts w:ascii="Cambria Math" w:eastAsiaTheme="minorEastAsia" w:hAnsi="Cambria Math" w:cs="Times New Roman"/>
+                <w:sz w:val="24"/>
+                <w:szCs w:val="24"/>
+              </w:rPr>
+              <m:t>4</m:t>
+            </m:r>
+          </m:den>
+        </m:f>
+        <m:func>
+          <m:funcPr>
+            <m:ctrlPr>
+              <w:rPr>
+                <w:rFonts w:ascii="Cambria Math" w:eastAsiaTheme="minorEastAsia" w:hAnsi="Cambria Math" w:cs="Times New Roman"/>
+                <w:i/>
+                <w:sz w:val="24"/>
+                <w:szCs w:val="24"/>
+              </w:rPr>
+            </m:ctrlPr>
+          </m:funcPr>
+          <m:fName>
+            <m:limLow>
+              <m:limLowPr>
+                <m:ctrlPr>
+                  <w:rPr>
+                    <w:rFonts w:ascii="Cambria Math" w:eastAsiaTheme="minorEastAsia" w:hAnsi="Cambria Math" w:cs="Times New Roman"/>
+                    <w:i/>
+                    <w:sz w:val="24"/>
+                    <w:szCs w:val="24"/>
+                  </w:rPr>
+                </m:ctrlPr>
+              </m:limLowPr>
+              <m:e>
+                <m:r>
+                  <m:rPr>
+                    <m:sty m:val="p"/>
+                  </m:rPr>
+                  <w:rPr>
+                    <w:rFonts w:ascii="Cambria Math" w:hAnsi="Cambria Math" w:cs="Times New Roman"/>
+                    <w:sz w:val="24"/>
+                    <w:szCs w:val="24"/>
+                  </w:rPr>
+                  <m:t>lim</m:t>
+                </m:r>
+              </m:e>
+              <m:lim>
+                <m:r>
+                  <w:rPr>
+                    <w:rFonts w:ascii="Cambria Math" w:eastAsiaTheme="minorEastAsia" w:hAnsi="Cambria Math" w:cs="Times New Roman"/>
+                    <w:sz w:val="24"/>
+                    <w:szCs w:val="24"/>
+                  </w:rPr>
+                  <m:t>z→0</m:t>
+                </m:r>
+              </m:lim>
+            </m:limLow>
+          </m:fName>
+          <m:e>
+            <m:f>
+              <m:fPr>
+                <m:ctrlPr>
+                  <w:rPr>
+                    <w:rFonts w:ascii="Cambria Math" w:eastAsiaTheme="minorEastAsia" w:hAnsi="Cambria Math" w:cs="Times New Roman"/>
+                    <w:i/>
+                    <w:sz w:val="24"/>
+                    <w:szCs w:val="24"/>
+                  </w:rPr>
+                </m:ctrlPr>
+              </m:fPr>
+              <m:num>
+                <m:sSup>
+                  <m:sSupPr>
+                    <m:ctrlPr>
+                      <w:rPr>
+                        <w:rFonts w:ascii="Cambria Math" w:eastAsiaTheme="minorEastAsia" w:hAnsi="Cambria Math" w:cs="Times New Roman"/>
+                        <w:i/>
+                        <w:sz w:val="24"/>
+                        <w:szCs w:val="24"/>
+                      </w:rPr>
+                    </m:ctrlPr>
+                  </m:sSupPr>
+                  <m:e>
+                    <m:r>
+                      <w:rPr>
+                        <w:rFonts w:ascii="Cambria Math" w:eastAsiaTheme="minorEastAsia" w:hAnsi="Cambria Math" w:cs="Times New Roman"/>
+                        <w:sz w:val="24"/>
+                        <w:szCs w:val="24"/>
+                      </w:rPr>
+                      <m:t>d</m:t>
+                    </m:r>
+                  </m:e>
+                  <m:sup>
+                    <m:r>
+                      <w:rPr>
+                        <w:rFonts w:ascii="Cambria Math" w:eastAsiaTheme="minorEastAsia" w:hAnsi="Cambria Math" w:cs="Times New Roman"/>
+                        <w:sz w:val="24"/>
+                        <w:szCs w:val="24"/>
+                      </w:rPr>
+                      <m:t>2</m:t>
+                    </m:r>
+                  </m:sup>
+                </m:sSup>
+                <m:d>
+                  <m:dPr>
+                    <m:ctrlPr>
+                      <w:rPr>
+                        <w:rFonts w:ascii="Cambria Math" w:hAnsi="Cambria Math" w:cs="Times New Roman"/>
+                        <w:i/>
+                        <w:sz w:val="24"/>
+                        <w:szCs w:val="24"/>
+                      </w:rPr>
+                    </m:ctrlPr>
+                  </m:dPr>
+                  <m:e>
                     <m:r>
                       <w:rPr>
                         <w:rFonts w:ascii="Cambria Math" w:hAnsi="Cambria Math" w:cs="Times New Roman"/>
@@ -23135,1786 +24315,7 @@
                         <w:sz w:val="24"/>
                         <w:szCs w:val="24"/>
                       </w:rPr>
-                      <m:t>+4</m:t>
-                    </m:r>
-                    <m:sSup>
-                      <m:sSupPr>
-                        <m:ctrlPr>
-                          <w:rPr>
-                            <w:rFonts w:ascii="Cambria Math" w:hAnsi="Cambria Math" w:cs="Times New Roman"/>
-                            <w:i/>
-                            <w:sz w:val="24"/>
-                            <w:szCs w:val="24"/>
-                          </w:rPr>
-                        </m:ctrlPr>
-                      </m:sSupPr>
-                      <m:e>
-                        <m:r>
-                          <w:rPr>
-                            <w:rFonts w:ascii="Cambria Math" w:hAnsi="Cambria Math" w:cs="Times New Roman"/>
-                            <w:sz w:val="24"/>
-                            <w:szCs w:val="24"/>
-                          </w:rPr>
-                          <m:t>z</m:t>
-                        </m:r>
-                      </m:e>
-                      <m:sup>
-                        <m:r>
-                          <w:rPr>
-                            <w:rFonts w:ascii="Cambria Math" w:hAnsi="Cambria Math" w:cs="Times New Roman"/>
-                            <w:sz w:val="24"/>
-                            <w:szCs w:val="24"/>
-                          </w:rPr>
-                          <m:t>6</m:t>
-                        </m:r>
-                      </m:sup>
-                    </m:sSup>
-                  </m:num>
-                  <m:den>
-                    <m:r>
-                      <w:rPr>
-                        <w:rFonts w:ascii="Cambria Math" w:hAnsi="Cambria Math" w:cs="Times New Roman"/>
-                        <w:sz w:val="24"/>
-                        <w:szCs w:val="24"/>
-                      </w:rPr>
-                      <m:t>2</m:t>
-                    </m:r>
-                    <m:sSup>
-                      <m:sSupPr>
-                        <m:ctrlPr>
-                          <w:rPr>
-                            <w:rFonts w:ascii="Cambria Math" w:hAnsi="Cambria Math" w:cs="Times New Roman"/>
-                            <w:i/>
-                            <w:sz w:val="24"/>
-                            <w:szCs w:val="24"/>
-                          </w:rPr>
-                        </m:ctrlPr>
-                      </m:sSupPr>
-                      <m:e>
-                        <m:r>
-                          <w:rPr>
-                            <w:rFonts w:ascii="Cambria Math" w:hAnsi="Cambria Math" w:cs="Times New Roman"/>
-                            <w:sz w:val="24"/>
-                            <w:szCs w:val="24"/>
-                          </w:rPr>
-                          <m:t>z</m:t>
-                        </m:r>
-                      </m:e>
-                      <m:sup>
-                        <m:r>
-                          <w:rPr>
-                            <w:rFonts w:ascii="Cambria Math" w:hAnsi="Cambria Math" w:cs="Times New Roman"/>
-                            <w:sz w:val="24"/>
-                            <w:szCs w:val="24"/>
-                          </w:rPr>
-                          <m:t>3</m:t>
-                        </m:r>
-                      </m:sup>
-                    </m:sSup>
-                  </m:den>
-                </m:f>
-                <m:ctrlPr>
-                  <w:rPr>
-                    <w:rFonts w:ascii="Cambria Math" w:hAnsi="Cambria Math" w:cs="Times New Roman"/>
-                    <w:i/>
-                    <w:sz w:val="24"/>
-                    <w:szCs w:val="24"/>
-                  </w:rPr>
-                </m:ctrlPr>
-              </m:e>
-            </m:d>
-          </m:e>
-        </m:func>
-        <m:r>
-          <w:rPr>
-            <w:rFonts w:ascii="Cambria Math" w:eastAsiaTheme="minorEastAsia" w:hAnsi="Cambria Math" w:cs="Times New Roman"/>
-            <w:sz w:val="24"/>
-            <w:szCs w:val="24"/>
-          </w:rPr>
-          <m:t>=∞</m:t>
-        </m:r>
-        <m:r>
-          <w:rPr>
-            <w:rFonts w:ascii="Cambria Math" w:eastAsiaTheme="minorEastAsia" w:hAnsi="Cambria Math" w:cs="Times New Roman"/>
-            <w:sz w:val="24"/>
-            <w:szCs w:val="24"/>
-          </w:rPr>
-          <m:t>=&gt;</m:t>
-        </m:r>
-      </m:oMath>
-      <w:r>
-        <w:rPr>
-          <w:rFonts w:ascii="Times New Roman" w:eastAsiaTheme="minorEastAsia" w:hAnsi="Times New Roman" w:cs="Times New Roman"/>
-          <w:sz w:val="24"/>
-          <w:szCs w:val="24"/>
-        </w:rPr>
-        <w:t xml:space="preserve"> </w:t>
-      </w:r>
-      <w:r>
-        <w:rPr>
-          <w:rFonts w:ascii="Times New Roman" w:eastAsiaTheme="minorEastAsia" w:hAnsi="Times New Roman" w:cs="Times New Roman"/>
-          <w:sz w:val="24"/>
-          <w:szCs w:val="24"/>
-        </w:rPr>
-        <w:t>полюс 3 порядка</w:t>
-      </w:r>
-      <w:r>
-        <w:rPr>
-          <w:rFonts w:ascii="Times New Roman" w:eastAsiaTheme="minorEastAsia" w:hAnsi="Times New Roman" w:cs="Times New Roman"/>
-          <w:i/>
-          <w:sz w:val="24"/>
-          <w:szCs w:val="24"/>
-        </w:rPr>
-        <w:t xml:space="preserve"> </w:t>
-      </w:r>
-    </w:p>
-    <w:p>
-      <w:pPr>
-        <w:rPr>
-          <w:rFonts w:ascii="Times New Roman" w:eastAsiaTheme="minorEastAsia" w:hAnsi="Times New Roman" w:cs="Times New Roman"/>
-          <w:i/>
-          <w:sz w:val="24"/>
-          <w:szCs w:val="24"/>
-        </w:rPr>
-      </w:pPr>
-      <m:oMath>
-        <m:sSub>
-          <m:sSubPr>
-            <m:ctrlPr>
-              <w:rPr>
-                <w:rFonts w:ascii="Cambria Math" w:eastAsiaTheme="minorEastAsia" w:hAnsi="Cambria Math" w:cs="Times New Roman"/>
-                <w:i/>
-                <w:sz w:val="24"/>
-                <w:szCs w:val="24"/>
-              </w:rPr>
-            </m:ctrlPr>
-          </m:sSubPr>
-          <m:e>
-            <m:r>
-              <m:rPr>
-                <m:sty m:val="p"/>
-              </m:rPr>
-              <w:rPr>
-                <w:rFonts w:ascii="Cambria Math" w:eastAsiaTheme="minorEastAsia" w:hAnsi="Cambria Math" w:cs="Times New Roman"/>
-                <w:sz w:val="24"/>
-                <w:szCs w:val="24"/>
-              </w:rPr>
-              <m:t>res</m:t>
-            </m:r>
-            <m:ctrlPr>
-              <w:rPr>
-                <w:rFonts w:ascii="Cambria Math" w:eastAsiaTheme="minorEastAsia" w:hAnsi="Cambria Math" w:cs="Times New Roman"/>
-                <w:iCs/>
-                <w:sz w:val="24"/>
-                <w:szCs w:val="24"/>
-              </w:rPr>
-            </m:ctrlPr>
-          </m:e>
-          <m:sub>
-            <m:sSub>
-              <m:sSubPr>
-                <m:ctrlPr>
-                  <w:rPr>
-                    <w:rFonts w:ascii="Cambria Math" w:eastAsiaTheme="minorEastAsia" w:hAnsi="Cambria Math" w:cs="Times New Roman"/>
-                    <w:i/>
-                    <w:sz w:val="24"/>
-                    <w:szCs w:val="24"/>
-                  </w:rPr>
-                </m:ctrlPr>
-              </m:sSubPr>
-              <m:e>
-                <m:r>
-                  <w:rPr>
-                    <w:rFonts w:ascii="Cambria Math" w:eastAsiaTheme="minorEastAsia" w:hAnsi="Cambria Math" w:cs="Times New Roman"/>
-                    <w:sz w:val="24"/>
-                    <w:szCs w:val="24"/>
-                  </w:rPr>
-                  <m:t>z</m:t>
-                </m:r>
-              </m:e>
-              <m:sub>
-                <m:r>
-                  <w:rPr>
-                    <w:rFonts w:ascii="Cambria Math" w:eastAsiaTheme="minorEastAsia" w:hAnsi="Cambria Math" w:cs="Times New Roman"/>
-                    <w:sz w:val="24"/>
-                    <w:szCs w:val="24"/>
-                  </w:rPr>
-                  <m:t>0</m:t>
-                </m:r>
-              </m:sub>
-            </m:sSub>
-          </m:sub>
-        </m:sSub>
-        <m:r>
-          <w:rPr>
-            <w:rFonts w:ascii="Cambria Math" w:eastAsiaTheme="minorEastAsia" w:hAnsi="Cambria Math" w:cs="Times New Roman"/>
-            <w:sz w:val="24"/>
-            <w:szCs w:val="24"/>
-          </w:rPr>
-          <m:t>f</m:t>
-        </m:r>
-        <m:d>
-          <m:dPr>
-            <m:ctrlPr>
-              <w:rPr>
-                <w:rFonts w:ascii="Cambria Math" w:eastAsiaTheme="minorEastAsia" w:hAnsi="Cambria Math" w:cs="Times New Roman"/>
-                <w:i/>
-                <w:sz w:val="24"/>
-                <w:szCs w:val="24"/>
-              </w:rPr>
-            </m:ctrlPr>
-          </m:dPr>
-          <m:e>
-            <m:r>
-              <w:rPr>
-                <w:rFonts w:ascii="Cambria Math" w:eastAsiaTheme="minorEastAsia" w:hAnsi="Cambria Math" w:cs="Times New Roman"/>
-                <w:sz w:val="24"/>
-                <w:szCs w:val="24"/>
-              </w:rPr>
-              <m:t>z</m:t>
-            </m:r>
-          </m:e>
-        </m:d>
-        <m:r>
-          <w:rPr>
-            <w:rFonts w:ascii="Cambria Math" w:eastAsiaTheme="minorEastAsia" w:hAnsi="Cambria Math" w:cs="Times New Roman"/>
-            <w:sz w:val="24"/>
-            <w:szCs w:val="24"/>
-          </w:rPr>
-          <m:t>=</m:t>
-        </m:r>
-        <m:f>
-          <m:fPr>
-            <m:ctrlPr>
-              <w:rPr>
-                <w:rFonts w:ascii="Cambria Math" w:eastAsiaTheme="minorEastAsia" w:hAnsi="Cambria Math" w:cs="Times New Roman"/>
-                <w:i/>
-                <w:sz w:val="24"/>
-                <w:szCs w:val="24"/>
-              </w:rPr>
-            </m:ctrlPr>
-          </m:fPr>
-          <m:num>
-            <m:r>
-              <w:rPr>
-                <w:rFonts w:ascii="Cambria Math" w:eastAsiaTheme="minorEastAsia" w:hAnsi="Cambria Math" w:cs="Times New Roman"/>
-                <w:sz w:val="24"/>
-                <w:szCs w:val="24"/>
-              </w:rPr>
-              <m:t>1</m:t>
-            </m:r>
-          </m:num>
-          <m:den>
-            <m:d>
-              <m:dPr>
-                <m:ctrlPr>
-                  <w:rPr>
-                    <w:rFonts w:ascii="Cambria Math" w:eastAsiaTheme="minorEastAsia" w:hAnsi="Cambria Math" w:cs="Times New Roman"/>
-                    <w:i/>
-                    <w:sz w:val="24"/>
-                    <w:szCs w:val="24"/>
-                  </w:rPr>
-                </m:ctrlPr>
-              </m:dPr>
-              <m:e>
-                <m:r>
-                  <w:rPr>
-                    <w:rFonts w:ascii="Cambria Math" w:eastAsiaTheme="minorEastAsia" w:hAnsi="Cambria Math" w:cs="Times New Roman"/>
-                    <w:sz w:val="24"/>
-                    <w:szCs w:val="24"/>
-                  </w:rPr>
-                  <m:t>k-1</m:t>
-                </m:r>
-              </m:e>
-            </m:d>
-            <m:r>
-              <w:rPr>
-                <w:rFonts w:ascii="Cambria Math" w:eastAsiaTheme="minorEastAsia" w:hAnsi="Cambria Math" w:cs="Times New Roman"/>
-                <w:sz w:val="24"/>
-                <w:szCs w:val="24"/>
-              </w:rPr>
-              <m:t>!</m:t>
-            </m:r>
-          </m:den>
-        </m:f>
-        <m:func>
-          <m:funcPr>
-            <m:ctrlPr>
-              <w:rPr>
-                <w:rFonts w:ascii="Cambria Math" w:eastAsiaTheme="minorEastAsia" w:hAnsi="Cambria Math" w:cs="Times New Roman"/>
-                <w:i/>
-                <w:sz w:val="24"/>
-                <w:szCs w:val="24"/>
-              </w:rPr>
-            </m:ctrlPr>
-          </m:funcPr>
-          <m:fName>
-            <m:limLow>
-              <m:limLowPr>
-                <m:ctrlPr>
-                  <w:rPr>
-                    <w:rFonts w:ascii="Cambria Math" w:eastAsiaTheme="minorEastAsia" w:hAnsi="Cambria Math" w:cs="Times New Roman"/>
-                    <w:i/>
-                    <w:sz w:val="24"/>
-                    <w:szCs w:val="24"/>
-                  </w:rPr>
-                </m:ctrlPr>
-              </m:limLowPr>
-              <m:e>
-                <m:r>
-                  <m:rPr>
-                    <m:sty m:val="p"/>
-                  </m:rPr>
-                  <w:rPr>
-                    <w:rFonts w:ascii="Cambria Math" w:hAnsi="Cambria Math" w:cs="Times New Roman"/>
-                    <w:sz w:val="24"/>
-                    <w:szCs w:val="24"/>
-                  </w:rPr>
-                  <m:t>lim</m:t>
-                </m:r>
-              </m:e>
-              <m:lim>
-                <m:r>
-                  <w:rPr>
-                    <w:rFonts w:ascii="Cambria Math" w:eastAsiaTheme="minorEastAsia" w:hAnsi="Cambria Math" w:cs="Times New Roman"/>
-                    <w:sz w:val="24"/>
-                    <w:szCs w:val="24"/>
-                  </w:rPr>
-                  <m:t>z→</m:t>
-                </m:r>
-                <m:sSub>
-                  <m:sSubPr>
-                    <m:ctrlPr>
-                      <w:rPr>
-                        <w:rFonts w:ascii="Cambria Math" w:eastAsiaTheme="minorEastAsia" w:hAnsi="Cambria Math" w:cs="Times New Roman"/>
-                        <w:i/>
-                        <w:sz w:val="24"/>
-                        <w:szCs w:val="24"/>
-                      </w:rPr>
-                    </m:ctrlPr>
-                  </m:sSubPr>
-                  <m:e>
-                    <m:r>
-                      <w:rPr>
-                        <w:rFonts w:ascii="Cambria Math" w:eastAsiaTheme="minorEastAsia" w:hAnsi="Cambria Math" w:cs="Times New Roman"/>
-                        <w:sz w:val="24"/>
-                        <w:szCs w:val="24"/>
-                      </w:rPr>
-                      <m:t>z</m:t>
-                    </m:r>
-                  </m:e>
-                  <m:sub>
-                    <m:r>
-                      <w:rPr>
-                        <w:rFonts w:ascii="Cambria Math" w:eastAsiaTheme="minorEastAsia" w:hAnsi="Cambria Math" w:cs="Times New Roman"/>
-                        <w:sz w:val="24"/>
-                        <w:szCs w:val="24"/>
-                      </w:rPr>
-                      <m:t>0</m:t>
-                    </m:r>
-                  </m:sub>
-                </m:sSub>
-              </m:lim>
-            </m:limLow>
-          </m:fName>
-          <m:e>
-            <m:f>
-              <m:fPr>
-                <m:ctrlPr>
-                  <w:rPr>
-                    <w:rFonts w:ascii="Cambria Math" w:eastAsiaTheme="minorEastAsia" w:hAnsi="Cambria Math" w:cs="Times New Roman"/>
-                    <w:i/>
-                    <w:sz w:val="24"/>
-                    <w:szCs w:val="24"/>
-                  </w:rPr>
-                </m:ctrlPr>
-              </m:fPr>
-              <m:num>
-                <m:sSup>
-                  <m:sSupPr>
-                    <m:ctrlPr>
-                      <w:rPr>
-                        <w:rFonts w:ascii="Cambria Math" w:eastAsiaTheme="minorEastAsia" w:hAnsi="Cambria Math" w:cs="Times New Roman"/>
-                        <w:i/>
-                        <w:sz w:val="24"/>
-                        <w:szCs w:val="24"/>
-                      </w:rPr>
-                    </m:ctrlPr>
-                  </m:sSupPr>
-                  <m:e>
-                    <m:r>
-                      <w:rPr>
-                        <w:rFonts w:ascii="Cambria Math" w:eastAsiaTheme="minorEastAsia" w:hAnsi="Cambria Math" w:cs="Times New Roman"/>
-                        <w:sz w:val="24"/>
-                        <w:szCs w:val="24"/>
-                      </w:rPr>
-                      <m:t>d</m:t>
-                    </m:r>
-                  </m:e>
-                  <m:sup>
-                    <m:r>
-                      <w:rPr>
-                        <w:rFonts w:ascii="Cambria Math" w:eastAsiaTheme="minorEastAsia" w:hAnsi="Cambria Math" w:cs="Times New Roman"/>
-                        <w:sz w:val="24"/>
-                        <w:szCs w:val="24"/>
-                      </w:rPr>
-                      <m:t>k</m:t>
-                    </m:r>
-                    <m:r>
-                      <w:rPr>
-                        <w:rFonts w:ascii="Cambria Math" w:eastAsiaTheme="minorEastAsia" w:hAnsi="Cambria Math" w:cs="Times New Roman"/>
-                        <w:sz w:val="24"/>
-                        <w:szCs w:val="24"/>
-                      </w:rPr>
-                      <m:t>-1</m:t>
-                    </m:r>
-                  </m:sup>
-                </m:sSup>
-                <m:d>
-                  <m:dPr>
-                    <m:ctrlPr>
-                      <w:rPr>
-                        <w:rFonts w:ascii="Cambria Math" w:eastAsiaTheme="minorEastAsia" w:hAnsi="Cambria Math" w:cs="Times New Roman"/>
-                        <w:i/>
-                        <w:sz w:val="24"/>
-                        <w:szCs w:val="24"/>
-                      </w:rPr>
-                    </m:ctrlPr>
-                  </m:dPr>
-                  <m:e>
-                    <m:r>
-                      <w:rPr>
-                        <w:rFonts w:ascii="Cambria Math" w:eastAsiaTheme="minorEastAsia" w:hAnsi="Cambria Math" w:cs="Times New Roman"/>
-                        <w:sz w:val="24"/>
-                        <w:szCs w:val="24"/>
-                      </w:rPr>
-                      <m:t>f</m:t>
-                    </m:r>
-                    <m:d>
-                      <m:dPr>
-                        <m:ctrlPr>
-                          <w:rPr>
-                            <w:rFonts w:ascii="Cambria Math" w:eastAsiaTheme="minorEastAsia" w:hAnsi="Cambria Math" w:cs="Times New Roman"/>
-                            <w:i/>
-                            <w:sz w:val="24"/>
-                            <w:szCs w:val="24"/>
-                          </w:rPr>
-                        </m:ctrlPr>
-                      </m:dPr>
-                      <m:e>
-                        <m:r>
-                          <w:rPr>
-                            <w:rFonts w:ascii="Cambria Math" w:eastAsiaTheme="minorEastAsia" w:hAnsi="Cambria Math" w:cs="Times New Roman"/>
-                            <w:sz w:val="24"/>
-                            <w:szCs w:val="24"/>
-                          </w:rPr>
-                          <m:t>z</m:t>
-                        </m:r>
-                      </m:e>
-                    </m:d>
-                  </m:e>
-                </m:d>
-                <m:sSup>
-                  <m:sSupPr>
-                    <m:ctrlPr>
-                      <w:rPr>
-                        <w:rFonts w:ascii="Cambria Math" w:eastAsiaTheme="minorEastAsia" w:hAnsi="Cambria Math" w:cs="Times New Roman"/>
-                        <w:i/>
-                        <w:sz w:val="24"/>
-                        <w:szCs w:val="24"/>
-                      </w:rPr>
-                    </m:ctrlPr>
-                  </m:sSupPr>
-                  <m:e>
-                    <m:d>
-                      <m:dPr>
-                        <m:ctrlPr>
-                          <w:rPr>
-                            <w:rFonts w:ascii="Cambria Math" w:eastAsiaTheme="minorEastAsia" w:hAnsi="Cambria Math" w:cs="Times New Roman"/>
-                            <w:i/>
-                            <w:sz w:val="24"/>
-                            <w:szCs w:val="24"/>
-                          </w:rPr>
-                        </m:ctrlPr>
-                      </m:dPr>
-                      <m:e>
-                        <m:r>
-                          <w:rPr>
-                            <w:rFonts w:ascii="Cambria Math" w:eastAsiaTheme="minorEastAsia" w:hAnsi="Cambria Math" w:cs="Times New Roman"/>
-                            <w:sz w:val="24"/>
-                            <w:szCs w:val="24"/>
-                          </w:rPr>
-                          <m:t>z-</m:t>
-                        </m:r>
-                        <m:sSub>
-                          <m:sSubPr>
-                            <m:ctrlPr>
-                              <w:rPr>
-                                <w:rFonts w:ascii="Cambria Math" w:eastAsiaTheme="minorEastAsia" w:hAnsi="Cambria Math" w:cs="Times New Roman"/>
-                                <w:i/>
-                                <w:sz w:val="24"/>
-                                <w:szCs w:val="24"/>
-                              </w:rPr>
-                            </m:ctrlPr>
-                          </m:sSubPr>
-                          <m:e>
-                            <m:r>
-                              <w:rPr>
-                                <w:rFonts w:ascii="Cambria Math" w:eastAsiaTheme="minorEastAsia" w:hAnsi="Cambria Math" w:cs="Times New Roman"/>
-                                <w:sz w:val="24"/>
-                                <w:szCs w:val="24"/>
-                              </w:rPr>
-                              <m:t>z</m:t>
-                            </m:r>
-                          </m:e>
-                          <m:sub>
-                            <m:r>
-                              <w:rPr>
-                                <w:rFonts w:ascii="Cambria Math" w:eastAsiaTheme="minorEastAsia" w:hAnsi="Cambria Math" w:cs="Times New Roman"/>
-                                <w:sz w:val="24"/>
-                                <w:szCs w:val="24"/>
-                              </w:rPr>
-                              <m:t>0</m:t>
-                            </m:r>
-                          </m:sub>
-                        </m:sSub>
-                      </m:e>
-                    </m:d>
-                  </m:e>
-                  <m:sup>
-                    <m:r>
-                      <w:rPr>
-                        <w:rFonts w:ascii="Cambria Math" w:eastAsiaTheme="minorEastAsia" w:hAnsi="Cambria Math" w:cs="Times New Roman"/>
-                        <w:sz w:val="24"/>
-                        <w:szCs w:val="24"/>
-                      </w:rPr>
-                      <m:t>k</m:t>
-                    </m:r>
-                  </m:sup>
-                </m:sSup>
-              </m:num>
-              <m:den>
-                <m:r>
-                  <w:rPr>
-                    <w:rFonts w:ascii="Cambria Math" w:eastAsiaTheme="minorEastAsia" w:hAnsi="Cambria Math" w:cs="Times New Roman"/>
-                    <w:sz w:val="24"/>
-                    <w:szCs w:val="24"/>
-                  </w:rPr>
-                  <m:t>d</m:t>
-                </m:r>
-                <m:sSup>
-                  <m:sSupPr>
-                    <m:ctrlPr>
-                      <w:rPr>
-                        <w:rFonts w:ascii="Cambria Math" w:eastAsiaTheme="minorEastAsia" w:hAnsi="Cambria Math" w:cs="Times New Roman"/>
-                        <w:i/>
-                        <w:sz w:val="24"/>
-                        <w:szCs w:val="24"/>
-                      </w:rPr>
-                    </m:ctrlPr>
-                  </m:sSupPr>
-                  <m:e>
-                    <m:r>
-                      <w:rPr>
-                        <w:rFonts w:ascii="Cambria Math" w:eastAsiaTheme="minorEastAsia" w:hAnsi="Cambria Math" w:cs="Times New Roman"/>
-                        <w:sz w:val="24"/>
-                        <w:szCs w:val="24"/>
-                      </w:rPr>
-                      <m:t>z</m:t>
-                    </m:r>
-                  </m:e>
-                  <m:sup>
-                    <m:r>
-                      <w:rPr>
-                        <w:rFonts w:ascii="Cambria Math" w:eastAsiaTheme="minorEastAsia" w:hAnsi="Cambria Math" w:cs="Times New Roman"/>
-                        <w:sz w:val="24"/>
-                        <w:szCs w:val="24"/>
-                      </w:rPr>
-                      <m:t>k</m:t>
-                    </m:r>
-                    <m:r>
-                      <w:rPr>
-                        <w:rFonts w:ascii="Cambria Math" w:eastAsiaTheme="minorEastAsia" w:hAnsi="Cambria Math" w:cs="Times New Roman"/>
-                        <w:sz w:val="24"/>
-                        <w:szCs w:val="24"/>
-                      </w:rPr>
-                      <m:t>-1</m:t>
-                    </m:r>
-                  </m:sup>
-                </m:sSup>
-              </m:den>
-            </m:f>
-          </m:e>
-        </m:func>
-        <m:r>
-          <w:rPr>
-            <w:rFonts w:ascii="Cambria Math" w:eastAsiaTheme="minorEastAsia" w:hAnsi="Cambria Math" w:cs="Times New Roman"/>
-            <w:sz w:val="24"/>
-            <w:szCs w:val="24"/>
-          </w:rPr>
-          <m:t xml:space="preserve">, где </m:t>
-        </m:r>
-        <m:sSub>
-          <m:sSubPr>
-            <m:ctrlPr>
-              <w:rPr>
-                <w:rFonts w:ascii="Cambria Math" w:eastAsiaTheme="minorEastAsia" w:hAnsi="Cambria Math" w:cs="Times New Roman"/>
-                <w:i/>
-                <w:sz w:val="24"/>
-                <w:szCs w:val="24"/>
-                <w:lang w:val="en-US"/>
-              </w:rPr>
-            </m:ctrlPr>
-          </m:sSubPr>
-          <m:e>
-            <m:r>
-              <w:rPr>
-                <w:rFonts w:ascii="Cambria Math" w:eastAsiaTheme="minorEastAsia" w:hAnsi="Cambria Math" w:cs="Times New Roman"/>
-                <w:sz w:val="24"/>
-                <w:szCs w:val="24"/>
-                <w:lang w:val="en-US"/>
-              </w:rPr>
-              <m:t>z</m:t>
-            </m:r>
-            <m:ctrlPr>
-              <w:rPr>
-                <w:rFonts w:ascii="Cambria Math" w:eastAsiaTheme="minorEastAsia" w:hAnsi="Cambria Math" w:cs="Times New Roman"/>
-                <w:i/>
-                <w:sz w:val="24"/>
-                <w:szCs w:val="24"/>
-              </w:rPr>
-            </m:ctrlPr>
-          </m:e>
-          <m:sub>
-            <m:r>
-              <w:rPr>
-                <w:rFonts w:ascii="Cambria Math" w:eastAsiaTheme="minorEastAsia" w:hAnsi="Cambria Math" w:cs="Times New Roman"/>
-                <w:sz w:val="24"/>
-                <w:szCs w:val="24"/>
-              </w:rPr>
-              <m:t>0</m:t>
-            </m:r>
-          </m:sub>
-        </m:sSub>
-        <m:r>
-          <w:rPr>
-            <w:rFonts w:ascii="Cambria Math" w:eastAsiaTheme="minorEastAsia" w:hAnsi="Cambria Math" w:cs="Times New Roman"/>
-            <w:sz w:val="24"/>
-            <w:szCs w:val="24"/>
-          </w:rPr>
-          <m:t xml:space="preserve">=0, </m:t>
-        </m:r>
-        <m:r>
-          <w:rPr>
-            <w:rFonts w:ascii="Cambria Math" w:eastAsiaTheme="minorEastAsia" w:hAnsi="Cambria Math" w:cs="Times New Roman"/>
-            <w:sz w:val="24"/>
-            <w:szCs w:val="24"/>
-            <w:lang w:val="en-US"/>
-          </w:rPr>
-          <m:t>k</m:t>
-        </m:r>
-        <m:r>
-          <w:rPr>
-            <w:rFonts w:ascii="Cambria Math" w:eastAsiaTheme="minorEastAsia" w:hAnsi="Cambria Math" w:cs="Times New Roman"/>
-            <w:sz w:val="24"/>
-            <w:szCs w:val="24"/>
-          </w:rPr>
-          <m:t>=3</m:t>
-        </m:r>
-      </m:oMath>
-      <w:r>
-        <w:rPr>
-          <w:rFonts w:ascii="Times New Roman" w:eastAsiaTheme="minorEastAsia" w:hAnsi="Times New Roman" w:cs="Times New Roman"/>
-          <w:i/>
-          <w:sz w:val="24"/>
-          <w:szCs w:val="24"/>
-        </w:rPr>
-        <w:t xml:space="preserve"> </w:t>
-      </w:r>
-    </w:p>
-    <w:p>
-      <w:pPr>
-        <w:rPr>
-          <w:rFonts w:ascii="Times New Roman" w:eastAsiaTheme="minorEastAsia" w:hAnsi="Times New Roman" w:cs="Times New Roman"/>
-          <w:i/>
-          <w:sz w:val="24"/>
-          <w:szCs w:val="24"/>
-        </w:rPr>
-      </w:pPr>
-      <m:oMath>
-        <m:func>
-          <m:funcPr>
-            <m:ctrlPr>
-              <w:rPr>
-                <w:rFonts w:ascii="Cambria Math" w:eastAsiaTheme="minorEastAsia" w:hAnsi="Cambria Math" w:cs="Times New Roman"/>
-                <w:i/>
-                <w:sz w:val="24"/>
-                <w:szCs w:val="24"/>
-              </w:rPr>
-            </m:ctrlPr>
-          </m:funcPr>
-          <m:fName>
-            <m:limLow>
-              <m:limLowPr>
-                <m:ctrlPr>
-                  <w:rPr>
-                    <w:rFonts w:ascii="Cambria Math" w:eastAsiaTheme="minorEastAsia" w:hAnsi="Cambria Math" w:cs="Times New Roman"/>
-                    <w:i/>
-                    <w:sz w:val="24"/>
-                    <w:szCs w:val="24"/>
-                  </w:rPr>
-                </m:ctrlPr>
-              </m:limLowPr>
-              <m:e>
-                <m:r>
-                  <m:rPr>
-                    <m:sty m:val="p"/>
-                  </m:rPr>
-                  <w:rPr>
-                    <w:rFonts w:ascii="Cambria Math" w:hAnsi="Cambria Math" w:cs="Times New Roman"/>
-                    <w:sz w:val="24"/>
-                    <w:szCs w:val="24"/>
-                  </w:rPr>
-                  <m:t>res</m:t>
-                </m:r>
-              </m:e>
-              <m:lim>
-                <m:r>
-                  <w:rPr>
-                    <w:rFonts w:ascii="Cambria Math" w:eastAsiaTheme="minorEastAsia" w:hAnsi="Cambria Math" w:cs="Times New Roman"/>
-                    <w:sz w:val="24"/>
-                    <w:szCs w:val="24"/>
-                  </w:rPr>
-                  <m:t>z=0</m:t>
-                </m:r>
-              </m:lim>
-            </m:limLow>
-          </m:fName>
-          <m:e>
-            <m:r>
-              <w:rPr>
-                <w:rFonts w:ascii="Cambria Math" w:eastAsiaTheme="minorEastAsia" w:hAnsi="Cambria Math" w:cs="Times New Roman"/>
-                <w:sz w:val="24"/>
-                <w:szCs w:val="24"/>
-              </w:rPr>
-              <m:t>f</m:t>
-            </m:r>
-            <m:d>
-              <m:dPr>
-                <m:ctrlPr>
-                  <w:rPr>
-                    <w:rFonts w:ascii="Cambria Math" w:eastAsiaTheme="minorEastAsia" w:hAnsi="Cambria Math" w:cs="Times New Roman"/>
-                    <w:i/>
-                    <w:sz w:val="24"/>
-                    <w:szCs w:val="24"/>
-                  </w:rPr>
-                </m:ctrlPr>
-              </m:dPr>
-              <m:e>
-                <m:r>
-                  <w:rPr>
-                    <w:rFonts w:ascii="Cambria Math" w:eastAsiaTheme="minorEastAsia" w:hAnsi="Cambria Math" w:cs="Times New Roman"/>
-                    <w:sz w:val="24"/>
-                    <w:szCs w:val="24"/>
-                  </w:rPr>
-                  <m:t>z</m:t>
-                </m:r>
-              </m:e>
-            </m:d>
-          </m:e>
-        </m:func>
-        <m:r>
-          <w:rPr>
-            <w:rFonts w:ascii="Cambria Math" w:eastAsiaTheme="minorEastAsia" w:hAnsi="Cambria Math" w:cs="Times New Roman"/>
-            <w:sz w:val="24"/>
-            <w:szCs w:val="24"/>
-          </w:rPr>
-          <m:t>=</m:t>
-        </m:r>
-        <m:f>
-          <m:fPr>
-            <m:ctrlPr>
-              <w:rPr>
-                <w:rFonts w:ascii="Cambria Math" w:eastAsiaTheme="minorEastAsia" w:hAnsi="Cambria Math" w:cs="Times New Roman"/>
-                <w:i/>
-                <w:sz w:val="24"/>
-                <w:szCs w:val="24"/>
-              </w:rPr>
-            </m:ctrlPr>
-          </m:fPr>
-          <m:num>
-            <m:r>
-              <w:rPr>
-                <w:rFonts w:ascii="Cambria Math" w:eastAsiaTheme="minorEastAsia" w:hAnsi="Cambria Math" w:cs="Times New Roman"/>
-                <w:sz w:val="24"/>
-                <w:szCs w:val="24"/>
-              </w:rPr>
-              <m:t>1</m:t>
-            </m:r>
-          </m:num>
-          <m:den>
-            <m:d>
-              <m:dPr>
-                <m:ctrlPr>
-                  <w:rPr>
-                    <w:rFonts w:ascii="Cambria Math" w:eastAsiaTheme="minorEastAsia" w:hAnsi="Cambria Math" w:cs="Times New Roman"/>
-                    <w:i/>
-                    <w:sz w:val="24"/>
-                    <w:szCs w:val="24"/>
-                  </w:rPr>
-                </m:ctrlPr>
-              </m:dPr>
-              <m:e>
-                <m:r>
-                  <w:rPr>
-                    <w:rFonts w:ascii="Cambria Math" w:eastAsiaTheme="minorEastAsia" w:hAnsi="Cambria Math" w:cs="Times New Roman"/>
-                    <w:sz w:val="24"/>
-                    <w:szCs w:val="24"/>
-                  </w:rPr>
-                  <m:t>3-1</m:t>
-                </m:r>
-              </m:e>
-            </m:d>
-            <m:r>
-              <w:rPr>
-                <w:rFonts w:ascii="Cambria Math" w:eastAsiaTheme="minorEastAsia" w:hAnsi="Cambria Math" w:cs="Times New Roman"/>
-                <w:sz w:val="24"/>
-                <w:szCs w:val="24"/>
-              </w:rPr>
-              <m:t>!</m:t>
-            </m:r>
-          </m:den>
-        </m:f>
-        <m:func>
-          <m:funcPr>
-            <m:ctrlPr>
-              <w:rPr>
-                <w:rFonts w:ascii="Cambria Math" w:eastAsiaTheme="minorEastAsia" w:hAnsi="Cambria Math" w:cs="Times New Roman"/>
-                <w:i/>
-                <w:sz w:val="24"/>
-                <w:szCs w:val="24"/>
-              </w:rPr>
-            </m:ctrlPr>
-          </m:funcPr>
-          <m:fName>
-            <m:limLow>
-              <m:limLowPr>
-                <m:ctrlPr>
-                  <w:rPr>
-                    <w:rFonts w:ascii="Cambria Math" w:eastAsiaTheme="minorEastAsia" w:hAnsi="Cambria Math" w:cs="Times New Roman"/>
-                    <w:i/>
-                    <w:sz w:val="24"/>
-                    <w:szCs w:val="24"/>
-                  </w:rPr>
-                </m:ctrlPr>
-              </m:limLowPr>
-              <m:e>
-                <m:r>
-                  <m:rPr>
-                    <m:sty m:val="p"/>
-                  </m:rPr>
-                  <w:rPr>
-                    <w:rFonts w:ascii="Cambria Math" w:hAnsi="Cambria Math" w:cs="Times New Roman"/>
-                    <w:sz w:val="24"/>
-                    <w:szCs w:val="24"/>
-                  </w:rPr>
-                  <m:t>lim</m:t>
-                </m:r>
-              </m:e>
-              <m:lim>
-                <m:r>
-                  <w:rPr>
-                    <w:rFonts w:ascii="Cambria Math" w:eastAsiaTheme="minorEastAsia" w:hAnsi="Cambria Math" w:cs="Times New Roman"/>
-                    <w:sz w:val="24"/>
-                    <w:szCs w:val="24"/>
-                  </w:rPr>
-                  <m:t>z→0</m:t>
-                </m:r>
-              </m:lim>
-            </m:limLow>
-          </m:fName>
-          <m:e>
-            <m:f>
-              <m:fPr>
-                <m:ctrlPr>
-                  <w:rPr>
-                    <w:rFonts w:ascii="Cambria Math" w:eastAsiaTheme="minorEastAsia" w:hAnsi="Cambria Math" w:cs="Times New Roman"/>
-                    <w:i/>
-                    <w:sz w:val="24"/>
-                    <w:szCs w:val="24"/>
-                  </w:rPr>
-                </m:ctrlPr>
-              </m:fPr>
-              <m:num>
-                <m:sSup>
-                  <m:sSupPr>
-                    <m:ctrlPr>
-                      <w:rPr>
-                        <w:rFonts w:ascii="Cambria Math" w:eastAsiaTheme="minorEastAsia" w:hAnsi="Cambria Math" w:cs="Times New Roman"/>
-                        <w:i/>
-                        <w:sz w:val="24"/>
-                        <w:szCs w:val="24"/>
-                      </w:rPr>
-                    </m:ctrlPr>
-                  </m:sSupPr>
-                  <m:e>
-                    <m:r>
-                      <w:rPr>
-                        <w:rFonts w:ascii="Cambria Math" w:eastAsiaTheme="minorEastAsia" w:hAnsi="Cambria Math" w:cs="Times New Roman"/>
-                        <w:sz w:val="24"/>
-                        <w:szCs w:val="24"/>
-                      </w:rPr>
-                      <m:t>d</m:t>
-                    </m:r>
-                  </m:e>
-                  <m:sup>
-                    <m:r>
-                      <w:rPr>
-                        <w:rFonts w:ascii="Cambria Math" w:eastAsiaTheme="minorEastAsia" w:hAnsi="Cambria Math" w:cs="Times New Roman"/>
-                        <w:sz w:val="24"/>
-                        <w:szCs w:val="24"/>
-                      </w:rPr>
-                      <m:t>3-1</m:t>
-                    </m:r>
-                  </m:sup>
-                </m:sSup>
-                <m:d>
-                  <m:dPr>
-                    <m:ctrlPr>
-                      <w:rPr>
-                        <w:rFonts w:ascii="Cambria Math" w:eastAsiaTheme="minorEastAsia" w:hAnsi="Cambria Math" w:cs="Times New Roman"/>
-                        <w:i/>
-                        <w:sz w:val="24"/>
-                        <w:szCs w:val="24"/>
-                      </w:rPr>
-                    </m:ctrlPr>
-                  </m:dPr>
-                  <m:e>
-                    <m:f>
-                      <m:fPr>
-                        <m:ctrlPr>
-                          <w:rPr>
-                            <w:rFonts w:ascii="Cambria Math" w:hAnsi="Cambria Math" w:cs="Times New Roman"/>
-                            <w:i/>
-                            <w:sz w:val="24"/>
-                            <w:szCs w:val="24"/>
-                          </w:rPr>
-                        </m:ctrlPr>
-                      </m:fPr>
-                      <m:num>
-                        <m:r>
-                          <w:rPr>
-                            <w:rFonts w:ascii="Cambria Math" w:hAnsi="Cambria Math" w:cs="Times New Roman"/>
-                            <w:sz w:val="24"/>
-                            <w:szCs w:val="24"/>
-                          </w:rPr>
-                          <m:t>1-</m:t>
-                        </m:r>
-                        <m:sSup>
-                          <m:sSupPr>
-                            <m:ctrlPr>
-                              <w:rPr>
-                                <w:rFonts w:ascii="Cambria Math" w:hAnsi="Cambria Math" w:cs="Times New Roman"/>
-                                <w:i/>
-                                <w:sz w:val="24"/>
-                                <w:szCs w:val="24"/>
-                              </w:rPr>
-                            </m:ctrlPr>
-                          </m:sSupPr>
-                          <m:e>
-                            <m:r>
-                              <w:rPr>
-                                <w:rFonts w:ascii="Cambria Math" w:hAnsi="Cambria Math" w:cs="Times New Roman"/>
-                                <w:sz w:val="24"/>
-                                <w:szCs w:val="24"/>
-                              </w:rPr>
-                              <m:t>z</m:t>
-                            </m:r>
-                          </m:e>
-                          <m:sup>
-                            <m:r>
-                              <w:rPr>
-                                <w:rFonts w:ascii="Cambria Math" w:hAnsi="Cambria Math" w:cs="Times New Roman"/>
-                                <w:sz w:val="24"/>
-                                <w:szCs w:val="24"/>
-                              </w:rPr>
-                              <m:t>4</m:t>
-                            </m:r>
-                          </m:sup>
-                        </m:sSup>
-                        <m:r>
-                          <w:rPr>
-                            <w:rFonts w:ascii="Cambria Math" w:hAnsi="Cambria Math" w:cs="Times New Roman"/>
-                            <w:sz w:val="24"/>
-                            <w:szCs w:val="24"/>
-                          </w:rPr>
-                          <m:t>+</m:t>
-                        </m:r>
-                        <m:r>
-                          <w:rPr>
-                            <w:rFonts w:ascii="Cambria Math" w:hAnsi="Cambria Math" w:cs="Times New Roman"/>
-                            <w:sz w:val="24"/>
-                            <w:szCs w:val="24"/>
-                          </w:rPr>
-                          <m:t>3</m:t>
-                        </m:r>
-                        <m:sSup>
-                          <m:sSupPr>
-                            <m:ctrlPr>
-                              <w:rPr>
-                                <w:rFonts w:ascii="Cambria Math" w:hAnsi="Cambria Math" w:cs="Times New Roman"/>
-                                <w:i/>
-                                <w:sz w:val="24"/>
-                                <w:szCs w:val="24"/>
-                              </w:rPr>
-                            </m:ctrlPr>
-                          </m:sSupPr>
-                          <m:e>
-                            <m:r>
-                              <w:rPr>
-                                <w:rFonts w:ascii="Cambria Math" w:hAnsi="Cambria Math" w:cs="Times New Roman"/>
-                                <w:sz w:val="24"/>
-                                <w:szCs w:val="24"/>
-                              </w:rPr>
-                              <m:t>z</m:t>
-                            </m:r>
-                          </m:e>
-                          <m:sup>
-                            <m:r>
-                              <w:rPr>
-                                <w:rFonts w:ascii="Cambria Math" w:hAnsi="Cambria Math" w:cs="Times New Roman"/>
-                                <w:sz w:val="24"/>
-                                <w:szCs w:val="24"/>
-                              </w:rPr>
-                              <m:t>6</m:t>
-                            </m:r>
-                          </m:sup>
-                        </m:sSup>
-                      </m:num>
-                      <m:den>
-                        <m:r>
-                          <w:rPr>
-                            <w:rFonts w:ascii="Cambria Math" w:hAnsi="Cambria Math" w:cs="Times New Roman"/>
-                            <w:sz w:val="24"/>
-                            <w:szCs w:val="24"/>
-                          </w:rPr>
-                          <m:t>2</m:t>
-                        </m:r>
-                        <m:sSup>
-                          <m:sSupPr>
-                            <m:ctrlPr>
-                              <w:rPr>
-                                <w:rFonts w:ascii="Cambria Math" w:hAnsi="Cambria Math" w:cs="Times New Roman"/>
-                                <w:i/>
-                                <w:sz w:val="24"/>
-                                <w:szCs w:val="24"/>
-                              </w:rPr>
-                            </m:ctrlPr>
-                          </m:sSupPr>
-                          <m:e>
-                            <m:r>
-                              <w:rPr>
-                                <w:rFonts w:ascii="Cambria Math" w:hAnsi="Cambria Math" w:cs="Times New Roman"/>
-                                <w:sz w:val="24"/>
-                                <w:szCs w:val="24"/>
-                              </w:rPr>
-                              <m:t>z</m:t>
-                            </m:r>
-                          </m:e>
-                          <m:sup>
-                            <m:r>
-                              <w:rPr>
-                                <w:rFonts w:ascii="Cambria Math" w:hAnsi="Cambria Math" w:cs="Times New Roman"/>
-                                <w:sz w:val="24"/>
-                                <w:szCs w:val="24"/>
-                              </w:rPr>
-                              <m:t>3</m:t>
-                            </m:r>
-                          </m:sup>
-                        </m:sSup>
-                      </m:den>
-                    </m:f>
-                  </m:e>
-                </m:d>
-                <m:sSup>
-                  <m:sSupPr>
-                    <m:ctrlPr>
-                      <w:rPr>
-                        <w:rFonts w:ascii="Cambria Math" w:eastAsiaTheme="minorEastAsia" w:hAnsi="Cambria Math" w:cs="Times New Roman"/>
-                        <w:i/>
-                        <w:sz w:val="24"/>
-                        <w:szCs w:val="24"/>
-                      </w:rPr>
-                    </m:ctrlPr>
-                  </m:sSupPr>
-                  <m:e>
-                    <m:d>
-                      <m:dPr>
-                        <m:ctrlPr>
-                          <w:rPr>
-                            <w:rFonts w:ascii="Cambria Math" w:eastAsiaTheme="minorEastAsia" w:hAnsi="Cambria Math" w:cs="Times New Roman"/>
-                            <w:i/>
-                            <w:sz w:val="24"/>
-                            <w:szCs w:val="24"/>
-                          </w:rPr>
-                        </m:ctrlPr>
-                      </m:dPr>
-                      <m:e>
-                        <m:r>
-                          <w:rPr>
-                            <w:rFonts w:ascii="Cambria Math" w:eastAsiaTheme="minorEastAsia" w:hAnsi="Cambria Math" w:cs="Times New Roman"/>
-                            <w:sz w:val="24"/>
-                            <w:szCs w:val="24"/>
-                          </w:rPr>
-                          <m:t>z-0</m:t>
-                        </m:r>
-                      </m:e>
-                    </m:d>
-                  </m:e>
-                  <m:sup>
-                    <m:r>
-                      <w:rPr>
-                        <w:rFonts w:ascii="Cambria Math" w:eastAsiaTheme="minorEastAsia" w:hAnsi="Cambria Math" w:cs="Times New Roman"/>
-                        <w:sz w:val="24"/>
-                        <w:szCs w:val="24"/>
-                      </w:rPr>
-                      <m:t>3</m:t>
-                    </m:r>
-                  </m:sup>
-                </m:sSup>
-              </m:num>
-              <m:den>
-                <m:r>
-                  <w:rPr>
-                    <w:rFonts w:ascii="Cambria Math" w:eastAsiaTheme="minorEastAsia" w:hAnsi="Cambria Math" w:cs="Times New Roman"/>
-                    <w:sz w:val="24"/>
-                    <w:szCs w:val="24"/>
-                  </w:rPr>
-                  <m:t>d</m:t>
-                </m:r>
-                <m:sSup>
-                  <m:sSupPr>
-                    <m:ctrlPr>
-                      <w:rPr>
-                        <w:rFonts w:ascii="Cambria Math" w:eastAsiaTheme="minorEastAsia" w:hAnsi="Cambria Math" w:cs="Times New Roman"/>
-                        <w:i/>
-                        <w:sz w:val="24"/>
-                        <w:szCs w:val="24"/>
-                      </w:rPr>
-                    </m:ctrlPr>
-                  </m:sSupPr>
-                  <m:e>
-                    <m:r>
-                      <w:rPr>
-                        <w:rFonts w:ascii="Cambria Math" w:eastAsiaTheme="minorEastAsia" w:hAnsi="Cambria Math" w:cs="Times New Roman"/>
-                        <w:sz w:val="24"/>
-                        <w:szCs w:val="24"/>
-                      </w:rPr>
-                      <m:t>z</m:t>
-                    </m:r>
-                  </m:e>
-                  <m:sup>
-                    <m:r>
-                      <w:rPr>
-                        <w:rFonts w:ascii="Cambria Math" w:eastAsiaTheme="minorEastAsia" w:hAnsi="Cambria Math" w:cs="Times New Roman"/>
-                        <w:sz w:val="24"/>
-                        <w:szCs w:val="24"/>
-                      </w:rPr>
-                      <m:t>3-1</m:t>
-                    </m:r>
-                  </m:sup>
-                </m:sSup>
-              </m:den>
-            </m:f>
-          </m:e>
-        </m:func>
-        <m:r>
-          <w:rPr>
-            <w:rFonts w:ascii="Cambria Math" w:eastAsiaTheme="minorEastAsia" w:hAnsi="Cambria Math" w:cs="Times New Roman"/>
-            <w:sz w:val="24"/>
-            <w:szCs w:val="24"/>
-          </w:rPr>
-          <m:t>=</m:t>
-        </m:r>
-        <m:f>
-          <m:fPr>
-            <m:ctrlPr>
-              <w:rPr>
-                <w:rFonts w:ascii="Cambria Math" w:eastAsiaTheme="minorEastAsia" w:hAnsi="Cambria Math" w:cs="Times New Roman"/>
-                <w:i/>
-                <w:sz w:val="24"/>
-                <w:szCs w:val="24"/>
-                <w:lang w:val="en-US"/>
-              </w:rPr>
-            </m:ctrlPr>
-          </m:fPr>
-          <m:num>
-            <m:r>
-              <w:rPr>
-                <w:rFonts w:ascii="Cambria Math" w:eastAsiaTheme="minorEastAsia" w:hAnsi="Cambria Math" w:cs="Times New Roman"/>
-                <w:sz w:val="24"/>
-                <w:szCs w:val="24"/>
-              </w:rPr>
-              <m:t>1</m:t>
-            </m:r>
-            <m:ctrlPr>
-              <w:rPr>
-                <w:rFonts w:ascii="Cambria Math" w:eastAsiaTheme="minorEastAsia" w:hAnsi="Cambria Math" w:cs="Times New Roman"/>
-                <w:i/>
-                <w:sz w:val="24"/>
-                <w:szCs w:val="24"/>
-              </w:rPr>
-            </m:ctrlPr>
-          </m:num>
-          <m:den>
-            <m:r>
-              <w:rPr>
-                <w:rFonts w:ascii="Cambria Math" w:eastAsiaTheme="minorEastAsia" w:hAnsi="Cambria Math" w:cs="Times New Roman"/>
-                <w:sz w:val="24"/>
-                <w:szCs w:val="24"/>
-              </w:rPr>
-              <m:t>2</m:t>
-            </m:r>
-          </m:den>
-        </m:f>
-        <m:func>
-          <m:funcPr>
-            <m:ctrlPr>
-              <w:rPr>
-                <w:rFonts w:ascii="Cambria Math" w:eastAsiaTheme="minorEastAsia" w:hAnsi="Cambria Math" w:cs="Times New Roman"/>
-                <w:i/>
-                <w:sz w:val="24"/>
-                <w:szCs w:val="24"/>
-              </w:rPr>
-            </m:ctrlPr>
-          </m:funcPr>
-          <m:fName>
-            <m:limLow>
-              <m:limLowPr>
-                <m:ctrlPr>
-                  <w:rPr>
-                    <w:rFonts w:ascii="Cambria Math" w:eastAsiaTheme="minorEastAsia" w:hAnsi="Cambria Math" w:cs="Times New Roman"/>
-                    <w:i/>
-                    <w:sz w:val="24"/>
-                    <w:szCs w:val="24"/>
-                  </w:rPr>
-                </m:ctrlPr>
-              </m:limLowPr>
-              <m:e>
-                <m:r>
-                  <m:rPr>
-                    <m:sty m:val="p"/>
-                  </m:rPr>
-                  <w:rPr>
-                    <w:rFonts w:ascii="Cambria Math" w:hAnsi="Cambria Math" w:cs="Times New Roman"/>
-                    <w:sz w:val="24"/>
-                    <w:szCs w:val="24"/>
-                  </w:rPr>
-                  <m:t>lim</m:t>
-                </m:r>
-              </m:e>
-              <m:lim>
-                <m:r>
-                  <w:rPr>
-                    <w:rFonts w:ascii="Cambria Math" w:eastAsiaTheme="minorEastAsia" w:hAnsi="Cambria Math" w:cs="Times New Roman"/>
-                    <w:sz w:val="24"/>
-                    <w:szCs w:val="24"/>
-                  </w:rPr>
-                  <m:t>z→0</m:t>
-                </m:r>
-              </m:lim>
-            </m:limLow>
-          </m:fName>
-          <m:e>
-            <m:f>
-              <m:fPr>
-                <m:ctrlPr>
-                  <w:rPr>
-                    <w:rFonts w:ascii="Cambria Math" w:eastAsiaTheme="minorEastAsia" w:hAnsi="Cambria Math" w:cs="Times New Roman"/>
-                    <w:i/>
-                    <w:sz w:val="24"/>
-                    <w:szCs w:val="24"/>
-                  </w:rPr>
-                </m:ctrlPr>
-              </m:fPr>
-              <m:num>
-                <m:sSup>
-                  <m:sSupPr>
-                    <m:ctrlPr>
-                      <w:rPr>
-                        <w:rFonts w:ascii="Cambria Math" w:eastAsiaTheme="minorEastAsia" w:hAnsi="Cambria Math" w:cs="Times New Roman"/>
-                        <w:i/>
-                        <w:sz w:val="24"/>
-                        <w:szCs w:val="24"/>
-                      </w:rPr>
-                    </m:ctrlPr>
-                  </m:sSupPr>
-                  <m:e>
-                    <m:r>
-                      <w:rPr>
-                        <w:rFonts w:ascii="Cambria Math" w:eastAsiaTheme="minorEastAsia" w:hAnsi="Cambria Math" w:cs="Times New Roman"/>
-                        <w:sz w:val="24"/>
-                        <w:szCs w:val="24"/>
-                      </w:rPr>
-                      <m:t>d</m:t>
-                    </m:r>
-                  </m:e>
-                  <m:sup>
-                    <m:r>
-                      <w:rPr>
-                        <w:rFonts w:ascii="Cambria Math" w:eastAsiaTheme="minorEastAsia" w:hAnsi="Cambria Math" w:cs="Times New Roman"/>
-                        <w:sz w:val="24"/>
-                        <w:szCs w:val="24"/>
-                      </w:rPr>
-                      <m:t>2</m:t>
-                    </m:r>
-                  </m:sup>
-                </m:sSup>
-                <m:d>
-                  <m:dPr>
-                    <m:ctrlPr>
-                      <w:rPr>
-                        <w:rFonts w:ascii="Cambria Math" w:eastAsiaTheme="minorEastAsia" w:hAnsi="Cambria Math" w:cs="Times New Roman"/>
-                        <w:i/>
-                        <w:sz w:val="24"/>
-                        <w:szCs w:val="24"/>
-                      </w:rPr>
-                    </m:ctrlPr>
-                  </m:dPr>
-                  <m:e>
-                    <m:f>
-                      <m:fPr>
-                        <m:ctrlPr>
-                          <w:rPr>
-                            <w:rFonts w:ascii="Cambria Math" w:hAnsi="Cambria Math" w:cs="Times New Roman"/>
-                            <w:i/>
-                            <w:sz w:val="24"/>
-                            <w:szCs w:val="24"/>
-                          </w:rPr>
-                        </m:ctrlPr>
-                      </m:fPr>
-                      <m:num>
-                        <m:r>
-                          <w:rPr>
-                            <w:rFonts w:ascii="Cambria Math" w:hAnsi="Cambria Math" w:cs="Times New Roman"/>
-                            <w:sz w:val="24"/>
-                            <w:szCs w:val="24"/>
-                          </w:rPr>
-                          <m:t>1-</m:t>
-                        </m:r>
-                        <m:sSup>
-                          <m:sSupPr>
-                            <m:ctrlPr>
-                              <w:rPr>
-                                <w:rFonts w:ascii="Cambria Math" w:hAnsi="Cambria Math" w:cs="Times New Roman"/>
-                                <w:i/>
-                                <w:sz w:val="24"/>
-                                <w:szCs w:val="24"/>
-                              </w:rPr>
-                            </m:ctrlPr>
-                          </m:sSupPr>
-                          <m:e>
-                            <m:r>
-                              <w:rPr>
-                                <w:rFonts w:ascii="Cambria Math" w:hAnsi="Cambria Math" w:cs="Times New Roman"/>
-                                <w:sz w:val="24"/>
-                                <w:szCs w:val="24"/>
-                              </w:rPr>
-                              <m:t>z</m:t>
-                            </m:r>
-                          </m:e>
-                          <m:sup>
-                            <m:r>
-                              <w:rPr>
-                                <w:rFonts w:ascii="Cambria Math" w:hAnsi="Cambria Math" w:cs="Times New Roman"/>
-                                <w:sz w:val="24"/>
-                                <w:szCs w:val="24"/>
-                              </w:rPr>
-                              <m:t>4</m:t>
-                            </m:r>
-                          </m:sup>
-                        </m:sSup>
-                        <m:r>
-                          <w:rPr>
-                            <w:rFonts w:ascii="Cambria Math" w:hAnsi="Cambria Math" w:cs="Times New Roman"/>
-                            <w:sz w:val="24"/>
-                            <w:szCs w:val="24"/>
-                          </w:rPr>
-                          <m:t>+</m:t>
-                        </m:r>
-                        <m:r>
-                          <w:rPr>
-                            <w:rFonts w:ascii="Cambria Math" w:hAnsi="Cambria Math" w:cs="Times New Roman"/>
-                            <w:sz w:val="24"/>
-                            <w:szCs w:val="24"/>
-                          </w:rPr>
-                          <m:t>3</m:t>
-                        </m:r>
-                        <m:sSup>
-                          <m:sSupPr>
-                            <m:ctrlPr>
-                              <w:rPr>
-                                <w:rFonts w:ascii="Cambria Math" w:hAnsi="Cambria Math" w:cs="Times New Roman"/>
-                                <w:i/>
-                                <w:sz w:val="24"/>
-                                <w:szCs w:val="24"/>
-                              </w:rPr>
-                            </m:ctrlPr>
-                          </m:sSupPr>
-                          <m:e>
-                            <m:r>
-                              <w:rPr>
-                                <w:rFonts w:ascii="Cambria Math" w:hAnsi="Cambria Math" w:cs="Times New Roman"/>
-                                <w:sz w:val="24"/>
-                                <w:szCs w:val="24"/>
-                              </w:rPr>
-                              <m:t>z</m:t>
-                            </m:r>
-                          </m:e>
-                          <m:sup>
-                            <m:r>
-                              <w:rPr>
-                                <w:rFonts w:ascii="Cambria Math" w:hAnsi="Cambria Math" w:cs="Times New Roman"/>
-                                <w:sz w:val="24"/>
-                                <w:szCs w:val="24"/>
-                              </w:rPr>
-                              <m:t>6</m:t>
-                            </m:r>
-                          </m:sup>
-                        </m:sSup>
-                      </m:num>
-                      <m:den>
-                        <m:r>
-                          <w:rPr>
-                            <w:rFonts w:ascii="Cambria Math" w:hAnsi="Cambria Math" w:cs="Times New Roman"/>
-                            <w:sz w:val="24"/>
-                            <w:szCs w:val="24"/>
-                          </w:rPr>
-                          <m:t>2</m:t>
-                        </m:r>
-                        <m:sSup>
-                          <m:sSupPr>
-                            <m:ctrlPr>
-                              <w:rPr>
-                                <w:rFonts w:ascii="Cambria Math" w:hAnsi="Cambria Math" w:cs="Times New Roman"/>
-                                <w:i/>
-                                <w:sz w:val="24"/>
-                                <w:szCs w:val="24"/>
-                              </w:rPr>
-                            </m:ctrlPr>
-                          </m:sSupPr>
-                          <m:e>
-                            <m:r>
-                              <w:rPr>
-                                <w:rFonts w:ascii="Cambria Math" w:hAnsi="Cambria Math" w:cs="Times New Roman"/>
-                                <w:sz w:val="24"/>
-                                <w:szCs w:val="24"/>
-                              </w:rPr>
-                              <m:t>z</m:t>
-                            </m:r>
-                          </m:e>
-                          <m:sup>
-                            <m:r>
-                              <w:rPr>
-                                <w:rFonts w:ascii="Cambria Math" w:hAnsi="Cambria Math" w:cs="Times New Roman"/>
-                                <w:sz w:val="24"/>
-                                <w:szCs w:val="24"/>
-                              </w:rPr>
-                              <m:t>3</m:t>
-                            </m:r>
-                          </m:sup>
-                        </m:sSup>
-                      </m:den>
-                    </m:f>
-                  </m:e>
-                </m:d>
-                <m:sSup>
-                  <m:sSupPr>
-                    <m:ctrlPr>
-                      <w:rPr>
-                        <w:rFonts w:ascii="Cambria Math" w:eastAsiaTheme="minorEastAsia" w:hAnsi="Cambria Math" w:cs="Times New Roman"/>
-                        <w:i/>
-                        <w:sz w:val="24"/>
-                        <w:szCs w:val="24"/>
-                      </w:rPr>
-                    </m:ctrlPr>
-                  </m:sSupPr>
-                  <m:e>
-                    <m:r>
-                      <w:rPr>
-                        <w:rFonts w:ascii="Cambria Math" w:eastAsiaTheme="minorEastAsia" w:hAnsi="Cambria Math" w:cs="Times New Roman"/>
-                        <w:sz w:val="24"/>
-                        <w:szCs w:val="24"/>
-                      </w:rPr>
-                      <m:t>z</m:t>
-                    </m:r>
-                  </m:e>
-                  <m:sup>
-                    <m:r>
-                      <w:rPr>
-                        <w:rFonts w:ascii="Cambria Math" w:eastAsiaTheme="minorEastAsia" w:hAnsi="Cambria Math" w:cs="Times New Roman"/>
-                        <w:sz w:val="24"/>
-                        <w:szCs w:val="24"/>
-                      </w:rPr>
-                      <m:t>3</m:t>
-                    </m:r>
-                  </m:sup>
-                </m:sSup>
-              </m:num>
-              <m:den>
-                <m:r>
-                  <w:rPr>
-                    <w:rFonts w:ascii="Cambria Math" w:eastAsiaTheme="minorEastAsia" w:hAnsi="Cambria Math" w:cs="Times New Roman"/>
-                    <w:sz w:val="24"/>
-                    <w:szCs w:val="24"/>
-                  </w:rPr>
-                  <m:t>d</m:t>
-                </m:r>
-                <m:sSup>
-                  <m:sSupPr>
-                    <m:ctrlPr>
-                      <w:rPr>
-                        <w:rFonts w:ascii="Cambria Math" w:eastAsiaTheme="minorEastAsia" w:hAnsi="Cambria Math" w:cs="Times New Roman"/>
-                        <w:i/>
-                        <w:sz w:val="24"/>
-                        <w:szCs w:val="24"/>
-                      </w:rPr>
-                    </m:ctrlPr>
-                  </m:sSupPr>
-                  <m:e>
-                    <m:r>
-                      <w:rPr>
-                        <w:rFonts w:ascii="Cambria Math" w:eastAsiaTheme="minorEastAsia" w:hAnsi="Cambria Math" w:cs="Times New Roman"/>
-                        <w:sz w:val="24"/>
-                        <w:szCs w:val="24"/>
-                      </w:rPr>
-                      <m:t>z</m:t>
-                    </m:r>
-                  </m:e>
-                  <m:sup>
-                    <m:r>
-                      <w:rPr>
-                        <w:rFonts w:ascii="Cambria Math" w:eastAsiaTheme="minorEastAsia" w:hAnsi="Cambria Math" w:cs="Times New Roman"/>
-                        <w:sz w:val="24"/>
-                        <w:szCs w:val="24"/>
-                      </w:rPr>
-                      <m:t>2</m:t>
-                    </m:r>
-                  </m:sup>
-                </m:sSup>
-              </m:den>
-            </m:f>
-          </m:e>
-        </m:func>
-        <m:r>
-          <w:rPr>
-            <w:rFonts w:ascii="Cambria Math" w:eastAsiaTheme="minorEastAsia" w:hAnsi="Cambria Math" w:cs="Times New Roman"/>
-            <w:sz w:val="24"/>
-            <w:szCs w:val="24"/>
-          </w:rPr>
-          <m:t>=</m:t>
-        </m:r>
-        <m:f>
-          <m:fPr>
-            <m:ctrlPr>
-              <w:rPr>
-                <w:rFonts w:ascii="Cambria Math" w:eastAsiaTheme="minorEastAsia" w:hAnsi="Cambria Math" w:cs="Times New Roman"/>
-                <w:i/>
-                <w:sz w:val="24"/>
-                <w:szCs w:val="24"/>
-                <w:lang w:val="en-US"/>
-              </w:rPr>
-            </m:ctrlPr>
-          </m:fPr>
-          <m:num>
-            <m:r>
-              <w:rPr>
-                <w:rFonts w:ascii="Cambria Math" w:eastAsiaTheme="minorEastAsia" w:hAnsi="Cambria Math" w:cs="Times New Roman"/>
-                <w:sz w:val="24"/>
-                <w:szCs w:val="24"/>
-              </w:rPr>
-              <m:t>1</m:t>
-            </m:r>
-            <m:ctrlPr>
-              <w:rPr>
-                <w:rFonts w:ascii="Cambria Math" w:eastAsiaTheme="minorEastAsia" w:hAnsi="Cambria Math" w:cs="Times New Roman"/>
-                <w:i/>
-                <w:sz w:val="24"/>
-                <w:szCs w:val="24"/>
-              </w:rPr>
-            </m:ctrlPr>
-          </m:num>
-          <m:den>
-            <m:r>
-              <w:rPr>
-                <w:rFonts w:ascii="Cambria Math" w:eastAsiaTheme="minorEastAsia" w:hAnsi="Cambria Math" w:cs="Times New Roman"/>
-                <w:sz w:val="24"/>
-                <w:szCs w:val="24"/>
-              </w:rPr>
-              <m:t>4</m:t>
-            </m:r>
-          </m:den>
-        </m:f>
-        <m:func>
-          <m:funcPr>
-            <m:ctrlPr>
-              <w:rPr>
-                <w:rFonts w:ascii="Cambria Math" w:eastAsiaTheme="minorEastAsia" w:hAnsi="Cambria Math" w:cs="Times New Roman"/>
-                <w:i/>
-                <w:sz w:val="24"/>
-                <w:szCs w:val="24"/>
-              </w:rPr>
-            </m:ctrlPr>
-          </m:funcPr>
-          <m:fName>
-            <m:limLow>
-              <m:limLowPr>
-                <m:ctrlPr>
-                  <w:rPr>
-                    <w:rFonts w:ascii="Cambria Math" w:eastAsiaTheme="minorEastAsia" w:hAnsi="Cambria Math" w:cs="Times New Roman"/>
-                    <w:i/>
-                    <w:sz w:val="24"/>
-                    <w:szCs w:val="24"/>
-                  </w:rPr>
-                </m:ctrlPr>
-              </m:limLowPr>
-              <m:e>
-                <m:r>
-                  <m:rPr>
-                    <m:sty m:val="p"/>
-                  </m:rPr>
-                  <w:rPr>
-                    <w:rFonts w:ascii="Cambria Math" w:hAnsi="Cambria Math" w:cs="Times New Roman"/>
-                    <w:sz w:val="24"/>
-                    <w:szCs w:val="24"/>
-                  </w:rPr>
-                  <m:t>lim</m:t>
-                </m:r>
-              </m:e>
-              <m:lim>
-                <m:r>
-                  <w:rPr>
-                    <w:rFonts w:ascii="Cambria Math" w:eastAsiaTheme="minorEastAsia" w:hAnsi="Cambria Math" w:cs="Times New Roman"/>
-                    <w:sz w:val="24"/>
-                    <w:szCs w:val="24"/>
-                  </w:rPr>
-                  <m:t>z→0</m:t>
-                </m:r>
-              </m:lim>
-            </m:limLow>
-          </m:fName>
-          <m:e>
-            <m:f>
-              <m:fPr>
-                <m:ctrlPr>
-                  <w:rPr>
-                    <w:rFonts w:ascii="Cambria Math" w:eastAsiaTheme="minorEastAsia" w:hAnsi="Cambria Math" w:cs="Times New Roman"/>
-                    <w:i/>
-                    <w:sz w:val="24"/>
-                    <w:szCs w:val="24"/>
-                  </w:rPr>
-                </m:ctrlPr>
-              </m:fPr>
-              <m:num>
-                <m:sSup>
-                  <m:sSupPr>
-                    <m:ctrlPr>
-                      <w:rPr>
-                        <w:rFonts w:ascii="Cambria Math" w:eastAsiaTheme="minorEastAsia" w:hAnsi="Cambria Math" w:cs="Times New Roman"/>
-                        <w:i/>
-                        <w:sz w:val="24"/>
-                        <w:szCs w:val="24"/>
-                      </w:rPr>
-                    </m:ctrlPr>
-                  </m:sSupPr>
-                  <m:e>
-                    <m:r>
-                      <w:rPr>
-                        <w:rFonts w:ascii="Cambria Math" w:eastAsiaTheme="minorEastAsia" w:hAnsi="Cambria Math" w:cs="Times New Roman"/>
-                        <w:sz w:val="24"/>
-                        <w:szCs w:val="24"/>
-                      </w:rPr>
-                      <m:t>d</m:t>
-                    </m:r>
-                  </m:e>
-                  <m:sup>
-                    <m:r>
-                      <w:rPr>
-                        <w:rFonts w:ascii="Cambria Math" w:eastAsiaTheme="minorEastAsia" w:hAnsi="Cambria Math" w:cs="Times New Roman"/>
-                        <w:sz w:val="24"/>
-                        <w:szCs w:val="24"/>
-                      </w:rPr>
-                      <m:t>2</m:t>
-                    </m:r>
-                  </m:sup>
-                </m:sSup>
-                <m:d>
-                  <m:dPr>
-                    <m:ctrlPr>
-                      <w:rPr>
-                        <w:rFonts w:ascii="Cambria Math" w:hAnsi="Cambria Math" w:cs="Times New Roman"/>
-                        <w:i/>
-                        <w:sz w:val="24"/>
-                        <w:szCs w:val="24"/>
-                      </w:rPr>
-                    </m:ctrlPr>
-                  </m:dPr>
-                  <m:e>
-                    <m:r>
-                      <w:rPr>
-                        <w:rFonts w:ascii="Cambria Math" w:hAnsi="Cambria Math" w:cs="Times New Roman"/>
-                        <w:sz w:val="24"/>
-                        <w:szCs w:val="24"/>
-                      </w:rPr>
-                      <m:t>1-</m:t>
-                    </m:r>
-                    <m:sSup>
-                      <m:sSupPr>
-                        <m:ctrlPr>
-                          <w:rPr>
-                            <w:rFonts w:ascii="Cambria Math" w:hAnsi="Cambria Math" w:cs="Times New Roman"/>
-                            <w:i/>
-                            <w:sz w:val="24"/>
-                            <w:szCs w:val="24"/>
-                          </w:rPr>
-                        </m:ctrlPr>
-                      </m:sSupPr>
-                      <m:e>
-                        <m:r>
-                          <w:rPr>
-                            <w:rFonts w:ascii="Cambria Math" w:hAnsi="Cambria Math" w:cs="Times New Roman"/>
-                            <w:sz w:val="24"/>
-                            <w:szCs w:val="24"/>
-                          </w:rPr>
-                          <m:t>z</m:t>
-                        </m:r>
-                      </m:e>
-                      <m:sup>
-                        <m:r>
-                          <w:rPr>
-                            <w:rFonts w:ascii="Cambria Math" w:hAnsi="Cambria Math" w:cs="Times New Roman"/>
-                            <w:sz w:val="24"/>
-                            <w:szCs w:val="24"/>
-                          </w:rPr>
-                          <m:t>4</m:t>
-                        </m:r>
-                      </m:sup>
-                    </m:sSup>
-                    <m:r>
-                      <w:rPr>
-                        <w:rFonts w:ascii="Cambria Math" w:hAnsi="Cambria Math" w:cs="Times New Roman"/>
-                        <w:sz w:val="24"/>
-                        <w:szCs w:val="24"/>
-                      </w:rPr>
-                      <m:t>+</m:t>
-                    </m:r>
-                    <m:r>
-                      <w:rPr>
-                        <w:rFonts w:ascii="Cambria Math" w:hAnsi="Cambria Math" w:cs="Times New Roman"/>
-                        <w:sz w:val="24"/>
-                        <w:szCs w:val="24"/>
-                      </w:rPr>
-                      <m:t>3</m:t>
+                      <m:t>+3</m:t>
                     </m:r>
                     <m:sSup>
                       <m:sSupPr>
@@ -25028,8 +24429,6 @@
         <m:r>
           <w:rPr>
             <w:rFonts w:ascii="Cambria Math" w:eastAsiaTheme="minorEastAsia" w:hAnsi="Cambria Math" w:cs="Times New Roman"/>
-            <w:sz w:val="24"/>
-            <w:szCs w:val="24"/>
           </w:rPr>
           <m:t>=</m:t>
         </m:r>
@@ -25039,8 +24438,6 @@
               <w:rPr>
                 <w:rFonts w:ascii="Cambria Math" w:eastAsiaTheme="minorEastAsia" w:hAnsi="Cambria Math" w:cs="Times New Roman"/>
                 <w:i/>
-                <w:sz w:val="24"/>
-                <w:szCs w:val="24"/>
               </w:rPr>
             </m:ctrlPr>
           </m:fPr>
@@ -25048,8 +24445,6 @@
             <m:r>
               <w:rPr>
                 <w:rFonts w:ascii="Cambria Math" w:eastAsiaTheme="minorEastAsia" w:hAnsi="Cambria Math" w:cs="Times New Roman"/>
-                <w:sz w:val="24"/>
-                <w:szCs w:val="24"/>
               </w:rPr>
               <m:t>1</m:t>
             </m:r>
@@ -25058,8 +24453,6 @@
             <m:r>
               <w:rPr>
                 <w:rFonts w:ascii="Cambria Math" w:eastAsiaTheme="minorEastAsia" w:hAnsi="Cambria Math" w:cs="Times New Roman"/>
-                <w:sz w:val="24"/>
-                <w:szCs w:val="24"/>
               </w:rPr>
               <m:t>4</m:t>
             </m:r>
@@ -25071,8 +24464,6 @@
               <w:rPr>
                 <w:rFonts w:ascii="Cambria Math" w:eastAsiaTheme="minorEastAsia" w:hAnsi="Cambria Math" w:cs="Times New Roman"/>
                 <w:i/>
-                <w:sz w:val="24"/>
-                <w:szCs w:val="24"/>
               </w:rPr>
             </m:ctrlPr>
           </m:funcPr>
@@ -25083,8 +24474,6 @@
                   <w:rPr>
                     <w:rFonts w:ascii="Cambria Math" w:eastAsiaTheme="minorEastAsia" w:hAnsi="Cambria Math" w:cs="Times New Roman"/>
                     <w:i/>
-                    <w:sz w:val="24"/>
-                    <w:szCs w:val="24"/>
                   </w:rPr>
                 </m:ctrlPr>
               </m:limLowPr>
@@ -25095,8 +24484,6 @@
                   </m:rPr>
                   <w:rPr>
                     <w:rFonts w:ascii="Cambria Math" w:hAnsi="Cambria Math" w:cs="Times New Roman"/>
-                    <w:sz w:val="24"/>
-                    <w:szCs w:val="24"/>
                   </w:rPr>
                   <m:t>lim</m:t>
                 </m:r>
@@ -25105,8 +24492,6 @@
                 <m:r>
                   <w:rPr>
                     <w:rFonts w:ascii="Cambria Math" w:eastAsiaTheme="minorEastAsia" w:hAnsi="Cambria Math" w:cs="Times New Roman"/>
-                    <w:sz w:val="24"/>
-                    <w:szCs w:val="24"/>
                   </w:rPr>
                   <m:t>z→0</m:t>
                 </m:r>
@@ -25117,18 +24502,8 @@
             <m:r>
               <w:rPr>
                 <w:rFonts w:ascii="Cambria Math" w:eastAsiaTheme="minorEastAsia" w:hAnsi="Cambria Math" w:cs="Times New Roman"/>
-                <w:sz w:val="24"/>
-                <w:szCs w:val="24"/>
-              </w:rPr>
-              <m:t>(</m:t>
-            </m:r>
-            <m:r>
-              <w:rPr>
-                <w:rFonts w:ascii="Cambria Math" w:eastAsiaTheme="minorEastAsia" w:hAnsi="Cambria Math" w:cs="Times New Roman"/>
-                <w:sz w:val="24"/>
-                <w:szCs w:val="24"/>
-              </w:rPr>
-              <m:t>-12</m:t>
+              </w:rPr>
+              <m:t>(-12</m:t>
             </m:r>
             <m:sSup>
               <m:sSupPr>
@@ -25136,8 +24511,6 @@
                   <w:rPr>
                     <w:rFonts w:ascii="Cambria Math" w:eastAsiaTheme="minorEastAsia" w:hAnsi="Cambria Math" w:cs="Times New Roman"/>
                     <w:i/>
-                    <w:sz w:val="24"/>
-                    <w:szCs w:val="24"/>
                   </w:rPr>
                 </m:ctrlPr>
               </m:sSupPr>
@@ -25145,8 +24518,6 @@
                 <m:r>
                   <w:rPr>
                     <w:rFonts w:ascii="Cambria Math" w:eastAsiaTheme="minorEastAsia" w:hAnsi="Cambria Math" w:cs="Times New Roman"/>
-                    <w:sz w:val="24"/>
-                    <w:szCs w:val="24"/>
                   </w:rPr>
                   <m:t>z</m:t>
                 </m:r>
@@ -25155,8 +24526,6 @@
                 <m:r>
                   <w:rPr>
                     <w:rFonts w:ascii="Cambria Math" w:eastAsiaTheme="minorEastAsia" w:hAnsi="Cambria Math" w:cs="Times New Roman"/>
-                    <w:sz w:val="24"/>
-                    <w:szCs w:val="24"/>
                   </w:rPr>
                   <m:t>2</m:t>
                 </m:r>
@@ -25165,18 +24534,8 @@
             <m:r>
               <w:rPr>
                 <w:rFonts w:ascii="Cambria Math" w:eastAsiaTheme="minorEastAsia" w:hAnsi="Cambria Math" w:cs="Times New Roman"/>
-                <w:sz w:val="24"/>
-                <w:szCs w:val="24"/>
-              </w:rPr>
-              <m:t>+</m:t>
-            </m:r>
-            <m:r>
-              <w:rPr>
-                <w:rFonts w:ascii="Cambria Math" w:eastAsiaTheme="minorEastAsia" w:hAnsi="Cambria Math" w:cs="Times New Roman"/>
-                <w:sz w:val="24"/>
-                <w:szCs w:val="24"/>
-              </w:rPr>
-              <m:t>90</m:t>
+              </w:rPr>
+              <m:t>+90</m:t>
             </m:r>
             <m:sSup>
               <m:sSupPr>
@@ -25184,8 +24543,6 @@
                   <w:rPr>
                     <w:rFonts w:ascii="Cambria Math" w:eastAsiaTheme="minorEastAsia" w:hAnsi="Cambria Math" w:cs="Times New Roman"/>
                     <w:i/>
-                    <w:sz w:val="24"/>
-                    <w:szCs w:val="24"/>
                   </w:rPr>
                 </m:ctrlPr>
               </m:sSupPr>
@@ -25193,8 +24550,6 @@
                 <m:r>
                   <w:rPr>
                     <w:rFonts w:ascii="Cambria Math" w:eastAsiaTheme="minorEastAsia" w:hAnsi="Cambria Math" w:cs="Times New Roman"/>
-                    <w:sz w:val="24"/>
-                    <w:szCs w:val="24"/>
                   </w:rPr>
                   <m:t>z</m:t>
                 </m:r>
@@ -25203,8 +24558,6 @@
                 <m:r>
                   <w:rPr>
                     <w:rFonts w:ascii="Cambria Math" w:eastAsiaTheme="minorEastAsia" w:hAnsi="Cambria Math" w:cs="Times New Roman"/>
-                    <w:sz w:val="24"/>
-                    <w:szCs w:val="24"/>
                   </w:rPr>
                   <m:t>4</m:t>
                 </m:r>
@@ -25213,8 +24566,6 @@
             <m:r>
               <w:rPr>
                 <w:rFonts w:ascii="Cambria Math" w:eastAsiaTheme="minorEastAsia" w:hAnsi="Cambria Math" w:cs="Times New Roman"/>
-                <w:sz w:val="24"/>
-                <w:szCs w:val="24"/>
               </w:rPr>
               <m:t>)</m:t>
             </m:r>
@@ -25223,8 +24574,6 @@
         <m:r>
           <w:rPr>
             <w:rFonts w:ascii="Cambria Math" w:eastAsiaTheme="minorEastAsia" w:hAnsi="Cambria Math" w:cs="Times New Roman"/>
-            <w:sz w:val="24"/>
-            <w:szCs w:val="24"/>
           </w:rPr>
           <m:t>=0</m:t>
         </m:r>
@@ -25389,15 +24738,7 @@
                     <w:sz w:val="24"/>
                     <w:szCs w:val="24"/>
                   </w:rPr>
-                  <m:t>k</m:t>
-                </m:r>
-                <m:r>
-                  <w:rPr>
-                    <w:rFonts w:ascii="Cambria Math" w:eastAsiaTheme="minorEastAsia" w:hAnsi="Cambria Math" w:cs="Times New Roman"/>
-                    <w:sz w:val="24"/>
-                    <w:szCs w:val="24"/>
-                  </w:rPr>
-                  <m:t>=1</m:t>
+                  <m:t>k=1</m:t>
                 </m:r>
               </m:sub>
               <m:sup>
@@ -25753,15 +25094,7 @@
             <w:sz w:val="24"/>
             <w:szCs w:val="24"/>
           </w:rPr>
-          <m:t>dz</m:t>
-        </m:r>
-        <m:r>
-          <w:rPr>
-            <w:rFonts w:ascii="Cambria Math" w:hAnsi="Cambria Math" w:cs="Times New Roman"/>
-            <w:sz w:val="24"/>
-            <w:szCs w:val="24"/>
-          </w:rPr>
-          <m:t>=2πi*0=0</m:t>
+          <m:t>dz=2πi*0=0</m:t>
         </m:r>
       </m:oMath>
       <w:r>
@@ -26038,6 +25371,15 @@
           </m:sSupPr>
           <m:e>
             <m:r>
+              <w:rPr>
+                <w:rFonts w:ascii="Cambria Math" w:hAnsi="Cambria Math" w:cs="Times New Roman"/>
+                <w:sz w:val="24"/>
+                <w:szCs w:val="24"/>
+                <w:lang w:val="en-US"/>
+              </w:rPr>
+              <m:t>i</m:t>
+            </m:r>
+            <m:r>
               <m:rPr>
                 <m:sty m:val="p"/>
               </m:rPr>
@@ -26286,7 +25628,6 @@
                     <w:rFonts w:ascii="Cambria Math" w:hAnsi="Cambria Math" w:cs="Times New Roman"/>
                     <w:sz w:val="24"/>
                     <w:szCs w:val="24"/>
-                    <w:lang w:val="en-US"/>
                   </w:rPr>
                   <m:t>-</m:t>
                 </m:r>
@@ -27051,23 +26392,7 @@
                     <w:sz w:val="24"/>
                     <w:szCs w:val="24"/>
                   </w:rPr>
-                  <m:t>5</m:t>
-                </m:r>
-                <m:r>
-                  <w:rPr>
-                    <w:rFonts w:ascii="Cambria Math" w:hAnsi="Cambria Math" w:cs="Times New Roman"/>
-                    <w:sz w:val="24"/>
-                    <w:szCs w:val="24"/>
-                  </w:rPr>
-                  <m:t>iz</m:t>
-                </m:r>
-                <m:r>
-                  <w:rPr>
-                    <w:rFonts w:ascii="Cambria Math" w:hAnsi="Cambria Math" w:cs="Times New Roman"/>
-                    <w:sz w:val="24"/>
-                    <w:szCs w:val="24"/>
-                  </w:rPr>
-                  <m:t>-</m:t>
+                  <m:t>5iz-</m:t>
                 </m:r>
                 <m:f>
                   <m:fPr>
@@ -27252,23 +26577,7 @@
                     <w:sz w:val="24"/>
                     <w:szCs w:val="24"/>
                   </w:rPr>
-                  <m:t>10</m:t>
-                </m:r>
-                <m:r>
-                  <w:rPr>
-                    <w:rFonts w:ascii="Cambria Math" w:hAnsi="Cambria Math" w:cs="Times New Roman"/>
-                    <w:sz w:val="24"/>
-                    <w:szCs w:val="24"/>
-                  </w:rPr>
-                  <m:t>iz-</m:t>
-                </m:r>
-                <m:r>
-                  <w:rPr>
-                    <w:rFonts w:ascii="Cambria Math" w:hAnsi="Cambria Math" w:cs="Times New Roman"/>
-                    <w:sz w:val="24"/>
-                    <w:szCs w:val="24"/>
-                  </w:rPr>
-                  <m:t>3</m:t>
+                  <m:t>10iz-3</m:t>
                 </m:r>
                 <m:d>
                   <m:dPr>
@@ -27449,23 +26758,7 @@
                     <w:sz w:val="24"/>
                     <w:szCs w:val="24"/>
                   </w:rPr>
-                  <m:t>-</m:t>
-                </m:r>
-                <m:r>
-                  <w:rPr>
-                    <w:rFonts w:ascii="Cambria Math" w:hAnsi="Cambria Math" w:cs="Times New Roman"/>
-                    <w:sz w:val="24"/>
-                    <w:szCs w:val="24"/>
-                  </w:rPr>
-                  <m:t>(</m:t>
-                </m:r>
-                <m:r>
-                  <w:rPr>
-                    <w:rFonts w:ascii="Cambria Math" w:hAnsi="Cambria Math" w:cs="Times New Roman"/>
-                    <w:sz w:val="24"/>
-                    <w:szCs w:val="24"/>
-                  </w:rPr>
-                  <m:t>3</m:t>
+                  <m:t>-(3</m:t>
                 </m:r>
                 <m:sSup>
                   <m:sSupPr>
@@ -27505,39 +26798,7 @@
                     <w:sz w:val="24"/>
                     <w:szCs w:val="24"/>
                   </w:rPr>
-                  <m:t>-</m:t>
-                </m:r>
-                <m:r>
-                  <w:rPr>
-                    <w:rFonts w:ascii="Cambria Math" w:hAnsi="Cambria Math" w:cs="Times New Roman"/>
-                    <w:sz w:val="24"/>
-                    <w:szCs w:val="24"/>
-                  </w:rPr>
-                  <m:t>10zi</m:t>
-                </m:r>
-                <m:r>
-                  <w:rPr>
-                    <w:rFonts w:ascii="Cambria Math" w:hAnsi="Cambria Math" w:cs="Times New Roman"/>
-                    <w:sz w:val="24"/>
-                    <w:szCs w:val="24"/>
-                  </w:rPr>
-                  <m:t>-</m:t>
-                </m:r>
-                <m:r>
-                  <w:rPr>
-                    <w:rFonts w:ascii="Cambria Math" w:hAnsi="Cambria Math" w:cs="Times New Roman"/>
-                    <w:sz w:val="24"/>
-                    <w:szCs w:val="24"/>
-                  </w:rPr>
-                  <m:t>3</m:t>
-                </m:r>
-                <m:r>
-                  <w:rPr>
-                    <w:rFonts w:ascii="Cambria Math" w:hAnsi="Cambria Math" w:cs="Times New Roman"/>
-                    <w:sz w:val="24"/>
-                    <w:szCs w:val="24"/>
-                  </w:rPr>
-                  <m:t>)</m:t>
+                  <m:t>-10zi-3)</m:t>
                 </m:r>
               </m:den>
             </m:f>
@@ -27636,15 +26897,7 @@
                     <w:sz w:val="24"/>
                     <w:szCs w:val="24"/>
                   </w:rPr>
-                  <m:t>-</m:t>
-                </m:r>
-                <m:r>
-                  <w:rPr>
-                    <w:rFonts w:ascii="Cambria Math" w:hAnsi="Cambria Math" w:cs="Times New Roman"/>
-                    <w:sz w:val="24"/>
-                    <w:szCs w:val="24"/>
-                  </w:rPr>
-                  <m:t>3</m:t>
+                  <m:t>-3</m:t>
                 </m:r>
                 <m:d>
                   <m:dPr>
@@ -27787,31 +27040,7 @@
             <w:sz w:val="24"/>
             <w:szCs w:val="24"/>
           </w:rPr>
-          <m:t>-</m:t>
-        </m:r>
-        <m:r>
-          <w:rPr>
-            <w:rFonts w:ascii="Cambria Math" w:hAnsi="Cambria Math" w:cs="Times New Roman"/>
-            <w:sz w:val="24"/>
-            <w:szCs w:val="24"/>
-          </w:rPr>
-          <m:t>10zi</m:t>
-        </m:r>
-        <m:r>
-          <w:rPr>
-            <w:rFonts w:ascii="Cambria Math" w:hAnsi="Cambria Math" w:cs="Times New Roman"/>
-            <w:sz w:val="24"/>
-            <w:szCs w:val="24"/>
-          </w:rPr>
-          <m:t>-</m:t>
-        </m:r>
-        <m:r>
-          <w:rPr>
-            <w:rFonts w:ascii="Cambria Math" w:hAnsi="Cambria Math" w:cs="Times New Roman"/>
-            <w:sz w:val="24"/>
-            <w:szCs w:val="24"/>
-          </w:rPr>
-          <m:t>3</m:t>
+          <m:t>-10zi-3</m:t>
         </m:r>
         <m:r>
           <w:rPr>
@@ -28223,7 +27452,6 @@
             <w:rFonts w:ascii="Cambria Math" w:eastAsiaTheme="minorEastAsia" w:hAnsi="Cambria Math" w:cs="Times New Roman"/>
             <w:sz w:val="24"/>
             <w:szCs w:val="24"/>
-            <w:lang w:val="en-US"/>
           </w:rPr>
           <m:t>=&gt;</m:t>
         </m:r>
@@ -28686,15 +27914,7 @@
                         <w:sz w:val="24"/>
                         <w:szCs w:val="24"/>
                       </w:rPr>
-                      <m:t>-</m:t>
-                    </m:r>
-                    <m:r>
-                      <w:rPr>
-                        <w:rFonts w:ascii="Cambria Math" w:hAnsi="Cambria Math" w:cs="Times New Roman"/>
-                        <w:sz w:val="24"/>
-                        <w:szCs w:val="24"/>
-                      </w:rPr>
-                      <m:t>3</m:t>
+                      <m:t>-3</m:t>
                     </m:r>
                     <m:d>
                       <m:dPr>
@@ -29366,15 +28586,7 @@
             <w:sz w:val="24"/>
             <w:szCs w:val="24"/>
           </w:rPr>
-          <m:t>=</m:t>
-        </m:r>
-        <m:r>
-          <w:rPr>
-            <w:rFonts w:ascii="Cambria Math" w:eastAsiaTheme="minorEastAsia" w:hAnsi="Cambria Math" w:cs="Times New Roman"/>
-            <w:sz w:val="24"/>
-            <w:szCs w:val="24"/>
-          </w:rPr>
-          <m:t>1</m:t>
+          <m:t>=1</m:t>
         </m:r>
       </m:oMath>
       <w:r>
@@ -29629,15 +28841,7 @@
                     <w:sz w:val="24"/>
                     <w:szCs w:val="24"/>
                   </w:rPr>
-                  <m:t>-</m:t>
-                </m:r>
-                <m:r>
-                  <w:rPr>
-                    <w:rFonts w:ascii="Cambria Math" w:hAnsi="Cambria Math" w:cs="Times New Roman"/>
-                    <w:sz w:val="24"/>
-                    <w:szCs w:val="24"/>
-                  </w:rPr>
-                  <m:t>3</m:t>
+                  <m:t>-3</m:t>
                 </m:r>
                 <m:d>
                   <m:dPr>
@@ -29890,15 +29094,7 @@
                     <w:sz w:val="24"/>
                     <w:szCs w:val="24"/>
                   </w:rPr>
-                  <m:t>-</m:t>
-                </m:r>
-                <m:r>
-                  <w:rPr>
-                    <w:rFonts w:ascii="Cambria Math" w:hAnsi="Cambria Math" w:cs="Times New Roman"/>
-                    <w:sz w:val="24"/>
-                    <w:szCs w:val="24"/>
-                  </w:rPr>
-                  <m:t>3</m:t>
+                  <m:t>-3</m:t>
                 </m:r>
                 <m:d>
                   <m:dPr>
@@ -30300,15 +29496,7 @@
                 <w:sz w:val="24"/>
                 <w:szCs w:val="24"/>
               </w:rPr>
-              <m:t xml:space="preserve"> = </m:t>
-            </m:r>
-            <m:r>
-              <w:rPr>
-                <w:rFonts w:ascii="Cambria Math" w:hAnsi="Cambria Math" w:cs="Times New Roman"/>
-                <w:sz w:val="24"/>
-                <w:szCs w:val="24"/>
-              </w:rPr>
-              <m:t>1</m:t>
+              <m:t xml:space="preserve"> = 1</m:t>
             </m:r>
           </m:sub>
           <m:sup/>
@@ -30341,15 +29529,7 @@
                     <w:sz w:val="24"/>
                     <w:szCs w:val="24"/>
                   </w:rPr>
-                  <m:t>-</m:t>
-                </m:r>
-                <m:r>
-                  <w:rPr>
-                    <w:rFonts w:ascii="Cambria Math" w:hAnsi="Cambria Math" w:cs="Times New Roman"/>
-                    <w:sz w:val="24"/>
-                    <w:szCs w:val="24"/>
-                  </w:rPr>
-                  <m:t>3</m:t>
+                  <m:t>-3</m:t>
                 </m:r>
                 <m:d>
                   <m:dPr>
@@ -30967,6 +30147,7 @@
   <w:style w:type="character" w:default="1" w:styleId="a0">
     <w:name w:val="Default Paragraph Font"/>
     <w:uiPriority w:val="1"/>
+    <w:semiHidden/>
     <w:unhideWhenUsed/>
   </w:style>
   <w:style w:type="table" w:default="1" w:styleId="a1">
